--- a/docs/manual_de_usuario.docx
+++ b/docs/manual_de_usuario.docx
@@ -289,6 +289,7 @@
               <w:webHidden/>
               <w:rStyle w:val="Enlacedelndice"/>
               <w:b/>
+              <w:vanish w:val="false"/>
               <w:rFonts w:cs="Arial" w:ascii="Arial" w:hAnsi="Arial"/>
             </w:rPr>
             <w:instrText> TOC \z \o "1-3" \u \h</w:instrText>
@@ -298,6 +299,7 @@
               <w:webHidden/>
               <w:rStyle w:val="Enlacedelndice"/>
               <w:b/>
+              <w:vanish w:val="false"/>
               <w:rFonts w:cs="Arial" w:ascii="Arial" w:hAnsi="Arial"/>
             </w:rPr>
             <w:fldChar w:fldCharType="separate"/>
@@ -309,6 +311,7 @@
                 <w:rStyle w:val="Enlacedelndice"/>
                 <w:rFonts w:cs="Arial" w:ascii="Arial" w:hAnsi="Arial"/>
                 <w:b/>
+                <w:vanish w:val="false"/>
               </w:rPr>
               <w:t>1.</w:t>
             </w:r>
@@ -377,6 +380,7 @@
                 <w:rStyle w:val="Enlacedelndice"/>
                 <w:rFonts w:cs="Arial" w:ascii="Arial" w:hAnsi="Arial"/>
                 <w:b/>
+                <w:vanish w:val="false"/>
               </w:rPr>
               <w:t>2.</w:t>
             </w:r>
@@ -426,6 +430,7 @@
                 <w:rStyle w:val="Enlacedelndice"/>
                 <w:rFonts w:cs="Arial" w:ascii="Arial" w:hAnsi="Arial"/>
                 <w:b/>
+                <w:vanish w:val="false"/>
               </w:rPr>
               <w:t>3.</w:t>
             </w:r>
@@ -475,6 +480,7 @@
                 <w:rStyle w:val="Enlacedelndice"/>
                 <w:rFonts w:cs="Arial" w:ascii="Arial" w:hAnsi="Arial"/>
                 <w:b/>
+                <w:vanish w:val="false"/>
               </w:rPr>
               <w:t>3.1.</w:t>
             </w:r>
@@ -524,6 +530,7 @@
                 <w:rStyle w:val="Enlacedelndice"/>
                 <w:rFonts w:cs="Arial" w:ascii="Arial" w:hAnsi="Arial"/>
                 <w:b/>
+                <w:vanish w:val="false"/>
               </w:rPr>
               <w:t>3.2.</w:t>
             </w:r>
@@ -580,6 +587,7 @@
                 <w:rStyle w:val="Enlacedelndice"/>
                 <w:rFonts w:cs="Arial" w:ascii="Arial" w:hAnsi="Arial"/>
                 <w:b/>
+                <w:vanish w:val="false"/>
               </w:rPr>
               <w:t>.</w:t>
             </w:r>
@@ -1479,7 +1487,13 @@
         </w:rPr>
       </w:pPr>
       <w:r>
-        <w:rPr/>
+        <w:rPr>
+          <w:rFonts w:eastAsia="" w:cs="Arial" w:ascii="Arial" w:hAnsi="Arial"/>
+          <w:b/>
+          <w:color w:val="000000" w:themeColor="text1"/>
+          <w:sz w:val="24"/>
+          <w:szCs w:val="24"/>
+        </w:rPr>
       </w:r>
     </w:p>
     <w:p>
@@ -1533,9 +1547,10 @@
       </w:pPr>
       <w:r>
         <w:rPr>
-          <w:rFonts w:ascii="Arial" w:hAnsi="Arial"/>
-          <w:sz w:val="24"/>
-          <w:szCs w:val="24"/>
+          <w:rFonts w:eastAsia="" w:cs="Arial"/>
+          <w:b w:val="false"/>
+          <w:bCs w:val="false"/>
+          <w:color w:val="000000" w:themeColor="text1"/>
         </w:rPr>
       </w:r>
     </w:p>
@@ -1582,8 +1597,10 @@
       </w:pPr>
       <w:r>
         <w:rPr>
-          <w:b w:val="false"/>
-          <w:bCs w:val="false"/>
+          <w:rFonts w:eastAsia="" w:cs="Arial" w:ascii="Arial" w:hAnsi="Arial"/>
+          <w:color w:val="000000" w:themeColor="text1"/>
+          <w:sz w:val="24"/>
+          <w:szCs w:val="24"/>
         </w:rPr>
       </w:r>
     </w:p>
@@ -1635,7 +1652,14 @@
         </w:rPr>
       </w:pPr>
       <w:r>
-        <w:rPr/>
+        <w:rPr>
+          <w:rFonts w:eastAsia="" w:cs="Arial" w:ascii="Arial" w:hAnsi="Arial"/>
+          <w:b w:val="false"/>
+          <w:bCs w:val="false"/>
+          <w:color w:val="000000" w:themeColor="text1"/>
+          <w:sz w:val="24"/>
+          <w:szCs w:val="24"/>
+        </w:rPr>
       </w:r>
     </w:p>
     <w:p>
@@ -1653,7 +1677,14 @@
         </w:rPr>
       </w:pPr>
       <w:r>
-        <w:rPr/>
+        <w:rPr>
+          <w:rFonts w:eastAsia="" w:cs="Arial" w:ascii="Arial" w:hAnsi="Arial"/>
+          <w:b w:val="false"/>
+          <w:bCs w:val="false"/>
+          <w:color w:val="000000" w:themeColor="text1"/>
+          <w:sz w:val="24"/>
+          <w:szCs w:val="24"/>
+        </w:rPr>
       </w:r>
     </w:p>
     <w:p>
@@ -1671,7 +1702,14 @@
         </w:rPr>
       </w:pPr>
       <w:r>
-        <w:rPr/>
+        <w:rPr>
+          <w:rFonts w:eastAsia="" w:cs="Arial" w:ascii="Arial" w:hAnsi="Arial"/>
+          <w:b w:val="false"/>
+          <w:bCs w:val="false"/>
+          <w:color w:val="000000" w:themeColor="text1"/>
+          <w:sz w:val="24"/>
+          <w:szCs w:val="24"/>
+        </w:rPr>
       </w:r>
     </w:p>
     <w:p>
@@ -1689,7 +1727,14 @@
         </w:rPr>
       </w:pPr>
       <w:r>
-        <w:rPr/>
+        <w:rPr>
+          <w:rFonts w:eastAsia="" w:cs="Arial" w:ascii="Arial" w:hAnsi="Arial"/>
+          <w:b w:val="false"/>
+          <w:bCs w:val="false"/>
+          <w:color w:val="000000" w:themeColor="text1"/>
+          <w:sz w:val="24"/>
+          <w:szCs w:val="24"/>
+        </w:rPr>
       </w:r>
     </w:p>
     <w:p>
@@ -1707,7 +1752,14 @@
         </w:rPr>
       </w:pPr>
       <w:r>
-        <w:rPr/>
+        <w:rPr>
+          <w:rFonts w:eastAsia="" w:cs="Arial" w:ascii="Arial" w:hAnsi="Arial"/>
+          <w:b w:val="false"/>
+          <w:bCs w:val="false"/>
+          <w:color w:val="000000" w:themeColor="text1"/>
+          <w:sz w:val="24"/>
+          <w:szCs w:val="24"/>
+        </w:rPr>
       </w:r>
     </w:p>
     <w:p>
@@ -1725,7 +1777,14 @@
         </w:rPr>
       </w:pPr>
       <w:r>
-        <w:rPr/>
+        <w:rPr>
+          <w:rFonts w:eastAsia="" w:cs="Arial" w:ascii="Arial" w:hAnsi="Arial"/>
+          <w:b w:val="false"/>
+          <w:bCs w:val="false"/>
+          <w:color w:val="000000" w:themeColor="text1"/>
+          <w:sz w:val="24"/>
+          <w:szCs w:val="24"/>
+        </w:rPr>
       </w:r>
     </w:p>
     <w:p>
@@ -1743,7 +1802,14 @@
         </w:rPr>
       </w:pPr>
       <w:r>
-        <w:rPr/>
+        <w:rPr>
+          <w:rFonts w:eastAsia="" w:cs="Arial" w:ascii="Arial" w:hAnsi="Arial"/>
+          <w:b w:val="false"/>
+          <w:bCs w:val="false"/>
+          <w:color w:val="000000" w:themeColor="text1"/>
+          <w:sz w:val="24"/>
+          <w:szCs w:val="24"/>
+        </w:rPr>
       </w:r>
     </w:p>
     <w:p>
@@ -1791,7 +1857,14 @@
         </w:rPr>
       </w:pPr>
       <w:r>
-        <w:rPr/>
+        <w:rPr>
+          <w:rFonts w:eastAsia="" w:cs="Arial" w:ascii="Arial" w:hAnsi="Arial"/>
+          <w:b/>
+          <w:bCs/>
+          <w:color w:val="000000" w:themeColor="text1"/>
+          <w:sz w:val="24"/>
+          <w:szCs w:val="24"/>
+        </w:rPr>
       </w:r>
     </w:p>
     <w:p>
@@ -1846,12 +1919,8 @@
       </w:pPr>
       <w:r>
         <w:rPr>
-          <w:rFonts w:ascii="Arial" w:hAnsi="Arial"/>
-          <w:b w:val="false"/>
-          <w:bCs w:val="false"/>
-          <w:color w:val="000000"/>
-          <w:sz w:val="24"/>
-          <w:szCs w:val="24"/>
+          <w:rFonts w:eastAsia="" w:cs="Arial"/>
+          <w:color w:themeColor="text1"/>
         </w:rPr>
       </w:r>
     </w:p>
@@ -2093,6 +2162,7 @@
           <w:b/>
           <w:bCs/>
           <w:i w:val="false"/>
+          <w:i w:val="false"/>
           <w:caps w:val="false"/>
           <w:smallCaps w:val="false"/>
           <w:color w:val="000000" w:themeColor="text1"/>
@@ -2103,6 +2173,556 @@
       </w:pPr>
       <w:r>
         <w:rPr>
+          <w:rFonts w:eastAsia="" w:cs="Arial" w:ascii="Arial" w:hAnsi="Arial"/>
+          <w:b/>
+          <w:bCs/>
+          <w:i w:val="false"/>
+          <w:caps w:val="false"/>
+          <w:smallCaps w:val="false"/>
+          <w:color w:val="000000" w:themeColor="text1"/>
+          <w:spacing w:val="0"/>
+          <w:sz w:val="24"/>
+          <w:szCs w:val="24"/>
+        </w:rPr>
+      </w:r>
+    </w:p>
+    <w:p>
+      <w:pPr>
+        <w:pStyle w:val="Ttulo1"/>
+        <w:numPr>
+          <w:ilvl w:val="0"/>
+          <w:numId w:val="1"/>
+        </w:numPr>
+        <w:spacing w:before="0" w:after="160"/>
+        <w:jc w:val="center"/>
+        <w:rPr>
+          <w:rFonts w:ascii="Arial" w:hAnsi="Arial" w:eastAsia="" w:cs="Arial"/>
+          <w:b/>
+          <w:b/>
+          <w:bCs/>
+          <w:color w:val="000000" w:themeColor="text1"/>
+          <w:kern w:val="0"/>
+          <w:sz w:val="24"/>
+          <w:szCs w:val="24"/>
+          <w:lang w:val="es-CO" w:eastAsia="en-US" w:bidi="ar-SA"/>
+        </w:rPr>
+      </w:pPr>
+      <w:r>
+        <w:rPr>
+          <w:rFonts w:eastAsia="" w:cs="Arial" w:ascii="Arial" w:hAnsi="Arial"/>
+          <w:b/>
+          <w:bCs/>
+          <w:color w:val="000000" w:themeColor="text1"/>
+          <w:kern w:val="0"/>
+          <w:sz w:val="24"/>
+          <w:szCs w:val="24"/>
+          <w:lang w:val="es-CO" w:eastAsia="en-US" w:bidi="ar-SA"/>
+        </w:rPr>
+        <w:t xml:space="preserve">MÓDULOS </w:t>
+      </w:r>
+    </w:p>
+    <w:p>
+      <w:pPr>
+        <w:pStyle w:val="Normal"/>
+        <w:spacing w:before="0" w:after="160"/>
+        <w:jc w:val="center"/>
+        <w:rPr>
+          <w:rFonts w:ascii="Arial" w:hAnsi="Arial" w:eastAsia="" w:cs="Arial"/>
+          <w:color w:val="000000" w:themeColor="text1"/>
+          <w:kern w:val="0"/>
+          <w:sz w:val="24"/>
+          <w:szCs w:val="24"/>
+          <w:lang w:val="es-CO" w:eastAsia="en-US" w:bidi="ar-SA"/>
+        </w:rPr>
+      </w:pPr>
+      <w:r>
+        <w:rPr>
+          <w:b w:val="false"/>
+          <w:bCs w:val="false"/>
+        </w:rPr>
+      </w:r>
+    </w:p>
+    <w:p>
+      <w:pPr>
+        <w:pStyle w:val="Normal"/>
+        <w:spacing w:before="0" w:after="160"/>
+        <w:jc w:val="both"/>
+        <w:rPr>
+          <w:rFonts w:ascii="Arial" w:hAnsi="Arial"/>
+          <w:b/>
+          <w:b/>
+          <w:bCs/>
+          <w:color w:val="000000"/>
+          <w:sz w:val="24"/>
+          <w:szCs w:val="24"/>
+        </w:rPr>
+      </w:pPr>
+      <w:r>
+        <w:rPr>
+          <w:rFonts w:eastAsia="" w:cs="Arial" w:ascii="Arial" w:hAnsi="Arial"/>
+          <w:b/>
+          <w:bCs/>
+          <w:color w:val="000000" w:themeColor="text1"/>
+          <w:kern w:val="0"/>
+          <w:sz w:val="24"/>
+          <w:szCs w:val="24"/>
+          <w:lang w:val="es-CO" w:eastAsia="en-US" w:bidi="ar-SA"/>
+        </w:rPr>
+        <w:t>7.1. Registro</w:t>
+      </w:r>
+    </w:p>
+    <w:p>
+      <w:pPr>
+        <w:pStyle w:val="Normal"/>
+        <w:spacing w:before="0" w:after="160"/>
+        <w:jc w:val="both"/>
+        <w:rPr>
+          <w:rFonts w:ascii="Arial" w:hAnsi="Arial"/>
+          <w:b w:val="false"/>
+          <w:b w:val="false"/>
+          <w:bCs w:val="false"/>
+          <w:sz w:val="24"/>
+          <w:szCs w:val="24"/>
+        </w:rPr>
+      </w:pPr>
+      <w:r>
+        <w:rPr>
+          <w:rFonts w:ascii="Arial" w:hAnsi="Arial"/>
+          <w:b w:val="false"/>
+          <w:bCs w:val="false"/>
+          <w:sz w:val="24"/>
+          <w:szCs w:val="24"/>
+        </w:rPr>
+        <w:t>Mediante este módulo, las personas que no se encuentren registradas en la aplicación podrán registrarse, mediante el siguiente proceso:</w:t>
+      </w:r>
+    </w:p>
+    <w:p>
+      <w:pPr>
+        <w:pStyle w:val="Normal"/>
+        <w:rPr/>
+      </w:pPr>
+      <w:r>
+        <w:rPr>
+          <w:rFonts w:ascii="Arial" w:hAnsi="Arial"/>
+          <w:b w:val="false"/>
+          <w:bCs w:val="false"/>
+          <w:sz w:val="24"/>
+          <w:szCs w:val="24"/>
+        </w:rPr>
+        <w:t>(Imagen)</w:t>
+      </w:r>
+    </w:p>
+    <w:p>
+      <w:pPr>
+        <w:pStyle w:val="Normal"/>
+        <w:rPr/>
+      </w:pPr>
+      <w:r>
+        <w:rPr>
+          <w:rFonts w:ascii="Arial" w:hAnsi="Arial"/>
+          <w:b w:val="false"/>
+          <w:bCs w:val="false"/>
+          <w:sz w:val="24"/>
+          <w:szCs w:val="24"/>
+        </w:rPr>
+        <w:t xml:space="preserve">Al concluir, y ser registrado exitosamente, la persona pasa a llevar el rol “Cliente” y se le permite </w:t>
+      </w:r>
+      <w:r>
+        <w:rPr>
+          <w:rFonts w:eastAsia="Calibri" w:cs="" w:ascii="Arial" w:hAnsi="Arial" w:cstheme="minorBidi" w:eastAsiaTheme="minorHAnsi"/>
+          <w:b w:val="false"/>
+          <w:bCs w:val="false"/>
+          <w:color w:val="auto"/>
+          <w:kern w:val="0"/>
+          <w:sz w:val="24"/>
+          <w:szCs w:val="24"/>
+          <w:lang w:val="es-CO" w:eastAsia="en-US" w:bidi="ar-SA"/>
+        </w:rPr>
+        <w:t>iniciar sesión</w:t>
+      </w:r>
+      <w:r>
+        <w:rPr>
+          <w:rFonts w:ascii="Arial" w:hAnsi="Arial"/>
+          <w:b w:val="false"/>
+          <w:bCs w:val="false"/>
+          <w:sz w:val="24"/>
+          <w:szCs w:val="24"/>
+        </w:rPr>
+        <w:t>.</w:t>
+      </w:r>
+    </w:p>
+    <w:p>
+      <w:pPr>
+        <w:pStyle w:val="Normal"/>
+        <w:spacing w:before="0" w:after="160"/>
+        <w:jc w:val="both"/>
+        <w:rPr>
+          <w:rFonts w:ascii="Arial" w:hAnsi="Arial"/>
+          <w:b/>
+          <w:b/>
+          <w:bCs/>
+          <w:color w:val="000000"/>
+          <w:sz w:val="24"/>
+          <w:szCs w:val="24"/>
+        </w:rPr>
+      </w:pPr>
+      <w:r>
+        <w:rPr>
+          <w:rFonts w:eastAsia="" w:cs="Arial" w:ascii="Arial" w:hAnsi="Arial"/>
+          <w:b/>
+          <w:bCs/>
+          <w:color w:val="000000" w:themeColor="text1"/>
+          <w:kern w:val="0"/>
+          <w:sz w:val="24"/>
+          <w:szCs w:val="24"/>
+          <w:lang w:val="es-CO" w:eastAsia="en-US" w:bidi="ar-SA"/>
+        </w:rPr>
+        <w:t>7.2. Inicio de sesión</w:t>
+      </w:r>
+    </w:p>
+    <w:p>
+      <w:pPr>
+        <w:pStyle w:val="Normal"/>
+        <w:spacing w:before="0" w:after="160"/>
+        <w:jc w:val="both"/>
+        <w:rPr>
+          <w:rFonts w:ascii="Arial" w:hAnsi="Arial"/>
+          <w:b w:val="false"/>
+          <w:b w:val="false"/>
+          <w:bCs w:val="false"/>
+          <w:sz w:val="24"/>
+          <w:szCs w:val="24"/>
+        </w:rPr>
+      </w:pPr>
+      <w:r>
+        <w:rPr>
+          <w:rFonts w:eastAsia="" w:cs="Arial" w:ascii="Arial" w:hAnsi="Arial"/>
+          <w:b w:val="false"/>
+          <w:bCs w:val="false"/>
+          <w:color w:val="000000" w:themeColor="text1"/>
+          <w:kern w:val="0"/>
+          <w:sz w:val="24"/>
+          <w:szCs w:val="24"/>
+          <w:lang w:val="es-CO" w:eastAsia="en-US" w:bidi="ar-SA"/>
+        </w:rPr>
+        <w:t>Mediante este módulo, las personas ya registradas en el sistema podrán iniciar sesión para tener una interacción con la página desde su respectivo rol, mediante el siguiente proceso:</w:t>
+      </w:r>
+    </w:p>
+    <w:p>
+      <w:pPr>
+        <w:pStyle w:val="Normal"/>
+        <w:spacing w:before="0" w:after="160"/>
+        <w:jc w:val="both"/>
+        <w:rPr>
+          <w:rFonts w:ascii="Arial" w:hAnsi="Arial"/>
+          <w:b w:val="false"/>
+          <w:b w:val="false"/>
+          <w:bCs w:val="false"/>
+          <w:sz w:val="24"/>
+          <w:szCs w:val="24"/>
+        </w:rPr>
+      </w:pPr>
+      <w:r>
+        <w:rPr>
+          <w:rFonts w:eastAsia="" w:cs="Arial" w:ascii="Arial" w:hAnsi="Arial"/>
+          <w:b w:val="false"/>
+          <w:bCs w:val="false"/>
+          <w:color w:val="000000" w:themeColor="text1"/>
+          <w:kern w:val="0"/>
+          <w:sz w:val="24"/>
+          <w:szCs w:val="24"/>
+          <w:lang w:val="es-CO" w:eastAsia="en-US" w:bidi="ar-SA"/>
+        </w:rPr>
+        <w:t>(imagen)</w:t>
+      </w:r>
+    </w:p>
+    <w:p>
+      <w:pPr>
+        <w:pStyle w:val="Normal"/>
+        <w:spacing w:before="0" w:after="160"/>
+        <w:jc w:val="both"/>
+        <w:rPr>
+          <w:rFonts w:ascii="Arial" w:hAnsi="Arial"/>
+          <w:b w:val="false"/>
+          <w:b w:val="false"/>
+          <w:bCs w:val="false"/>
+          <w:sz w:val="24"/>
+          <w:szCs w:val="24"/>
+        </w:rPr>
+      </w:pPr>
+      <w:r>
+        <w:rPr>
+          <w:rFonts w:eastAsia="" w:cs="Arial" w:ascii="Arial" w:hAnsi="Arial"/>
+          <w:b w:val="false"/>
+          <w:bCs w:val="false"/>
+          <w:color w:val="000000" w:themeColor="text1"/>
+          <w:kern w:val="0"/>
+          <w:sz w:val="24"/>
+          <w:szCs w:val="24"/>
+          <w:lang w:val="es-CO" w:eastAsia="en-US" w:bidi="ar-SA"/>
+        </w:rPr>
+        <w:t xml:space="preserve">Al concluir y haber iniciado con éxito, al cliente se le permite </w:t>
+      </w:r>
+      <w:r>
+        <w:rPr>
+          <w:rFonts w:eastAsia="" w:cs="Arial" w:ascii="Arial" w:hAnsi="Arial"/>
+          <w:b w:val="false"/>
+          <w:bCs w:val="false"/>
+          <w:color w:val="000000" w:themeColor="text1"/>
+          <w:kern w:val="0"/>
+          <w:sz w:val="24"/>
+          <w:szCs w:val="24"/>
+          <w:lang w:val="es-CO" w:eastAsia="en-US" w:bidi="ar-SA"/>
+        </w:rPr>
+        <w:t>realizar compras, ver su perfil, enviar PQRS, etc</w:t>
+      </w:r>
+    </w:p>
+    <w:p>
+      <w:pPr>
+        <w:pStyle w:val="Normal"/>
+        <w:spacing w:before="0" w:after="160"/>
+        <w:jc w:val="both"/>
+        <w:rPr>
+          <w:rFonts w:ascii="Arial" w:hAnsi="Arial"/>
+          <w:b/>
+          <w:b/>
+          <w:bCs/>
+          <w:color w:val="000000"/>
+          <w:sz w:val="24"/>
+          <w:szCs w:val="24"/>
+        </w:rPr>
+      </w:pPr>
+      <w:r>
+        <w:rPr>
+          <w:rFonts w:eastAsia="" w:cs="Arial" w:ascii="Arial" w:hAnsi="Arial"/>
+          <w:b/>
+          <w:bCs/>
+          <w:color w:val="000000" w:themeColor="text1"/>
+          <w:kern w:val="0"/>
+          <w:sz w:val="24"/>
+          <w:szCs w:val="24"/>
+          <w:lang w:val="es-CO" w:eastAsia="en-US" w:bidi="ar-SA"/>
+        </w:rPr>
+        <w:t>7.3. Productos</w:t>
+      </w:r>
+    </w:p>
+    <w:p>
+      <w:pPr>
+        <w:pStyle w:val="Normal"/>
+        <w:spacing w:before="0" w:after="160"/>
+        <w:jc w:val="both"/>
+        <w:rPr>
+          <w:rFonts w:ascii="Arial" w:hAnsi="Arial" w:eastAsia="Calibri" w:cs="" w:cstheme="minorBidi" w:eastAsiaTheme="minorHAnsi"/>
+          <w:b w:val="false"/>
+          <w:b w:val="false"/>
+          <w:bCs w:val="false"/>
+          <w:color w:val="auto"/>
+          <w:kern w:val="0"/>
+          <w:sz w:val="24"/>
+          <w:szCs w:val="24"/>
+          <w:lang w:val="es-CO" w:eastAsia="en-US" w:bidi="ar-SA"/>
+        </w:rPr>
+      </w:pPr>
+      <w:r>
+        <w:rPr>
+          <w:rFonts w:eastAsia="" w:cs="Arial" w:ascii="Arial" w:hAnsi="Arial"/>
+          <w:b w:val="false"/>
+          <w:bCs w:val="false"/>
+          <w:color w:val="000000" w:themeColor="text1"/>
+          <w:kern w:val="0"/>
+          <w:sz w:val="24"/>
+          <w:szCs w:val="24"/>
+          <w:lang w:val="es-CO" w:eastAsia="en-US" w:bidi="ar-SA"/>
+        </w:rPr>
+        <w:t xml:space="preserve">Mediante este módulo, </w:t>
+      </w:r>
+      <w:r>
+        <w:rPr>
+          <w:rFonts w:eastAsia="" w:cs="Arial" w:ascii="Arial" w:hAnsi="Arial"/>
+          <w:b w:val="false"/>
+          <w:bCs w:val="false"/>
+          <w:color w:val="000000" w:themeColor="text1"/>
+          <w:kern w:val="0"/>
+          <w:sz w:val="24"/>
+          <w:szCs w:val="24"/>
+          <w:lang w:val="es-CO" w:eastAsia="en-US" w:bidi="ar-SA"/>
+        </w:rPr>
+        <w:t>los clientes podrán visualizar un catálogo con los productos, añadirlos al carro y/o puntuarlos, también podrán eliminar los productos de su carro si deciden que ya no los comprarán, posteriormente pueden darle a la opción realizar pago para continuar al modulo de compra.</w:t>
+      </w:r>
+    </w:p>
+    <w:p>
+      <w:pPr>
+        <w:pStyle w:val="Normal"/>
+        <w:rPr>
+          <w:rFonts w:ascii="Arial" w:hAnsi="Arial"/>
+          <w:b/>
+          <w:b/>
+          <w:bCs/>
+          <w:color w:val="000000"/>
+          <w:sz w:val="24"/>
+          <w:szCs w:val="24"/>
+        </w:rPr>
+      </w:pPr>
+      <w:r>
+        <w:rPr>
+          <w:rFonts w:eastAsia="" w:cs="Arial" w:ascii="Arial" w:hAnsi="Arial"/>
+          <w:b/>
+          <w:bCs/>
+          <w:color w:val="000000" w:themeColor="text1"/>
+          <w:kern w:val="0"/>
+          <w:sz w:val="24"/>
+          <w:szCs w:val="24"/>
+          <w:lang w:val="es-CO" w:eastAsia="en-US" w:bidi="ar-SA"/>
+        </w:rPr>
+        <w:t>7.4. Compra</w:t>
+      </w:r>
+    </w:p>
+    <w:p>
+      <w:pPr>
+        <w:pStyle w:val="Normal"/>
+        <w:spacing w:before="0" w:after="160"/>
+        <w:jc w:val="both"/>
+        <w:rPr>
+          <w:rFonts w:ascii="Arial" w:hAnsi="Arial" w:eastAsia="Calibri" w:cs="" w:cstheme="minorBidi" w:eastAsiaTheme="minorHAnsi"/>
+          <w:b w:val="false"/>
+          <w:b w:val="false"/>
+          <w:bCs w:val="false"/>
+          <w:color w:val="auto"/>
+          <w:kern w:val="0"/>
+          <w:sz w:val="24"/>
+          <w:szCs w:val="24"/>
+          <w:lang w:val="es-CO" w:eastAsia="en-US" w:bidi="ar-SA"/>
+        </w:rPr>
+      </w:pPr>
+      <w:r>
+        <w:rPr>
+          <w:rFonts w:eastAsia="" w:cs="Arial" w:ascii="Arial" w:hAnsi="Arial"/>
+          <w:b w:val="false"/>
+          <w:bCs w:val="false"/>
+          <w:color w:val="000000" w:themeColor="text1"/>
+          <w:kern w:val="0"/>
+          <w:sz w:val="24"/>
+          <w:szCs w:val="24"/>
+          <w:lang w:val="es-CO" w:eastAsia="en-US" w:bidi="ar-SA"/>
+        </w:rPr>
+        <w:t xml:space="preserve">Mediante este módulo, </w:t>
+      </w:r>
+      <w:r>
+        <w:rPr>
+          <w:rFonts w:eastAsia="" w:cs="Arial" w:ascii="Arial" w:hAnsi="Arial"/>
+          <w:b w:val="false"/>
+          <w:bCs w:val="false"/>
+          <w:color w:val="000000" w:themeColor="text1"/>
+          <w:kern w:val="0"/>
+          <w:sz w:val="24"/>
+          <w:szCs w:val="24"/>
+          <w:lang w:val="es-CO" w:eastAsia="en-US" w:bidi="ar-SA"/>
+        </w:rPr>
+        <w:t xml:space="preserve">los clientes podrán realizar el pago de los productos </w:t>
+      </w:r>
+      <w:r>
+        <w:rPr>
+          <w:rFonts w:eastAsia="" w:cs="Arial" w:ascii="Arial" w:hAnsi="Arial"/>
+          <w:b w:val="false"/>
+          <w:bCs w:val="false"/>
+          <w:color w:val="000000" w:themeColor="text1"/>
+          <w:kern w:val="0"/>
+          <w:sz w:val="24"/>
+          <w:szCs w:val="24"/>
+          <w:lang w:val="es-CO" w:eastAsia="en-US" w:bidi="ar-SA"/>
+        </w:rPr>
+        <w:t>que tengan en su carro, podrán usar opciones de pago variadas como por ejemplo PSE.</w:t>
+      </w:r>
+    </w:p>
+    <w:p>
+      <w:pPr>
+        <w:pStyle w:val="Normal"/>
+        <w:spacing w:before="0" w:after="160"/>
+        <w:jc w:val="both"/>
+        <w:rPr>
+          <w:rFonts w:ascii="Arial" w:hAnsi="Arial"/>
+          <w:b/>
+          <w:b/>
+          <w:bCs/>
+          <w:color w:val="000000"/>
+          <w:sz w:val="24"/>
+          <w:szCs w:val="24"/>
+        </w:rPr>
+      </w:pPr>
+      <w:r>
+        <w:rPr>
+          <w:rFonts w:eastAsia="" w:cs="Arial" w:ascii="Arial" w:hAnsi="Arial"/>
+          <w:b/>
+          <w:bCs/>
+          <w:color w:val="000000" w:themeColor="text1"/>
+          <w:kern w:val="0"/>
+          <w:sz w:val="24"/>
+          <w:szCs w:val="24"/>
+          <w:lang w:val="es-CO" w:eastAsia="en-US" w:bidi="ar-SA"/>
+        </w:rPr>
+        <w:t>7.5. Chat</w:t>
+      </w:r>
+    </w:p>
+    <w:p>
+      <w:pPr>
+        <w:pStyle w:val="Normal"/>
+        <w:rPr>
+          <w:rFonts w:ascii="Arial" w:hAnsi="Arial"/>
+          <w:sz w:val="24"/>
+          <w:szCs w:val="24"/>
+        </w:rPr>
+      </w:pPr>
+      <w:r>
+        <w:rPr>
+          <w:rFonts w:eastAsia="" w:cs="Arial" w:ascii="Arial" w:hAnsi="Arial"/>
+          <w:b w:val="false"/>
+          <w:bCs w:val="false"/>
+          <w:color w:val="000000" w:themeColor="text1"/>
+          <w:kern w:val="0"/>
+          <w:sz w:val="24"/>
+          <w:szCs w:val="24"/>
+          <w:lang w:val="es-CO" w:eastAsia="en-US" w:bidi="ar-SA"/>
+        </w:rPr>
+        <w:t xml:space="preserve">Mediante este módulo, </w:t>
+      </w:r>
+      <w:r>
+        <w:rPr>
+          <w:rFonts w:eastAsia="" w:cs="Arial" w:ascii="Arial" w:hAnsi="Arial"/>
+          <w:b w:val="false"/>
+          <w:bCs w:val="false"/>
+          <w:color w:val="000000" w:themeColor="text1"/>
+          <w:kern w:val="0"/>
+          <w:sz w:val="24"/>
+          <w:szCs w:val="24"/>
+          <w:lang w:val="es-CO" w:eastAsia="en-US" w:bidi="ar-SA"/>
+        </w:rPr>
+        <w:t xml:space="preserve">los clientes podran enviar un mensaje en tiempo real a </w:t>
+      </w:r>
+      <w:r>
+        <w:rPr>
+          <w:rFonts w:ascii="Arial" w:hAnsi="Arial"/>
+          <w:sz w:val="24"/>
+          <w:szCs w:val="24"/>
+        </w:rPr>
+        <w:t>un vendedor sobre alguna duda o consulta que tengan sobre los productos o la pagina</w:t>
+      </w:r>
+    </w:p>
+    <w:p>
+      <w:pPr>
+        <w:pStyle w:val="Normal"/>
+        <w:spacing w:before="0" w:after="160"/>
+        <w:jc w:val="center"/>
+        <w:rPr>
+          <w:rFonts w:ascii="Arial" w:hAnsi="Arial" w:eastAsia="" w:cs="Arial"/>
+          <w:color w:val="000000" w:themeColor="text1"/>
+          <w:kern w:val="0"/>
+          <w:sz w:val="24"/>
+          <w:szCs w:val="24"/>
+          <w:lang w:val="es-CO" w:eastAsia="en-US" w:bidi="ar-SA"/>
+        </w:rPr>
+      </w:pPr>
+      <w:r>
+        <w:rPr>
           <w:b w:val="false"/>
           <w:bCs w:val="false"/>
         </w:rPr>
@@ -2119,14 +2739,7 @@
         </w:rPr>
       </w:pPr>
       <w:r>
-        <w:rPr>
-          <w:rFonts w:ascii="Arial" w:hAnsi="Arial"/>
-          <w:b w:val="false"/>
-          <w:bCs w:val="false"/>
-          <w:color w:val="000000"/>
-          <w:sz w:val="24"/>
-          <w:szCs w:val="24"/>
-        </w:rPr>
+        <w:rPr/>
       </w:r>
     </w:p>
     <w:sectPr>
@@ -2175,7 +2788,7 @@
         <w:docPartGallery w:val="Page Numbers (Top of Page)"/>
         <w:docPartUnique w:val="true"/>
       </w:docPartObj>
-      <w:id w:val="239836446"/>
+      <w:id w:val="230212542"/>
     </w:sdtPr>
     <w:sdtContent>
       <w:p>
@@ -2197,7 +2810,7 @@
         </w:r>
         <w:r>
           <w:rPr/>
-          <w:t>3</w:t>
+          <w:t>6</w:t>
         </w:r>
         <w:r>
           <w:rPr/>
@@ -2410,7 +3023,6 @@
     <w:rPrDefault>
       <w:rPr>
         <w:rFonts w:ascii="Calibri" w:hAnsi="Calibri" w:eastAsia="Calibri" w:cs="" w:asciiTheme="minorHAnsi" w:cstheme="minorBidi" w:eastAsiaTheme="minorHAnsi" w:hAnsiTheme="minorHAnsi"/>
-        <w:sz w:val="22"/>
         <w:szCs w:val="22"/>
         <w:lang w:val="es-CO" w:eastAsia="en-US" w:bidi="ar-SA"/>
       </w:rPr>
@@ -2804,6 +3416,7 @@
     <w:qFormat/>
     <w:pPr>
       <w:widowControl/>
+      <w:suppressAutoHyphens w:val="true"/>
       <w:bidi w:val="0"/>
       <w:spacing w:lineRule="auto" w:line="259" w:before="0" w:after="160"/>
       <w:jc w:val="left"/>

--- a/docs/manual_de_usuario.docx
+++ b/docs/manual_de_usuario.docx
@@ -264,22 +264,26 @@
             <w:pStyle w:val="TOCHeading"/>
             <w:rPr/>
           </w:pPr>
+          <w:bookmarkStart w:id="0" w:name="_Toc56078931"/>
           <w:r>
             <w:rPr>
               <w:lang w:val="es-ES"/>
             </w:rPr>
             <w:t>Contenido</w:t>
           </w:r>
+          <w:bookmarkEnd w:id="0"/>
         </w:p>
         <w:p>
           <w:pPr>
             <w:pStyle w:val="Sumario1"/>
             <w:tabs>
               <w:tab w:val="clear" w:pos="708"/>
-              <w:tab w:val="left" w:pos="440" w:leader="none"/>
               <w:tab w:val="right" w:pos="8828" w:leader="dot"/>
             </w:tabs>
-            <w:rPr/>
+            <w:rPr>
+              <w:rFonts w:eastAsia="" w:eastAsiaTheme="minorEastAsia"/>
+              <w:lang w:eastAsia="es-CO"/>
+            </w:rPr>
           </w:pPr>
           <w:r>
             <w:fldChar w:fldCharType="begin"/>
@@ -288,9 +292,7 @@
             <w:rPr>
               <w:webHidden/>
               <w:rStyle w:val="Enlacedelndice"/>
-              <w:b/>
-              <w:vanish w:val="false"/>
-              <w:rFonts w:cs="Arial" w:ascii="Arial" w:hAnsi="Arial"/>
+              <w:lang w:val="es-ES"/>
             </w:rPr>
             <w:instrText> TOC \z \o "1-3" \u \h</w:instrText>
           </w:r>
@@ -298,36 +300,18 @@
             <w:rPr>
               <w:webHidden/>
               <w:rStyle w:val="Enlacedelndice"/>
-              <w:b/>
-              <w:vanish w:val="false"/>
-              <w:rFonts w:cs="Arial" w:ascii="Arial" w:hAnsi="Arial"/>
+              <w:lang w:val="es-ES"/>
             </w:rPr>
             <w:fldChar w:fldCharType="separate"/>
           </w:r>
-          <w:hyperlink w:anchor="_Toc55140759">
+          <w:hyperlink w:anchor="_Toc56078931">
             <w:r>
               <w:rPr>
                 <w:webHidden/>
                 <w:rStyle w:val="Enlacedelndice"/>
-                <w:rFonts w:cs="Arial" w:ascii="Arial" w:hAnsi="Arial"/>
-                <w:b/>
-                <w:vanish w:val="false"/>
-              </w:rPr>
-              <w:t>1.</w:t>
-            </w:r>
-            <w:r>
-              <w:rPr>
-                <w:rStyle w:val="Enlacedelndice"/>
-              </w:rPr>
-              <w:tab/>
-            </w:r>
-            <w:r>
-              <w:rPr>
-                <w:rStyle w:val="Enlacedelndice"/>
-                <w:rFonts w:cs="Arial" w:ascii="Arial" w:hAnsi="Arial"/>
-                <w:b/>
-              </w:rPr>
-              <w:t>INTRODUCCION</w:t>
+                <w:lang w:val="es-ES"/>
+              </w:rPr>
+              <w:t>Contenido</w:t>
             </w:r>
             <w:r>
               <w:rPr>
@@ -339,7 +323,7 @@
               <w:rPr>
                 <w:webHidden/>
               </w:rPr>
-              <w:instrText>PAGEREF _Toc55140759 \h</w:instrText>
+              <w:instrText>PAGEREF _Toc56078931 \h</w:instrText>
             </w:r>
             <w:r>
               <w:rPr>
@@ -353,7 +337,7 @@
                 <w:vanish w:val="false"/>
               </w:rPr>
               <w:tab/>
-              <w:t>3</w:t>
+              <w:t>2</w:t>
             </w:r>
             <w:r>
               <w:rPr>
@@ -371,22 +355,26 @@
               <w:tab w:val="left" w:pos="440" w:leader="none"/>
               <w:tab w:val="right" w:pos="8828" w:leader="dot"/>
             </w:tabs>
-            <w:rPr/>
+            <w:rPr>
+              <w:rFonts w:eastAsia="" w:eastAsiaTheme="minorEastAsia"/>
+              <w:lang w:eastAsia="es-CO"/>
+            </w:rPr>
           </w:pPr>
-          <w:hyperlink w:anchor="_Toc55140760">
+          <w:hyperlink w:anchor="_Toc56078932">
             <w:r>
               <w:rPr>
                 <w:webHidden/>
                 <w:rStyle w:val="Enlacedelndice"/>
                 <w:rFonts w:cs="Arial" w:ascii="Arial" w:hAnsi="Arial"/>
                 <w:b/>
-                <w:vanish w:val="false"/>
-              </w:rPr>
-              <w:t>2.</w:t>
+              </w:rPr>
+              <w:t>1.</w:t>
             </w:r>
             <w:r>
               <w:rPr>
                 <w:rStyle w:val="Enlacedelndice"/>
+                <w:rFonts w:eastAsia="" w:eastAsiaTheme="minorEastAsia"/>
+                <w:lang w:eastAsia="es-CO"/>
               </w:rPr>
               <w:tab/>
             </w:r>
@@ -396,7 +384,25 @@
                 <w:rFonts w:cs="Arial" w:ascii="Arial" w:hAnsi="Arial"/>
                 <w:b/>
               </w:rPr>
-              <w:t>GENERALIDADES DEL SISTEMA</w:t>
+              <w:t>INTRODUCCION</w:t>
+            </w:r>
+            <w:r>
+              <w:rPr>
+                <w:webHidden/>
+              </w:rPr>
+              <w:fldChar w:fldCharType="begin"/>
+            </w:r>
+            <w:r>
+              <w:rPr>
+                <w:webHidden/>
+              </w:rPr>
+              <w:instrText>PAGEREF _Toc56078932 \h</w:instrText>
+            </w:r>
+            <w:r>
+              <w:rPr>
+                <w:webHidden/>
+              </w:rPr>
+              <w:fldChar w:fldCharType="separate"/>
             </w:r>
             <w:r>
               <w:rPr>
@@ -404,14 +410,15 @@
                 <w:vanish w:val="false"/>
               </w:rPr>
               <w:tab/>
+              <w:t>3</w:t>
+            </w:r>
+            <w:r>
+              <w:rPr>
+                <w:webHidden/>
+              </w:rPr>
+              <w:fldChar w:fldCharType="end"/>
             </w:r>
           </w:hyperlink>
-          <w:r>
-            <w:rPr>
-              <w:vanish w:val="false"/>
-            </w:rPr>
-            <w:t>3</w:t>
-          </w:r>
         </w:p>
         <w:p>
           <w:pPr>
@@ -421,22 +428,26 @@
               <w:tab w:val="left" w:pos="440" w:leader="none"/>
               <w:tab w:val="right" w:pos="8828" w:leader="dot"/>
             </w:tabs>
-            <w:rPr/>
+            <w:rPr>
+              <w:rFonts w:eastAsia="" w:eastAsiaTheme="minorEastAsia"/>
+              <w:lang w:eastAsia="es-CO"/>
+            </w:rPr>
           </w:pPr>
-          <w:hyperlink w:anchor="_Toc55140761">
+          <w:hyperlink w:anchor="_Toc56078933">
             <w:r>
               <w:rPr>
                 <w:webHidden/>
                 <w:rStyle w:val="Enlacedelndice"/>
                 <w:rFonts w:cs="Arial" w:ascii="Arial" w:hAnsi="Arial"/>
                 <w:b/>
-                <w:vanish w:val="false"/>
-              </w:rPr>
-              <w:t>3.</w:t>
+              </w:rPr>
+              <w:t>2.</w:t>
             </w:r>
             <w:r>
               <w:rPr>
                 <w:rStyle w:val="Enlacedelndice"/>
+                <w:rFonts w:eastAsia="" w:eastAsiaTheme="minorEastAsia"/>
+                <w:lang w:eastAsia="es-CO"/>
               </w:rPr>
               <w:tab/>
             </w:r>
@@ -446,7 +457,25 @@
                 <w:rFonts w:cs="Arial" w:ascii="Arial" w:hAnsi="Arial"/>
                 <w:b/>
               </w:rPr>
-              <w:t>REQUERIMIENTOS DEL APLICATIVO</w:t>
+              <w:t>GENERALIDADES DEL SISTEMA</w:t>
+            </w:r>
+            <w:r>
+              <w:rPr>
+                <w:webHidden/>
+              </w:rPr>
+              <w:fldChar w:fldCharType="begin"/>
+            </w:r>
+            <w:r>
+              <w:rPr>
+                <w:webHidden/>
+              </w:rPr>
+              <w:instrText>PAGEREF _Toc56078933 \h</w:instrText>
+            </w:r>
+            <w:r>
+              <w:rPr>
+                <w:webHidden/>
+              </w:rPr>
+              <w:fldChar w:fldCharType="separate"/>
             </w:r>
             <w:r>
               <w:rPr>
@@ -454,14 +483,88 @@
                 <w:vanish w:val="false"/>
               </w:rPr>
               <w:tab/>
+              <w:t>4</w:t>
+            </w:r>
+            <w:r>
+              <w:rPr>
+                <w:webHidden/>
+              </w:rPr>
+              <w:fldChar w:fldCharType="end"/>
             </w:r>
           </w:hyperlink>
-          <w:r>
+        </w:p>
+        <w:p>
+          <w:pPr>
+            <w:pStyle w:val="Sumario1"/>
+            <w:tabs>
+              <w:tab w:val="clear" w:pos="708"/>
+              <w:tab w:val="left" w:pos="440" w:leader="none"/>
+              <w:tab w:val="right" w:pos="8828" w:leader="dot"/>
+            </w:tabs>
             <w:rPr>
-              <w:vanish w:val="false"/>
+              <w:rFonts w:eastAsia="" w:eastAsiaTheme="minorEastAsia"/>
+              <w:lang w:eastAsia="es-CO"/>
             </w:rPr>
-            <w:t>4</w:t>
-          </w:r>
+          </w:pPr>
+          <w:hyperlink w:anchor="_Toc56078934">
+            <w:r>
+              <w:rPr>
+                <w:webHidden/>
+                <w:rStyle w:val="Enlacedelndice"/>
+                <w:rFonts w:cs="Arial" w:ascii="Arial" w:hAnsi="Arial"/>
+                <w:b/>
+              </w:rPr>
+              <w:t>3.</w:t>
+            </w:r>
+            <w:r>
+              <w:rPr>
+                <w:rStyle w:val="Enlacedelndice"/>
+                <w:rFonts w:eastAsia="" w:eastAsiaTheme="minorEastAsia"/>
+                <w:lang w:eastAsia="es-CO"/>
+              </w:rPr>
+              <w:tab/>
+            </w:r>
+            <w:r>
+              <w:rPr>
+                <w:rStyle w:val="Enlacedelndice"/>
+                <w:rFonts w:cs="Arial" w:ascii="Arial" w:hAnsi="Arial"/>
+                <w:b/>
+              </w:rPr>
+              <w:t>REQUERIMIENTOS DEL APLICATIVO</w:t>
+            </w:r>
+            <w:r>
+              <w:rPr>
+                <w:webHidden/>
+              </w:rPr>
+              <w:fldChar w:fldCharType="begin"/>
+            </w:r>
+            <w:r>
+              <w:rPr>
+                <w:webHidden/>
+              </w:rPr>
+              <w:instrText>PAGEREF _Toc56078934 \h</w:instrText>
+            </w:r>
+            <w:r>
+              <w:rPr>
+                <w:webHidden/>
+              </w:rPr>
+              <w:fldChar w:fldCharType="separate"/>
+            </w:r>
+            <w:r>
+              <w:rPr>
+                <w:rStyle w:val="Enlacedelndice"/>
+                <w:vanish w:val="false"/>
+              </w:rPr>
+              <w:tab/>
+              <w:t>5</w:t>
+            </w:r>
+            <w:r>
+              <w:rPr>
+                <w:webHidden/>
+              </w:rPr>
+              <w:fldChar w:fldCharType="end"/>
+            </w:r>
+          </w:hyperlink>
         </w:p>
         <w:p>
           <w:pPr>
@@ -471,22 +574,26 @@
               <w:tab w:val="left" w:pos="880" w:leader="none"/>
               <w:tab w:val="right" w:pos="8828" w:leader="dot"/>
             </w:tabs>
-            <w:rPr/>
+            <w:rPr>
+              <w:rFonts w:eastAsia="" w:eastAsiaTheme="minorEastAsia"/>
+              <w:lang w:eastAsia="es-CO"/>
+            </w:rPr>
           </w:pPr>
-          <w:hyperlink w:anchor="_Toc55140762">
+          <w:hyperlink w:anchor="_Toc56078935">
             <w:r>
               <w:rPr>
                 <w:webHidden/>
                 <w:rStyle w:val="Enlacedelndice"/>
                 <w:rFonts w:cs="Arial" w:ascii="Arial" w:hAnsi="Arial"/>
                 <w:b/>
-                <w:vanish w:val="false"/>
               </w:rPr>
               <w:t>3.1.</w:t>
             </w:r>
             <w:r>
               <w:rPr>
                 <w:rStyle w:val="Enlacedelndice"/>
+                <w:rFonts w:eastAsia="" w:eastAsiaTheme="minorEastAsia"/>
+                <w:lang w:eastAsia="es-CO"/>
               </w:rPr>
               <w:tab/>
             </w:r>
@@ -496,7 +603,25 @@
                 <w:rFonts w:cs="Arial" w:ascii="Arial" w:hAnsi="Arial"/>
                 <w:b/>
               </w:rPr>
-              <w:t>REQUERIMIENTOS DEL SOFTWARE</w:t>
+              <w:t>Requerimientos de software</w:t>
+            </w:r>
+            <w:r>
+              <w:rPr>
+                <w:webHidden/>
+              </w:rPr>
+              <w:fldChar w:fldCharType="begin"/>
+            </w:r>
+            <w:r>
+              <w:rPr>
+                <w:webHidden/>
+              </w:rPr>
+              <w:instrText>PAGEREF _Toc56078935 \h</w:instrText>
+            </w:r>
+            <w:r>
+              <w:rPr>
+                <w:webHidden/>
+              </w:rPr>
+              <w:fldChar w:fldCharType="separate"/>
             </w:r>
             <w:r>
               <w:rPr>
@@ -504,14 +629,15 @@
                 <w:vanish w:val="false"/>
               </w:rPr>
               <w:tab/>
+              <w:t>5</w:t>
+            </w:r>
+            <w:r>
+              <w:rPr>
+                <w:webHidden/>
+              </w:rPr>
+              <w:fldChar w:fldCharType="end"/>
             </w:r>
           </w:hyperlink>
-          <w:r>
-            <w:rPr>
-              <w:vanish w:val="false"/>
-            </w:rPr>
-            <w:t>4</w:t>
-          </w:r>
         </w:p>
         <w:p>
           <w:pPr>
@@ -521,22 +647,26 @@
               <w:tab w:val="left" w:pos="880" w:leader="none"/>
               <w:tab w:val="right" w:pos="8828" w:leader="dot"/>
             </w:tabs>
-            <w:rPr/>
+            <w:rPr>
+              <w:rFonts w:eastAsia="" w:eastAsiaTheme="minorEastAsia"/>
+              <w:lang w:eastAsia="es-CO"/>
+            </w:rPr>
           </w:pPr>
-          <w:hyperlink w:anchor="_Toc55140763">
+          <w:hyperlink w:anchor="_Toc56078936">
             <w:r>
               <w:rPr>
                 <w:webHidden/>
                 <w:rStyle w:val="Enlacedelndice"/>
                 <w:rFonts w:cs="Arial" w:ascii="Arial" w:hAnsi="Arial"/>
                 <w:b/>
-                <w:vanish w:val="false"/>
               </w:rPr>
               <w:t>3.2.</w:t>
             </w:r>
             <w:r>
               <w:rPr>
                 <w:rStyle w:val="Enlacedelndice"/>
+                <w:rFonts w:eastAsia="" w:eastAsiaTheme="minorEastAsia"/>
+                <w:lang w:eastAsia="es-CO"/>
               </w:rPr>
               <w:tab/>
             </w:r>
@@ -546,7 +676,25 @@
                 <w:rFonts w:cs="Arial" w:ascii="Arial" w:hAnsi="Arial"/>
                 <w:b/>
               </w:rPr>
-              <w:t>REQUEIMIENTOS DEL HADWARE</w:t>
+              <w:t>Requerimientos de hardware</w:t>
+            </w:r>
+            <w:r>
+              <w:rPr>
+                <w:webHidden/>
+              </w:rPr>
+              <w:fldChar w:fldCharType="begin"/>
+            </w:r>
+            <w:r>
+              <w:rPr>
+                <w:webHidden/>
+              </w:rPr>
+              <w:instrText>PAGEREF _Toc56078936 \h</w:instrText>
+            </w:r>
+            <w:r>
+              <w:rPr>
+                <w:webHidden/>
+              </w:rPr>
+              <w:fldChar w:fldCharType="separate"/>
             </w:r>
             <w:r>
               <w:rPr>
@@ -554,14 +702,15 @@
                 <w:vanish w:val="false"/>
               </w:rPr>
               <w:tab/>
+              <w:t>5</w:t>
+            </w:r>
+            <w:r>
+              <w:rPr>
+                <w:webHidden/>
+              </w:rPr>
+              <w:fldChar w:fldCharType="end"/>
             </w:r>
           </w:hyperlink>
-          <w:r>
-            <w:rPr>
-              <w:vanish w:val="false"/>
-            </w:rPr>
-            <w:t>4</w:t>
-          </w:r>
         </w:p>
         <w:p>
           <w:pPr>
@@ -571,29 +720,26 @@
               <w:tab w:val="left" w:pos="440" w:leader="none"/>
               <w:tab w:val="right" w:pos="8828" w:leader="dot"/>
             </w:tabs>
-            <w:rPr/>
+            <w:rPr>
+              <w:rFonts w:eastAsia="" w:eastAsiaTheme="minorEastAsia"/>
+              <w:lang w:eastAsia="es-CO"/>
+            </w:rPr>
           </w:pPr>
-          <w:r>
-            <w:rPr>
-              <w:rFonts w:cs="Arial" w:ascii="Arial" w:hAnsi="Arial"/>
-              <w:b/>
-            </w:rPr>
-            <w:t>4</w:t>
-          </w:r>
-          <w:hyperlink w:anchor="_Toc55140761">
+          <w:hyperlink w:anchor="_Toc56078937">
             <w:r>
               <w:rPr>
                 <w:webHidden/>
                 <w:rStyle w:val="Enlacedelndice"/>
                 <w:rFonts w:cs="Arial" w:ascii="Arial" w:hAnsi="Arial"/>
                 <w:b/>
-                <w:vanish w:val="false"/>
-              </w:rPr>
-              <w:t>.</w:t>
+              </w:rPr>
+              <w:t>4.</w:t>
             </w:r>
             <w:r>
               <w:rPr>
                 <w:rStyle w:val="Enlacedelndice"/>
+                <w:rFonts w:eastAsia="" w:eastAsiaTheme="minorEastAsia"/>
+                <w:lang w:eastAsia="es-CO"/>
               </w:rPr>
               <w:tab/>
             </w:r>
@@ -603,7 +749,25 @@
                 <w:rFonts w:cs="Arial" w:ascii="Arial" w:hAnsi="Arial"/>
                 <w:b/>
               </w:rPr>
-              <w:t>OBJETIVOS</w:t>
+              <w:t>OBJETIVO</w:t>
+            </w:r>
+            <w:r>
+              <w:rPr>
+                <w:webHidden/>
+              </w:rPr>
+              <w:fldChar w:fldCharType="begin"/>
+            </w:r>
+            <w:r>
+              <w:rPr>
+                <w:webHidden/>
+              </w:rPr>
+              <w:instrText>PAGEREF _Toc56078937 \h</w:instrText>
+            </w:r>
+            <w:r>
+              <w:rPr>
+                <w:webHidden/>
+              </w:rPr>
+              <w:fldChar w:fldCharType="separate"/>
             </w:r>
             <w:r>
               <w:rPr>
@@ -611,41 +775,56 @@
                 <w:vanish w:val="false"/>
               </w:rPr>
               <w:tab/>
+              <w:t>6</w:t>
+            </w:r>
+            <w:r>
+              <w:rPr>
+                <w:webHidden/>
+              </w:rPr>
+              <w:fldChar w:fldCharType="end"/>
             </w:r>
           </w:hyperlink>
-          <w:r>
-            <w:rPr>
-              <w:vanish w:val="false"/>
-            </w:rPr>
-            <w:t>6</w:t>
-          </w:r>
         </w:p>
         <w:p>
           <w:pPr>
-            <w:pStyle w:val="Normal"/>
+            <w:pStyle w:val="Sumario1"/>
             <w:tabs>
               <w:tab w:val="clear" w:pos="708"/>
               <w:tab w:val="left" w:pos="440" w:leader="none"/>
               <w:tab w:val="right" w:pos="8828" w:leader="dot"/>
             </w:tabs>
-            <w:rPr/>
+            <w:rPr>
+              <w:rFonts w:eastAsia="" w:eastAsiaTheme="minorEastAsia"/>
+              <w:lang w:eastAsia="es-CO"/>
+            </w:rPr>
           </w:pPr>
-          <w:r>
-            <w:rPr>
-              <w:vanish w:val="false"/>
-            </w:rPr>
-            <w:tab/>
-          </w:r>
-          <w:hyperlink w:anchor="_Toc55140762">
+          <w:hyperlink w:anchor="_Toc56078938">
             <w:r>
               <w:rPr>
                 <w:webHidden/>
                 <w:rStyle w:val="Enlacedelndice"/>
                 <w:rFonts w:cs="Arial" w:ascii="Arial" w:hAnsi="Arial"/>
                 <w:b/>
-                <w:vanish w:val="false"/>
-              </w:rPr>
-              <w:t>3.1.</w:t>
+                <w:bCs/>
+              </w:rPr>
+              <w:t>5.</w:t>
+            </w:r>
+            <w:r>
+              <w:rPr>
+                <w:rStyle w:val="Enlacedelndice"/>
+                <w:rFonts w:eastAsia="" w:eastAsiaTheme="minorEastAsia"/>
+                <w:lang w:eastAsia="es-CO"/>
+              </w:rPr>
+              <w:tab/>
+            </w:r>
+            <w:r>
+              <w:rPr>
+                <w:rStyle w:val="Enlacedelndice"/>
+                <w:rFonts w:cs="Arial" w:ascii="Arial" w:hAnsi="Arial"/>
+                <w:b/>
+                <w:bCs/>
+              </w:rPr>
+              <w:t>ALCANCE</w:t>
             </w:r>
             <w:r>
               <w:rPr>
@@ -657,7 +836,7 @@
               <w:rPr>
                 <w:webHidden/>
               </w:rPr>
-              <w:instrText>PAGEREF _Toc55140762 \h</w:instrText>
+              <w:instrText>PAGEREF _Toc56078938 \h</w:instrText>
             </w:r>
             <w:r>
               <w:rPr>
@@ -671,6 +850,7 @@
                 <w:vanish w:val="false"/>
               </w:rPr>
               <w:tab/>
+              <w:t>7</w:t>
             </w:r>
             <w:r>
               <w:rPr>
@@ -679,11 +859,167 @@
               <w:fldChar w:fldCharType="end"/>
             </w:r>
           </w:hyperlink>
+        </w:p>
+        <w:p>
+          <w:pPr>
+            <w:pStyle w:val="Sumario1"/>
+            <w:tabs>
+              <w:tab w:val="clear" w:pos="708"/>
+              <w:tab w:val="left" w:pos="440" w:leader="none"/>
+              <w:tab w:val="right" w:pos="8828" w:leader="dot"/>
+            </w:tabs>
+            <w:rPr>
+              <w:rFonts w:eastAsia="" w:eastAsiaTheme="minorEastAsia"/>
+              <w:lang w:eastAsia="es-CO"/>
+            </w:rPr>
+          </w:pPr>
+          <w:hyperlink w:anchor="_Toc56078939">
+            <w:r>
+              <w:rPr>
+                <w:webHidden/>
+                <w:rStyle w:val="Enlacedelndice"/>
+                <w:rFonts w:cs="Arial" w:ascii="Arial" w:hAnsi="Arial"/>
+                <w:b/>
+                <w:bCs/>
+              </w:rPr>
+              <w:t>6.</w:t>
+            </w:r>
+            <w:r>
+              <w:rPr>
+                <w:rStyle w:val="Enlacedelndice"/>
+                <w:rFonts w:eastAsia="" w:eastAsiaTheme="minorEastAsia"/>
+                <w:lang w:eastAsia="es-CO"/>
+              </w:rPr>
+              <w:tab/>
+            </w:r>
+            <w:r>
+              <w:rPr>
+                <w:rStyle w:val="Enlacedelndice"/>
+                <w:rFonts w:cs="Arial" w:ascii="Arial" w:hAnsi="Arial"/>
+                <w:b/>
+                <w:bCs/>
+              </w:rPr>
+              <w:t>USUARIOS</w:t>
+            </w:r>
+            <w:r>
+              <w:rPr>
+                <w:webHidden/>
+              </w:rPr>
+              <w:fldChar w:fldCharType="begin"/>
+            </w:r>
+            <w:r>
+              <w:rPr>
+                <w:webHidden/>
+              </w:rPr>
+              <w:instrText>PAGEREF _Toc56078939 \h</w:instrText>
+            </w:r>
+            <w:r>
+              <w:rPr>
+                <w:webHidden/>
+              </w:rPr>
+              <w:fldChar w:fldCharType="separate"/>
+            </w:r>
+            <w:r>
+              <w:rPr>
+                <w:rStyle w:val="Enlacedelndice"/>
+                <w:vanish w:val="false"/>
+              </w:rPr>
+              <w:tab/>
+              <w:t>8</w:t>
+            </w:r>
+            <w:r>
+              <w:rPr>
+                <w:webHidden/>
+              </w:rPr>
+              <w:fldChar w:fldCharType="end"/>
+            </w:r>
+          </w:hyperlink>
+        </w:p>
+        <w:p>
+          <w:pPr>
+            <w:pStyle w:val="Sumario1"/>
+            <w:tabs>
+              <w:tab w:val="clear" w:pos="708"/>
+              <w:tab w:val="left" w:pos="440" w:leader="none"/>
+              <w:tab w:val="right" w:pos="8828" w:leader="dot"/>
+            </w:tabs>
+            <w:rPr>
+              <w:rFonts w:eastAsia="" w:eastAsiaTheme="minorEastAsia"/>
+              <w:lang w:eastAsia="es-CO"/>
+            </w:rPr>
+          </w:pPr>
+          <w:hyperlink w:anchor="_Toc56078940">
+            <w:r>
+              <w:rPr>
+                <w:webHidden/>
+                <w:rStyle w:val="Enlacedelndice"/>
+                <w:rFonts w:cs="Arial" w:ascii="Arial" w:hAnsi="Arial"/>
+                <w:b/>
+                <w:bCs/>
+              </w:rPr>
+              <w:t>7.</w:t>
+            </w:r>
+            <w:r>
+              <w:rPr>
+                <w:rStyle w:val="Enlacedelndice"/>
+                <w:rFonts w:eastAsia="" w:eastAsiaTheme="minorEastAsia"/>
+                <w:lang w:eastAsia="es-CO"/>
+              </w:rPr>
+              <w:tab/>
+            </w:r>
+            <w:r>
+              <w:rPr>
+                <w:rStyle w:val="Enlacedelndice"/>
+                <w:rFonts w:cs="Arial" w:ascii="Arial" w:hAnsi="Arial"/>
+                <w:b/>
+                <w:bCs/>
+              </w:rPr>
+              <w:t>MÓDULOS</w:t>
+            </w:r>
+            <w:r>
+              <w:rPr>
+                <w:webHidden/>
+              </w:rPr>
+              <w:fldChar w:fldCharType="begin"/>
+            </w:r>
+            <w:r>
+              <w:rPr>
+                <w:webHidden/>
+              </w:rPr>
+              <w:instrText>PAGEREF _Toc56078940 \h</w:instrText>
+            </w:r>
+            <w:r>
+              <w:rPr>
+                <w:webHidden/>
+              </w:rPr>
+              <w:fldChar w:fldCharType="separate"/>
+            </w:r>
+            <w:r>
+              <w:rPr>
+                <w:rStyle w:val="Enlacedelndice"/>
+                <w:vanish w:val="false"/>
+              </w:rPr>
+              <w:tab/>
+              <w:t>9</w:t>
+            </w:r>
+            <w:r>
+              <w:rPr>
+                <w:webHidden/>
+              </w:rPr>
+              <w:fldChar w:fldCharType="end"/>
+            </w:r>
+          </w:hyperlink>
+        </w:p>
+        <w:p>
+          <w:pPr>
+            <w:pStyle w:val="Normal"/>
+            <w:rPr/>
+          </w:pPr>
           <w:r>
-            <w:rPr>
-              <w:rStyle w:val="Enlacedelndice"/>
-              <w:vanish w:val="false"/>
-            </w:rPr>
+            <w:rPr/>
+          </w:r>
+          <w:r>
+            <w:rPr/>
             <w:fldChar w:fldCharType="end"/>
           </w:r>
         </w:p>
@@ -692,42 +1028,11 @@
     <w:p>
       <w:pPr>
         <w:pStyle w:val="Normal"/>
-        <w:rPr/>
-      </w:pPr>
-      <w:r>
-        <w:rPr/>
-      </w:r>
-    </w:p>
-    <w:p>
-      <w:pPr>
-        <w:pStyle w:val="Normal"/>
-        <w:rPr/>
-      </w:pPr>
-      <w:r>
-        <w:rPr/>
-      </w:r>
-    </w:p>
-    <w:p>
-      <w:pPr>
-        <w:pStyle w:val="Normal"/>
-        <w:rPr/>
-      </w:pPr>
-      <w:r>
-        <w:rPr/>
-      </w:r>
-    </w:p>
-    <w:p>
-      <w:pPr>
-        <w:pStyle w:val="Normal"/>
-        <w:rPr/>
-      </w:pPr>
-      <w:r>
-        <w:rPr/>
-      </w:r>
-    </w:p>
-    <w:p>
-      <w:pPr>
-        <w:pStyle w:val="Normal"/>
+        <w:tabs>
+          <w:tab w:val="clear" w:pos="708"/>
+          <w:tab w:val="left" w:pos="440" w:leader="none"/>
+          <w:tab w:val="right" w:pos="8828" w:leader="dot"/>
+        </w:tabs>
         <w:rPr/>
       </w:pPr>
       <w:r>
@@ -895,7 +1200,8 @@
           <w:szCs w:val="24"/>
         </w:rPr>
       </w:pPr>
-      <w:bookmarkStart w:id="0" w:name="_Toc55140759"/>
+      <w:bookmarkStart w:id="1" w:name="_Toc56078932"/>
+      <w:bookmarkStart w:id="2" w:name="_Toc55140759"/>
       <w:r>
         <w:rPr>
           <w:rFonts w:cs="Arial" w:ascii="Arial" w:hAnsi="Arial"/>
@@ -906,7 +1212,8 @@
         </w:rPr>
         <w:t>INTRODUCCION</w:t>
       </w:r>
-      <w:bookmarkEnd w:id="0"/>
+      <w:bookmarkEnd w:id="1"/>
+      <w:bookmarkEnd w:id="2"/>
     </w:p>
     <w:p>
       <w:pPr>
@@ -1037,6 +1344,206 @@
           <w:szCs w:val="24"/>
         </w:rPr>
         <w:t>Además, el hecho de registrarse en la web tendría otros añadidos para los usuarios aparte del propio de poder comprar como sería un contacto por chat con la empresa.</w:t>
+      </w:r>
+    </w:p>
+    <w:p>
+      <w:pPr>
+        <w:pStyle w:val="Normal"/>
+        <w:jc w:val="both"/>
+        <w:rPr>
+          <w:rFonts w:ascii="Arial" w:hAnsi="Arial" w:cs="Arial"/>
+          <w:color w:val="000000" w:themeColor="text1"/>
+          <w:sz w:val="24"/>
+          <w:szCs w:val="24"/>
+        </w:rPr>
+      </w:pPr>
+      <w:r>
+        <w:rPr>
+          <w:rFonts w:cs="Arial" w:ascii="Arial" w:hAnsi="Arial"/>
+          <w:color w:val="000000" w:themeColor="text1"/>
+          <w:sz w:val="24"/>
+          <w:szCs w:val="24"/>
+        </w:rPr>
+      </w:r>
+    </w:p>
+    <w:p>
+      <w:pPr>
+        <w:pStyle w:val="Normal"/>
+        <w:jc w:val="both"/>
+        <w:rPr>
+          <w:rFonts w:ascii="Arial" w:hAnsi="Arial" w:cs="Arial"/>
+          <w:color w:val="000000" w:themeColor="text1"/>
+          <w:sz w:val="24"/>
+          <w:szCs w:val="24"/>
+        </w:rPr>
+      </w:pPr>
+      <w:r>
+        <w:rPr>
+          <w:rFonts w:cs="Arial" w:ascii="Arial" w:hAnsi="Arial"/>
+          <w:color w:val="000000" w:themeColor="text1"/>
+          <w:sz w:val="24"/>
+          <w:szCs w:val="24"/>
+        </w:rPr>
+      </w:r>
+    </w:p>
+    <w:p>
+      <w:pPr>
+        <w:pStyle w:val="Normal"/>
+        <w:jc w:val="both"/>
+        <w:rPr>
+          <w:rFonts w:ascii="Arial" w:hAnsi="Arial" w:cs="Arial"/>
+          <w:color w:val="000000" w:themeColor="text1"/>
+          <w:sz w:val="24"/>
+          <w:szCs w:val="24"/>
+        </w:rPr>
+      </w:pPr>
+      <w:r>
+        <w:rPr>
+          <w:rFonts w:cs="Arial" w:ascii="Arial" w:hAnsi="Arial"/>
+          <w:color w:val="000000" w:themeColor="text1"/>
+          <w:sz w:val="24"/>
+          <w:szCs w:val="24"/>
+        </w:rPr>
+      </w:r>
+    </w:p>
+    <w:p>
+      <w:pPr>
+        <w:pStyle w:val="Normal"/>
+        <w:jc w:val="both"/>
+        <w:rPr>
+          <w:rFonts w:ascii="Arial" w:hAnsi="Arial" w:cs="Arial"/>
+          <w:color w:val="000000" w:themeColor="text1"/>
+          <w:sz w:val="24"/>
+          <w:szCs w:val="24"/>
+        </w:rPr>
+      </w:pPr>
+      <w:r>
+        <w:rPr>
+          <w:rFonts w:cs="Arial" w:ascii="Arial" w:hAnsi="Arial"/>
+          <w:color w:val="000000" w:themeColor="text1"/>
+          <w:sz w:val="24"/>
+          <w:szCs w:val="24"/>
+        </w:rPr>
+      </w:r>
+    </w:p>
+    <w:p>
+      <w:pPr>
+        <w:pStyle w:val="Normal"/>
+        <w:jc w:val="both"/>
+        <w:rPr>
+          <w:rFonts w:ascii="Arial" w:hAnsi="Arial" w:cs="Arial"/>
+          <w:color w:val="000000" w:themeColor="text1"/>
+          <w:sz w:val="24"/>
+          <w:szCs w:val="24"/>
+        </w:rPr>
+      </w:pPr>
+      <w:r>
+        <w:rPr>
+          <w:rFonts w:cs="Arial" w:ascii="Arial" w:hAnsi="Arial"/>
+          <w:color w:val="000000" w:themeColor="text1"/>
+          <w:sz w:val="24"/>
+          <w:szCs w:val="24"/>
+        </w:rPr>
+      </w:r>
+    </w:p>
+    <w:p>
+      <w:pPr>
+        <w:pStyle w:val="Normal"/>
+        <w:jc w:val="both"/>
+        <w:rPr>
+          <w:rFonts w:ascii="Arial" w:hAnsi="Arial" w:cs="Arial"/>
+          <w:color w:val="000000" w:themeColor="text1"/>
+          <w:sz w:val="24"/>
+          <w:szCs w:val="24"/>
+        </w:rPr>
+      </w:pPr>
+      <w:r>
+        <w:rPr>
+          <w:rFonts w:cs="Arial" w:ascii="Arial" w:hAnsi="Arial"/>
+          <w:color w:val="000000" w:themeColor="text1"/>
+          <w:sz w:val="24"/>
+          <w:szCs w:val="24"/>
+        </w:rPr>
+      </w:r>
+    </w:p>
+    <w:p>
+      <w:pPr>
+        <w:pStyle w:val="Normal"/>
+        <w:jc w:val="both"/>
+        <w:rPr>
+          <w:rFonts w:ascii="Arial" w:hAnsi="Arial" w:cs="Arial"/>
+          <w:color w:val="000000" w:themeColor="text1"/>
+          <w:sz w:val="24"/>
+          <w:szCs w:val="24"/>
+        </w:rPr>
+      </w:pPr>
+      <w:r>
+        <w:rPr>
+          <w:rFonts w:cs="Arial" w:ascii="Arial" w:hAnsi="Arial"/>
+          <w:color w:val="000000" w:themeColor="text1"/>
+          <w:sz w:val="24"/>
+          <w:szCs w:val="24"/>
+        </w:rPr>
+      </w:r>
+    </w:p>
+    <w:p>
+      <w:pPr>
+        <w:pStyle w:val="Normal"/>
+        <w:jc w:val="both"/>
+        <w:rPr>
+          <w:rFonts w:ascii="Arial" w:hAnsi="Arial" w:cs="Arial"/>
+          <w:color w:val="000000" w:themeColor="text1"/>
+          <w:sz w:val="24"/>
+          <w:szCs w:val="24"/>
+        </w:rPr>
+      </w:pPr>
+      <w:r>
+        <w:rPr>
+          <w:rFonts w:cs="Arial" w:ascii="Arial" w:hAnsi="Arial"/>
+          <w:color w:val="000000" w:themeColor="text1"/>
+          <w:sz w:val="24"/>
+          <w:szCs w:val="24"/>
+        </w:rPr>
+      </w:r>
+    </w:p>
+    <w:p>
+      <w:pPr>
+        <w:pStyle w:val="Normal"/>
+        <w:jc w:val="both"/>
+        <w:rPr>
+          <w:rFonts w:ascii="Arial" w:hAnsi="Arial" w:cs="Arial"/>
+          <w:color w:val="000000" w:themeColor="text1"/>
+          <w:sz w:val="24"/>
+          <w:szCs w:val="24"/>
+        </w:rPr>
+      </w:pPr>
+      <w:r>
+        <w:rPr>
+          <w:rFonts w:cs="Arial" w:ascii="Arial" w:hAnsi="Arial"/>
+          <w:color w:val="000000" w:themeColor="text1"/>
+          <w:sz w:val="24"/>
+          <w:szCs w:val="24"/>
+        </w:rPr>
+      </w:r>
+    </w:p>
+    <w:p>
+      <w:pPr>
+        <w:pStyle w:val="Normal"/>
+        <w:jc w:val="both"/>
+        <w:rPr>
+          <w:rFonts w:ascii="Arial" w:hAnsi="Arial" w:cs="Arial"/>
+          <w:color w:val="000000" w:themeColor="text1"/>
+          <w:sz w:val="24"/>
+          <w:szCs w:val="24"/>
+        </w:rPr>
+      </w:pPr>
+      <w:r>
+        <w:rPr>
+          <w:rFonts w:cs="Arial" w:ascii="Arial" w:hAnsi="Arial"/>
+          <w:color w:val="000000" w:themeColor="text1"/>
+          <w:sz w:val="24"/>
+          <w:szCs w:val="24"/>
+        </w:rPr>
       </w:r>
     </w:p>
     <w:p>
@@ -1156,7 +1663,8 @@
           <w:szCs w:val="24"/>
         </w:rPr>
       </w:pPr>
-      <w:bookmarkStart w:id="1" w:name="_Toc55140760"/>
+      <w:bookmarkStart w:id="3" w:name="_Toc56078933"/>
+      <w:bookmarkStart w:id="4" w:name="_Toc55140760"/>
       <w:r>
         <w:rPr>
           <w:rFonts w:cs="Arial" w:ascii="Arial" w:hAnsi="Arial"/>
@@ -1167,7 +1675,8 @@
         </w:rPr>
         <w:t>GENERALIDADES DEL SISTEMA</w:t>
       </w:r>
-      <w:bookmarkEnd w:id="1"/>
+      <w:bookmarkEnd w:id="3"/>
+      <w:bookmarkEnd w:id="4"/>
     </w:p>
     <w:p>
       <w:pPr>
@@ -1239,6 +1748,386 @@
           <w:szCs w:val="24"/>
         </w:rPr>
         <w:t>Los productos son entregados de manera inmediata, el cliente tiene mucha información a su disposición y los servicios que están interesados en comprar y el cliente puede compartir y comunicar su experiencia de compra.</w:t>
+      </w:r>
+    </w:p>
+    <w:p>
+      <w:pPr>
+        <w:pStyle w:val="Normal"/>
+        <w:jc w:val="both"/>
+        <w:rPr>
+          <w:rFonts w:ascii="Arial" w:hAnsi="Arial" w:cs="Arial"/>
+          <w:color w:val="000000" w:themeColor="text1"/>
+          <w:sz w:val="24"/>
+          <w:szCs w:val="24"/>
+        </w:rPr>
+      </w:pPr>
+      <w:r>
+        <w:rPr>
+          <w:rFonts w:cs="Arial" w:ascii="Arial" w:hAnsi="Arial"/>
+          <w:color w:val="000000" w:themeColor="text1"/>
+          <w:sz w:val="24"/>
+          <w:szCs w:val="24"/>
+        </w:rPr>
+      </w:r>
+    </w:p>
+    <w:p>
+      <w:pPr>
+        <w:pStyle w:val="Normal"/>
+        <w:jc w:val="both"/>
+        <w:rPr>
+          <w:rFonts w:ascii="Arial" w:hAnsi="Arial" w:cs="Arial"/>
+          <w:color w:val="000000" w:themeColor="text1"/>
+          <w:sz w:val="24"/>
+          <w:szCs w:val="24"/>
+        </w:rPr>
+      </w:pPr>
+      <w:r>
+        <w:rPr>
+          <w:rFonts w:cs="Arial" w:ascii="Arial" w:hAnsi="Arial"/>
+          <w:color w:val="000000" w:themeColor="text1"/>
+          <w:sz w:val="24"/>
+          <w:szCs w:val="24"/>
+        </w:rPr>
+      </w:r>
+    </w:p>
+    <w:p>
+      <w:pPr>
+        <w:pStyle w:val="Normal"/>
+        <w:jc w:val="both"/>
+        <w:rPr>
+          <w:rFonts w:ascii="Arial" w:hAnsi="Arial" w:cs="Arial"/>
+          <w:color w:val="000000" w:themeColor="text1"/>
+          <w:sz w:val="24"/>
+          <w:szCs w:val="24"/>
+        </w:rPr>
+      </w:pPr>
+      <w:r>
+        <w:rPr>
+          <w:rFonts w:cs="Arial" w:ascii="Arial" w:hAnsi="Arial"/>
+          <w:color w:val="000000" w:themeColor="text1"/>
+          <w:sz w:val="24"/>
+          <w:szCs w:val="24"/>
+        </w:rPr>
+      </w:r>
+    </w:p>
+    <w:p>
+      <w:pPr>
+        <w:pStyle w:val="Normal"/>
+        <w:jc w:val="both"/>
+        <w:rPr>
+          <w:rFonts w:ascii="Arial" w:hAnsi="Arial" w:cs="Arial"/>
+          <w:color w:val="000000" w:themeColor="text1"/>
+          <w:sz w:val="24"/>
+          <w:szCs w:val="24"/>
+        </w:rPr>
+      </w:pPr>
+      <w:r>
+        <w:rPr>
+          <w:rFonts w:cs="Arial" w:ascii="Arial" w:hAnsi="Arial"/>
+          <w:color w:val="000000" w:themeColor="text1"/>
+          <w:sz w:val="24"/>
+          <w:szCs w:val="24"/>
+        </w:rPr>
+      </w:r>
+    </w:p>
+    <w:p>
+      <w:pPr>
+        <w:pStyle w:val="Normal"/>
+        <w:jc w:val="both"/>
+        <w:rPr>
+          <w:rFonts w:ascii="Arial" w:hAnsi="Arial" w:cs="Arial"/>
+          <w:color w:val="000000" w:themeColor="text1"/>
+          <w:sz w:val="24"/>
+          <w:szCs w:val="24"/>
+        </w:rPr>
+      </w:pPr>
+      <w:r>
+        <w:rPr>
+          <w:rFonts w:cs="Arial" w:ascii="Arial" w:hAnsi="Arial"/>
+          <w:color w:val="000000" w:themeColor="text1"/>
+          <w:sz w:val="24"/>
+          <w:szCs w:val="24"/>
+        </w:rPr>
+      </w:r>
+    </w:p>
+    <w:p>
+      <w:pPr>
+        <w:pStyle w:val="Normal"/>
+        <w:jc w:val="both"/>
+        <w:rPr>
+          <w:rFonts w:ascii="Arial" w:hAnsi="Arial" w:cs="Arial"/>
+          <w:color w:val="000000" w:themeColor="text1"/>
+          <w:sz w:val="24"/>
+          <w:szCs w:val="24"/>
+        </w:rPr>
+      </w:pPr>
+      <w:r>
+        <w:rPr>
+          <w:rFonts w:cs="Arial" w:ascii="Arial" w:hAnsi="Arial"/>
+          <w:color w:val="000000" w:themeColor="text1"/>
+          <w:sz w:val="24"/>
+          <w:szCs w:val="24"/>
+        </w:rPr>
+      </w:r>
+    </w:p>
+    <w:p>
+      <w:pPr>
+        <w:pStyle w:val="Normal"/>
+        <w:jc w:val="both"/>
+        <w:rPr>
+          <w:rFonts w:ascii="Arial" w:hAnsi="Arial" w:cs="Arial"/>
+          <w:color w:val="000000" w:themeColor="text1"/>
+          <w:sz w:val="24"/>
+          <w:szCs w:val="24"/>
+        </w:rPr>
+      </w:pPr>
+      <w:r>
+        <w:rPr>
+          <w:rFonts w:cs="Arial" w:ascii="Arial" w:hAnsi="Arial"/>
+          <w:color w:val="000000" w:themeColor="text1"/>
+          <w:sz w:val="24"/>
+          <w:szCs w:val="24"/>
+        </w:rPr>
+      </w:r>
+    </w:p>
+    <w:p>
+      <w:pPr>
+        <w:pStyle w:val="Normal"/>
+        <w:jc w:val="both"/>
+        <w:rPr>
+          <w:rFonts w:ascii="Arial" w:hAnsi="Arial" w:cs="Arial"/>
+          <w:color w:val="000000" w:themeColor="text1"/>
+          <w:sz w:val="24"/>
+          <w:szCs w:val="24"/>
+        </w:rPr>
+      </w:pPr>
+      <w:r>
+        <w:rPr>
+          <w:rFonts w:cs="Arial" w:ascii="Arial" w:hAnsi="Arial"/>
+          <w:color w:val="000000" w:themeColor="text1"/>
+          <w:sz w:val="24"/>
+          <w:szCs w:val="24"/>
+        </w:rPr>
+      </w:r>
+    </w:p>
+    <w:p>
+      <w:pPr>
+        <w:pStyle w:val="Normal"/>
+        <w:jc w:val="both"/>
+        <w:rPr>
+          <w:rFonts w:ascii="Arial" w:hAnsi="Arial" w:cs="Arial"/>
+          <w:color w:val="000000" w:themeColor="text1"/>
+          <w:sz w:val="24"/>
+          <w:szCs w:val="24"/>
+        </w:rPr>
+      </w:pPr>
+      <w:r>
+        <w:rPr>
+          <w:rFonts w:cs="Arial" w:ascii="Arial" w:hAnsi="Arial"/>
+          <w:color w:val="000000" w:themeColor="text1"/>
+          <w:sz w:val="24"/>
+          <w:szCs w:val="24"/>
+        </w:rPr>
+      </w:r>
+    </w:p>
+    <w:p>
+      <w:pPr>
+        <w:pStyle w:val="Normal"/>
+        <w:jc w:val="both"/>
+        <w:rPr>
+          <w:rFonts w:ascii="Arial" w:hAnsi="Arial" w:cs="Arial"/>
+          <w:color w:val="000000" w:themeColor="text1"/>
+          <w:sz w:val="24"/>
+          <w:szCs w:val="24"/>
+        </w:rPr>
+      </w:pPr>
+      <w:r>
+        <w:rPr>
+          <w:rFonts w:cs="Arial" w:ascii="Arial" w:hAnsi="Arial"/>
+          <w:color w:val="000000" w:themeColor="text1"/>
+          <w:sz w:val="24"/>
+          <w:szCs w:val="24"/>
+        </w:rPr>
+      </w:r>
+    </w:p>
+    <w:p>
+      <w:pPr>
+        <w:pStyle w:val="Normal"/>
+        <w:jc w:val="both"/>
+        <w:rPr>
+          <w:rFonts w:ascii="Arial" w:hAnsi="Arial" w:cs="Arial"/>
+          <w:color w:val="000000" w:themeColor="text1"/>
+          <w:sz w:val="24"/>
+          <w:szCs w:val="24"/>
+        </w:rPr>
+      </w:pPr>
+      <w:r>
+        <w:rPr>
+          <w:rFonts w:cs="Arial" w:ascii="Arial" w:hAnsi="Arial"/>
+          <w:color w:val="000000" w:themeColor="text1"/>
+          <w:sz w:val="24"/>
+          <w:szCs w:val="24"/>
+        </w:rPr>
+      </w:r>
+    </w:p>
+    <w:p>
+      <w:pPr>
+        <w:pStyle w:val="Normal"/>
+        <w:jc w:val="both"/>
+        <w:rPr>
+          <w:rFonts w:ascii="Arial" w:hAnsi="Arial" w:cs="Arial"/>
+          <w:color w:val="000000" w:themeColor="text1"/>
+          <w:sz w:val="24"/>
+          <w:szCs w:val="24"/>
+        </w:rPr>
+      </w:pPr>
+      <w:r>
+        <w:rPr>
+          <w:rFonts w:cs="Arial" w:ascii="Arial" w:hAnsi="Arial"/>
+          <w:color w:val="000000" w:themeColor="text1"/>
+          <w:sz w:val="24"/>
+          <w:szCs w:val="24"/>
+        </w:rPr>
+      </w:r>
+    </w:p>
+    <w:p>
+      <w:pPr>
+        <w:pStyle w:val="Normal"/>
+        <w:jc w:val="both"/>
+        <w:rPr>
+          <w:rFonts w:ascii="Arial" w:hAnsi="Arial" w:cs="Arial"/>
+          <w:color w:val="000000" w:themeColor="text1"/>
+          <w:sz w:val="24"/>
+          <w:szCs w:val="24"/>
+        </w:rPr>
+      </w:pPr>
+      <w:r>
+        <w:rPr>
+          <w:rFonts w:cs="Arial" w:ascii="Arial" w:hAnsi="Arial"/>
+          <w:color w:val="000000" w:themeColor="text1"/>
+          <w:sz w:val="24"/>
+          <w:szCs w:val="24"/>
+        </w:rPr>
+      </w:r>
+    </w:p>
+    <w:p>
+      <w:pPr>
+        <w:pStyle w:val="Normal"/>
+        <w:jc w:val="both"/>
+        <w:rPr>
+          <w:rFonts w:ascii="Arial" w:hAnsi="Arial" w:cs="Arial"/>
+          <w:color w:val="000000" w:themeColor="text1"/>
+          <w:sz w:val="24"/>
+          <w:szCs w:val="24"/>
+        </w:rPr>
+      </w:pPr>
+      <w:r>
+        <w:rPr>
+          <w:rFonts w:cs="Arial" w:ascii="Arial" w:hAnsi="Arial"/>
+          <w:color w:val="000000" w:themeColor="text1"/>
+          <w:sz w:val="24"/>
+          <w:szCs w:val="24"/>
+        </w:rPr>
+      </w:r>
+    </w:p>
+    <w:p>
+      <w:pPr>
+        <w:pStyle w:val="Normal"/>
+        <w:jc w:val="both"/>
+        <w:rPr>
+          <w:rFonts w:ascii="Arial" w:hAnsi="Arial" w:cs="Arial"/>
+          <w:color w:val="000000" w:themeColor="text1"/>
+          <w:sz w:val="24"/>
+          <w:szCs w:val="24"/>
+        </w:rPr>
+      </w:pPr>
+      <w:r>
+        <w:rPr>
+          <w:rFonts w:cs="Arial" w:ascii="Arial" w:hAnsi="Arial"/>
+          <w:color w:val="000000" w:themeColor="text1"/>
+          <w:sz w:val="24"/>
+          <w:szCs w:val="24"/>
+        </w:rPr>
+      </w:r>
+    </w:p>
+    <w:p>
+      <w:pPr>
+        <w:pStyle w:val="Normal"/>
+        <w:jc w:val="both"/>
+        <w:rPr>
+          <w:rFonts w:ascii="Arial" w:hAnsi="Arial" w:cs="Arial"/>
+          <w:color w:val="000000" w:themeColor="text1"/>
+          <w:sz w:val="24"/>
+          <w:szCs w:val="24"/>
+        </w:rPr>
+      </w:pPr>
+      <w:r>
+        <w:rPr>
+          <w:rFonts w:cs="Arial" w:ascii="Arial" w:hAnsi="Arial"/>
+          <w:color w:val="000000" w:themeColor="text1"/>
+          <w:sz w:val="24"/>
+          <w:szCs w:val="24"/>
+        </w:rPr>
+      </w:r>
+    </w:p>
+    <w:p>
+      <w:pPr>
+        <w:pStyle w:val="Normal"/>
+        <w:jc w:val="both"/>
+        <w:rPr>
+          <w:rFonts w:ascii="Arial" w:hAnsi="Arial" w:cs="Arial"/>
+          <w:color w:val="000000" w:themeColor="text1"/>
+          <w:sz w:val="24"/>
+          <w:szCs w:val="24"/>
+        </w:rPr>
+      </w:pPr>
+      <w:r>
+        <w:rPr>
+          <w:rFonts w:cs="Arial" w:ascii="Arial" w:hAnsi="Arial"/>
+          <w:color w:val="000000" w:themeColor="text1"/>
+          <w:sz w:val="24"/>
+          <w:szCs w:val="24"/>
+        </w:rPr>
+      </w:r>
+    </w:p>
+    <w:p>
+      <w:pPr>
+        <w:pStyle w:val="Normal"/>
+        <w:jc w:val="both"/>
+        <w:rPr>
+          <w:rFonts w:ascii="Arial" w:hAnsi="Arial" w:cs="Arial"/>
+          <w:color w:val="000000" w:themeColor="text1"/>
+          <w:sz w:val="24"/>
+          <w:szCs w:val="24"/>
+        </w:rPr>
+      </w:pPr>
+      <w:r>
+        <w:rPr>
+          <w:rFonts w:cs="Arial" w:ascii="Arial" w:hAnsi="Arial"/>
+          <w:color w:val="000000" w:themeColor="text1"/>
+          <w:sz w:val="24"/>
+          <w:szCs w:val="24"/>
+        </w:rPr>
+      </w:r>
+    </w:p>
+    <w:p>
+      <w:pPr>
+        <w:pStyle w:val="Normal"/>
+        <w:jc w:val="both"/>
+        <w:rPr>
+          <w:rFonts w:ascii="Arial" w:hAnsi="Arial" w:cs="Arial"/>
+          <w:color w:val="000000" w:themeColor="text1"/>
+          <w:sz w:val="24"/>
+          <w:szCs w:val="24"/>
+        </w:rPr>
+      </w:pPr>
+      <w:r>
+        <w:rPr>
+          <w:rFonts w:cs="Arial" w:ascii="Arial" w:hAnsi="Arial"/>
+          <w:color w:val="000000" w:themeColor="text1"/>
+          <w:sz w:val="24"/>
+          <w:szCs w:val="24"/>
+        </w:rPr>
       </w:r>
     </w:p>
     <w:p>
@@ -1258,7 +2147,8 @@
           <w:szCs w:val="24"/>
         </w:rPr>
       </w:pPr>
-      <w:bookmarkStart w:id="2" w:name="_Toc55140761"/>
+      <w:bookmarkStart w:id="5" w:name="_Toc56078934"/>
+      <w:bookmarkStart w:id="6" w:name="_Toc55140761"/>
       <w:r>
         <w:rPr>
           <w:rFonts w:cs="Arial" w:ascii="Arial" w:hAnsi="Arial"/>
@@ -1269,7 +2159,8 @@
         </w:rPr>
         <w:t>REQUERIMIENTOS DEL APLICATIVO</w:t>
       </w:r>
-      <w:bookmarkEnd w:id="2"/>
+      <w:bookmarkEnd w:id="5"/>
+      <w:bookmarkEnd w:id="6"/>
     </w:p>
     <w:p>
       <w:pPr>
@@ -1297,7 +2188,8 @@
           <w:szCs w:val="24"/>
         </w:rPr>
       </w:pPr>
-      <w:bookmarkStart w:id="3" w:name="_Toc55140762"/>
+      <w:bookmarkStart w:id="7" w:name="_Toc56078935"/>
+      <w:bookmarkStart w:id="8" w:name="_Toc55140762"/>
       <w:r>
         <w:rPr>
           <w:rFonts w:cs="Arial" w:ascii="Arial" w:hAnsi="Arial"/>
@@ -1308,10 +2200,10 @@
         </w:rPr>
         <w:t>R</w:t>
       </w:r>
-      <w:bookmarkEnd w:id="3"/>
-      <w:r>
-        <w:rPr>
-          <w:rFonts w:eastAsia="" w:cs="Arial" w:ascii="Arial" w:hAnsi="Arial"/>
+      <w:bookmarkEnd w:id="8"/>
+      <w:r>
+        <w:rPr>
+          <w:rFonts w:cs="Arial" w:ascii="Arial" w:hAnsi="Arial"/>
           <w:b/>
           <w:color w:val="000000" w:themeColor="text1"/>
           <w:sz w:val="24"/>
@@ -1319,6 +2211,7 @@
         </w:rPr>
         <w:t>equerimientos de software</w:t>
       </w:r>
+      <w:bookmarkEnd w:id="7"/>
     </w:p>
     <w:p>
       <w:pPr>
@@ -1374,7 +2267,8 @@
           <w:szCs w:val="24"/>
         </w:rPr>
       </w:pPr>
-      <w:bookmarkStart w:id="4" w:name="_Toc55140763"/>
+      <w:bookmarkStart w:id="9" w:name="_Toc56078936"/>
+      <w:bookmarkStart w:id="10" w:name="_Toc55140763"/>
       <w:r>
         <w:rPr>
           <w:rFonts w:cs="Arial" w:ascii="Arial" w:hAnsi="Arial"/>
@@ -1385,10 +2279,10 @@
         </w:rPr>
         <w:t>R</w:t>
       </w:r>
-      <w:bookmarkEnd w:id="4"/>
-      <w:r>
-        <w:rPr>
-          <w:rFonts w:eastAsia="" w:cs="Arial" w:ascii="Arial" w:hAnsi="Arial"/>
+      <w:bookmarkEnd w:id="10"/>
+      <w:r>
+        <w:rPr>
+          <w:rFonts w:cs="Arial" w:ascii="Arial" w:hAnsi="Arial"/>
           <w:b/>
           <w:color w:val="000000" w:themeColor="text1"/>
           <w:sz w:val="24"/>
@@ -1396,6 +2290,7 @@
         </w:rPr>
         <w:t>equerimientos de hardware</w:t>
       </w:r>
+      <w:bookmarkEnd w:id="9"/>
     </w:p>
     <w:p>
       <w:pPr>
@@ -1423,6 +2318,166 @@
           <w:szCs w:val="24"/>
         </w:rPr>
         <w:t>Cualquier dispositivo compatible con los navegadores mencionados anteriormente.</w:t>
+      </w:r>
+    </w:p>
+    <w:p>
+      <w:pPr>
+        <w:pStyle w:val="Normal"/>
+        <w:jc w:val="center"/>
+        <w:rPr/>
+      </w:pPr>
+      <w:r>
+        <w:rPr/>
+      </w:r>
+    </w:p>
+    <w:p>
+      <w:pPr>
+        <w:pStyle w:val="Normal"/>
+        <w:jc w:val="center"/>
+        <w:rPr/>
+      </w:pPr>
+      <w:r>
+        <w:rPr/>
+      </w:r>
+    </w:p>
+    <w:p>
+      <w:pPr>
+        <w:pStyle w:val="Normal"/>
+        <w:jc w:val="center"/>
+        <w:rPr/>
+      </w:pPr>
+      <w:r>
+        <w:rPr/>
+      </w:r>
+    </w:p>
+    <w:p>
+      <w:pPr>
+        <w:pStyle w:val="Normal"/>
+        <w:jc w:val="center"/>
+        <w:rPr/>
+      </w:pPr>
+      <w:r>
+        <w:rPr/>
+      </w:r>
+    </w:p>
+    <w:p>
+      <w:pPr>
+        <w:pStyle w:val="Normal"/>
+        <w:jc w:val="center"/>
+        <w:rPr/>
+      </w:pPr>
+      <w:r>
+        <w:rPr/>
+      </w:r>
+    </w:p>
+    <w:p>
+      <w:pPr>
+        <w:pStyle w:val="Normal"/>
+        <w:jc w:val="center"/>
+        <w:rPr/>
+      </w:pPr>
+      <w:r>
+        <w:rPr/>
+      </w:r>
+    </w:p>
+    <w:p>
+      <w:pPr>
+        <w:pStyle w:val="Normal"/>
+        <w:jc w:val="center"/>
+        <w:rPr/>
+      </w:pPr>
+      <w:r>
+        <w:rPr/>
+      </w:r>
+    </w:p>
+    <w:p>
+      <w:pPr>
+        <w:pStyle w:val="Normal"/>
+        <w:jc w:val="center"/>
+        <w:rPr/>
+      </w:pPr>
+      <w:r>
+        <w:rPr/>
+      </w:r>
+    </w:p>
+    <w:p>
+      <w:pPr>
+        <w:pStyle w:val="Normal"/>
+        <w:jc w:val="center"/>
+        <w:rPr/>
+      </w:pPr>
+      <w:r>
+        <w:rPr/>
+      </w:r>
+    </w:p>
+    <w:p>
+      <w:pPr>
+        <w:pStyle w:val="Normal"/>
+        <w:jc w:val="center"/>
+        <w:rPr/>
+      </w:pPr>
+      <w:r>
+        <w:rPr/>
+      </w:r>
+    </w:p>
+    <w:p>
+      <w:pPr>
+        <w:pStyle w:val="Normal"/>
+        <w:jc w:val="center"/>
+        <w:rPr/>
+      </w:pPr>
+      <w:r>
+        <w:rPr/>
+      </w:r>
+    </w:p>
+    <w:p>
+      <w:pPr>
+        <w:pStyle w:val="Normal"/>
+        <w:jc w:val="center"/>
+        <w:rPr/>
+      </w:pPr>
+      <w:r>
+        <w:rPr/>
+      </w:r>
+    </w:p>
+    <w:p>
+      <w:pPr>
+        <w:pStyle w:val="Normal"/>
+        <w:jc w:val="center"/>
+        <w:rPr/>
+      </w:pPr>
+      <w:r>
+        <w:rPr/>
+      </w:r>
+    </w:p>
+    <w:p>
+      <w:pPr>
+        <w:pStyle w:val="Normal"/>
+        <w:jc w:val="center"/>
+        <w:rPr/>
+      </w:pPr>
+      <w:r>
+        <w:rPr/>
+      </w:r>
+    </w:p>
+    <w:p>
+      <w:pPr>
+        <w:pStyle w:val="Normal"/>
+        <w:jc w:val="center"/>
+        <w:rPr/>
+      </w:pPr>
+      <w:r>
+        <w:rPr/>
+      </w:r>
+    </w:p>
+    <w:p>
+      <w:pPr>
+        <w:pStyle w:val="Normal"/>
+        <w:jc w:val="center"/>
+        <w:rPr/>
+      </w:pPr>
+      <w:r>
+        <w:rPr/>
       </w:r>
     </w:p>
     <w:p>
@@ -1454,17 +2509,18 @@
         </w:numPr>
         <w:jc w:val="center"/>
         <w:rPr>
-          <w:rFonts w:ascii="Arial" w:hAnsi="Arial" w:eastAsia="" w:cs="Arial"/>
-          <w:b/>
-          <w:b/>
-          <w:color w:val="000000" w:themeColor="text1"/>
-          <w:sz w:val="24"/>
-          <w:szCs w:val="24"/>
-        </w:rPr>
-      </w:pPr>
-      <w:r>
-        <w:rPr>
-          <w:rFonts w:eastAsia="" w:cs="Arial" w:ascii="Arial" w:hAnsi="Arial"/>
+          <w:rFonts w:ascii="Arial" w:hAnsi="Arial" w:cs="Arial"/>
+          <w:b/>
+          <w:b/>
+          <w:color w:val="000000" w:themeColor="text1"/>
+          <w:sz w:val="24"/>
+          <w:szCs w:val="24"/>
+        </w:rPr>
+      </w:pPr>
+      <w:bookmarkStart w:id="11" w:name="_Toc56078937"/>
+      <w:r>
+        <w:rPr>
+          <w:rFonts w:cs="Arial" w:ascii="Arial" w:hAnsi="Arial"/>
           <w:b/>
           <w:color w:val="000000" w:themeColor="text1"/>
           <w:sz w:val="24"/>
@@ -1472,23 +2528,24 @@
         </w:rPr>
         <w:t>OBJETIVO</w:t>
       </w:r>
+      <w:bookmarkEnd w:id="11"/>
     </w:p>
     <w:p>
       <w:pPr>
         <w:pStyle w:val="Normal"/>
         <w:jc w:val="center"/>
         <w:rPr>
-          <w:rFonts w:ascii="Arial" w:hAnsi="Arial" w:eastAsia="" w:cs="Arial"/>
-          <w:b/>
-          <w:b/>
-          <w:color w:val="000000" w:themeColor="text1"/>
-          <w:sz w:val="24"/>
-          <w:szCs w:val="24"/>
-        </w:rPr>
-      </w:pPr>
-      <w:r>
-        <w:rPr>
-          <w:rFonts w:eastAsia="" w:cs="Arial" w:ascii="Arial" w:hAnsi="Arial"/>
+          <w:rFonts w:ascii="Arial" w:hAnsi="Arial" w:cs="Arial"/>
+          <w:b/>
+          <w:b/>
+          <w:color w:val="000000" w:themeColor="text1"/>
+          <w:sz w:val="24"/>
+          <w:szCs w:val="24"/>
+        </w:rPr>
+      </w:pPr>
+      <w:r>
+        <w:rPr>
+          <w:rFonts w:cs="Arial" w:ascii="Arial" w:hAnsi="Arial"/>
           <w:b/>
           <w:color w:val="000000" w:themeColor="text1"/>
           <w:sz w:val="24"/>
@@ -1508,48 +2565,394 @@
       </w:pPr>
       <w:r>
         <w:rPr>
-          <w:rFonts w:eastAsia="" w:cs="Arial" w:ascii="Arial" w:hAnsi="Arial"/>
-          <w:b w:val="false"/>
-          <w:bCs w:val="false"/>
-          <w:i w:val="false"/>
-          <w:caps w:val="false"/>
-          <w:smallCaps w:val="false"/>
-          <w:color w:val="000000" w:themeColor="text1"/>
-          <w:spacing w:val="0"/>
-          <w:sz w:val="24"/>
-          <w:szCs w:val="24"/>
-        </w:rPr>
-        <w:t>Guiar a los usuarios, a través de imágenes capturadas de la aplicación web, hacia el uso correcto del Sistema de Información web de compras en linea para</w:t>
-      </w:r>
-      <w:r>
-        <w:rPr>
-          <w:rFonts w:eastAsia="" w:cs="Arial" w:ascii="Arial" w:hAnsi="Arial"/>
-          <w:b w:val="false"/>
-          <w:bCs w:val="false"/>
-          <w:color w:val="000000" w:themeColor="text1"/>
-          <w:sz w:val="24"/>
-          <w:szCs w:val="24"/>
-        </w:rPr>
-        <w:t xml:space="preserve">  facilitar el uso del  mismo.</w:t>
-      </w:r>
-    </w:p>
-    <w:p>
-      <w:pPr>
-        <w:pStyle w:val="Normal"/>
-        <w:jc w:val="both"/>
-        <w:rPr>
-          <w:rFonts w:eastAsia="" w:cs="Arial"/>
-          <w:b w:val="false"/>
-          <w:b w:val="false"/>
-          <w:bCs w:val="false"/>
-          <w:color w:val="000000" w:themeColor="text1"/>
-        </w:rPr>
-      </w:pPr>
-      <w:r>
-        <w:rPr>
-          <w:rFonts w:eastAsia="" w:cs="Arial"/>
-          <w:b w:val="false"/>
-          <w:bCs w:val="false"/>
+          <w:rFonts w:cs="Arial" w:ascii="Arial" w:hAnsi="Arial"/>
+          <w:color w:val="000000" w:themeColor="text1"/>
+          <w:sz w:val="24"/>
+          <w:szCs w:val="24"/>
+        </w:rPr>
+        <w:t>Guiar a los usuarios, a través de imágenes capturadas de la aplicación web, hacia el uso correcto del Sistema de Información web de compras en linea para  facilitar el uso del  mismo.</w:t>
+      </w:r>
+    </w:p>
+    <w:p>
+      <w:pPr>
+        <w:pStyle w:val="Normal"/>
+        <w:jc w:val="both"/>
+        <w:rPr>
+          <w:rFonts w:cs="Arial"/>
+          <w:color w:val="000000" w:themeColor="text1"/>
+        </w:rPr>
+      </w:pPr>
+      <w:r>
+        <w:rPr>
+          <w:rFonts w:cs="Arial"/>
+          <w:color w:val="000000" w:themeColor="text1"/>
+        </w:rPr>
+      </w:r>
+    </w:p>
+    <w:p>
+      <w:pPr>
+        <w:pStyle w:val="Normal"/>
+        <w:jc w:val="both"/>
+        <w:rPr>
+          <w:rFonts w:cs="Arial"/>
+          <w:color w:val="000000" w:themeColor="text1"/>
+        </w:rPr>
+      </w:pPr>
+      <w:r>
+        <w:rPr>
+          <w:rFonts w:cs="Arial"/>
+          <w:color w:val="000000" w:themeColor="text1"/>
+        </w:rPr>
+      </w:r>
+    </w:p>
+    <w:p>
+      <w:pPr>
+        <w:pStyle w:val="Normal"/>
+        <w:jc w:val="both"/>
+        <w:rPr>
+          <w:rFonts w:cs="Arial"/>
+          <w:color w:val="000000" w:themeColor="text1"/>
+        </w:rPr>
+      </w:pPr>
+      <w:r>
+        <w:rPr>
+          <w:rFonts w:cs="Arial"/>
+          <w:color w:val="000000" w:themeColor="text1"/>
+        </w:rPr>
+      </w:r>
+    </w:p>
+    <w:p>
+      <w:pPr>
+        <w:pStyle w:val="Normal"/>
+        <w:jc w:val="both"/>
+        <w:rPr>
+          <w:rFonts w:cs="Arial"/>
+          <w:color w:val="000000" w:themeColor="text1"/>
+        </w:rPr>
+      </w:pPr>
+      <w:r>
+        <w:rPr>
+          <w:rFonts w:cs="Arial"/>
+          <w:color w:val="000000" w:themeColor="text1"/>
+        </w:rPr>
+      </w:r>
+    </w:p>
+    <w:p>
+      <w:pPr>
+        <w:pStyle w:val="Normal"/>
+        <w:jc w:val="both"/>
+        <w:rPr>
+          <w:rFonts w:cs="Arial"/>
+          <w:color w:val="000000" w:themeColor="text1"/>
+        </w:rPr>
+      </w:pPr>
+      <w:r>
+        <w:rPr>
+          <w:rFonts w:cs="Arial"/>
+          <w:color w:val="000000" w:themeColor="text1"/>
+        </w:rPr>
+      </w:r>
+    </w:p>
+    <w:p>
+      <w:pPr>
+        <w:pStyle w:val="Normal"/>
+        <w:jc w:val="both"/>
+        <w:rPr>
+          <w:rFonts w:cs="Arial"/>
+          <w:color w:val="000000" w:themeColor="text1"/>
+        </w:rPr>
+      </w:pPr>
+      <w:r>
+        <w:rPr>
+          <w:rFonts w:cs="Arial"/>
+          <w:color w:val="000000" w:themeColor="text1"/>
+        </w:rPr>
+      </w:r>
+    </w:p>
+    <w:p>
+      <w:pPr>
+        <w:pStyle w:val="Normal"/>
+        <w:jc w:val="both"/>
+        <w:rPr>
+          <w:rFonts w:cs="Arial"/>
+          <w:color w:val="000000" w:themeColor="text1"/>
+        </w:rPr>
+      </w:pPr>
+      <w:r>
+        <w:rPr>
+          <w:rFonts w:cs="Arial"/>
+          <w:color w:val="000000" w:themeColor="text1"/>
+        </w:rPr>
+      </w:r>
+    </w:p>
+    <w:p>
+      <w:pPr>
+        <w:pStyle w:val="Normal"/>
+        <w:jc w:val="both"/>
+        <w:rPr>
+          <w:rFonts w:cs="Arial"/>
+          <w:color w:val="000000" w:themeColor="text1"/>
+        </w:rPr>
+      </w:pPr>
+      <w:r>
+        <w:rPr>
+          <w:rFonts w:cs="Arial"/>
+          <w:color w:val="000000" w:themeColor="text1"/>
+        </w:rPr>
+      </w:r>
+    </w:p>
+    <w:p>
+      <w:pPr>
+        <w:pStyle w:val="Normal"/>
+        <w:jc w:val="both"/>
+        <w:rPr>
+          <w:rFonts w:cs="Arial"/>
+          <w:color w:val="000000" w:themeColor="text1"/>
+        </w:rPr>
+      </w:pPr>
+      <w:r>
+        <w:rPr>
+          <w:rFonts w:cs="Arial"/>
+          <w:color w:val="000000" w:themeColor="text1"/>
+        </w:rPr>
+      </w:r>
+    </w:p>
+    <w:p>
+      <w:pPr>
+        <w:pStyle w:val="Normal"/>
+        <w:jc w:val="both"/>
+        <w:rPr>
+          <w:rFonts w:cs="Arial"/>
+          <w:color w:val="000000" w:themeColor="text1"/>
+        </w:rPr>
+      </w:pPr>
+      <w:r>
+        <w:rPr>
+          <w:rFonts w:cs="Arial"/>
+          <w:color w:val="000000" w:themeColor="text1"/>
+        </w:rPr>
+      </w:r>
+    </w:p>
+    <w:p>
+      <w:pPr>
+        <w:pStyle w:val="Normal"/>
+        <w:jc w:val="both"/>
+        <w:rPr>
+          <w:rFonts w:cs="Arial"/>
+          <w:color w:val="000000" w:themeColor="text1"/>
+        </w:rPr>
+      </w:pPr>
+      <w:r>
+        <w:rPr>
+          <w:rFonts w:cs="Arial"/>
+          <w:color w:val="000000" w:themeColor="text1"/>
+        </w:rPr>
+      </w:r>
+    </w:p>
+    <w:p>
+      <w:pPr>
+        <w:pStyle w:val="Normal"/>
+        <w:jc w:val="both"/>
+        <w:rPr>
+          <w:rFonts w:cs="Arial"/>
+          <w:color w:val="000000" w:themeColor="text1"/>
+        </w:rPr>
+      </w:pPr>
+      <w:r>
+        <w:rPr>
+          <w:rFonts w:cs="Arial"/>
+          <w:color w:val="000000" w:themeColor="text1"/>
+        </w:rPr>
+      </w:r>
+    </w:p>
+    <w:p>
+      <w:pPr>
+        <w:pStyle w:val="Normal"/>
+        <w:jc w:val="both"/>
+        <w:rPr>
+          <w:rFonts w:cs="Arial"/>
+          <w:color w:val="000000" w:themeColor="text1"/>
+        </w:rPr>
+      </w:pPr>
+      <w:r>
+        <w:rPr>
+          <w:rFonts w:cs="Arial"/>
+          <w:color w:val="000000" w:themeColor="text1"/>
+        </w:rPr>
+      </w:r>
+    </w:p>
+    <w:p>
+      <w:pPr>
+        <w:pStyle w:val="Normal"/>
+        <w:jc w:val="both"/>
+        <w:rPr>
+          <w:rFonts w:cs="Arial"/>
+          <w:color w:val="000000" w:themeColor="text1"/>
+        </w:rPr>
+      </w:pPr>
+      <w:r>
+        <w:rPr>
+          <w:rFonts w:cs="Arial"/>
+          <w:color w:val="000000" w:themeColor="text1"/>
+        </w:rPr>
+      </w:r>
+    </w:p>
+    <w:p>
+      <w:pPr>
+        <w:pStyle w:val="Normal"/>
+        <w:jc w:val="both"/>
+        <w:rPr>
+          <w:rFonts w:cs="Arial"/>
+          <w:color w:val="000000" w:themeColor="text1"/>
+        </w:rPr>
+      </w:pPr>
+      <w:r>
+        <w:rPr>
+          <w:rFonts w:cs="Arial"/>
+          <w:color w:val="000000" w:themeColor="text1"/>
+        </w:rPr>
+      </w:r>
+    </w:p>
+    <w:p>
+      <w:pPr>
+        <w:pStyle w:val="Normal"/>
+        <w:jc w:val="both"/>
+        <w:rPr>
+          <w:rFonts w:cs="Arial"/>
+          <w:color w:val="000000" w:themeColor="text1"/>
+        </w:rPr>
+      </w:pPr>
+      <w:r>
+        <w:rPr>
+          <w:rFonts w:cs="Arial"/>
+          <w:color w:val="000000" w:themeColor="text1"/>
+        </w:rPr>
+      </w:r>
+    </w:p>
+    <w:p>
+      <w:pPr>
+        <w:pStyle w:val="Normal"/>
+        <w:jc w:val="both"/>
+        <w:rPr>
+          <w:rFonts w:cs="Arial"/>
+          <w:color w:val="000000" w:themeColor="text1"/>
+        </w:rPr>
+      </w:pPr>
+      <w:r>
+        <w:rPr>
+          <w:rFonts w:cs="Arial"/>
+          <w:color w:val="000000" w:themeColor="text1"/>
+        </w:rPr>
+      </w:r>
+    </w:p>
+    <w:p>
+      <w:pPr>
+        <w:pStyle w:val="Normal"/>
+        <w:jc w:val="both"/>
+        <w:rPr>
+          <w:rFonts w:cs="Arial"/>
+          <w:color w:val="000000" w:themeColor="text1"/>
+        </w:rPr>
+      </w:pPr>
+      <w:r>
+        <w:rPr>
+          <w:rFonts w:cs="Arial"/>
+          <w:color w:val="000000" w:themeColor="text1"/>
+        </w:rPr>
+      </w:r>
+    </w:p>
+    <w:p>
+      <w:pPr>
+        <w:pStyle w:val="Normal"/>
+        <w:jc w:val="both"/>
+        <w:rPr>
+          <w:rFonts w:cs="Arial"/>
+          <w:color w:val="000000" w:themeColor="text1"/>
+        </w:rPr>
+      </w:pPr>
+      <w:r>
+        <w:rPr>
+          <w:rFonts w:cs="Arial"/>
+          <w:color w:val="000000" w:themeColor="text1"/>
+        </w:rPr>
+      </w:r>
+    </w:p>
+    <w:p>
+      <w:pPr>
+        <w:pStyle w:val="Normal"/>
+        <w:jc w:val="both"/>
+        <w:rPr>
+          <w:rFonts w:cs="Arial"/>
+          <w:color w:val="000000" w:themeColor="text1"/>
+        </w:rPr>
+      </w:pPr>
+      <w:r>
+        <w:rPr>
+          <w:rFonts w:cs="Arial"/>
+          <w:color w:val="000000" w:themeColor="text1"/>
+        </w:rPr>
+      </w:r>
+    </w:p>
+    <w:p>
+      <w:pPr>
+        <w:pStyle w:val="Normal"/>
+        <w:jc w:val="both"/>
+        <w:rPr>
+          <w:rFonts w:cs="Arial"/>
+          <w:color w:val="000000" w:themeColor="text1"/>
+        </w:rPr>
+      </w:pPr>
+      <w:r>
+        <w:rPr>
+          <w:rFonts w:cs="Arial"/>
+          <w:color w:val="000000" w:themeColor="text1"/>
+        </w:rPr>
+      </w:r>
+    </w:p>
+    <w:p>
+      <w:pPr>
+        <w:pStyle w:val="Normal"/>
+        <w:jc w:val="both"/>
+        <w:rPr>
+          <w:rFonts w:cs="Arial"/>
+          <w:color w:val="000000" w:themeColor="text1"/>
+        </w:rPr>
+      </w:pPr>
+      <w:r>
+        <w:rPr>
+          <w:rFonts w:cs="Arial"/>
+          <w:color w:val="000000" w:themeColor="text1"/>
+        </w:rPr>
+      </w:r>
+    </w:p>
+    <w:p>
+      <w:pPr>
+        <w:pStyle w:val="Normal"/>
+        <w:jc w:val="both"/>
+        <w:rPr>
+          <w:rFonts w:cs="Arial"/>
+          <w:color w:val="000000" w:themeColor="text1"/>
+        </w:rPr>
+      </w:pPr>
+      <w:r>
+        <w:rPr>
+          <w:rFonts w:cs="Arial"/>
+          <w:color w:val="000000" w:themeColor="text1"/>
+        </w:rPr>
+      </w:r>
+    </w:p>
+    <w:p>
+      <w:pPr>
+        <w:pStyle w:val="Normal"/>
+        <w:jc w:val="both"/>
+        <w:rPr>
+          <w:rFonts w:cs="Arial"/>
+          <w:color w:val="000000" w:themeColor="text1"/>
+        </w:rPr>
+      </w:pPr>
+      <w:r>
+        <w:rPr>
+          <w:rFonts w:cs="Arial"/>
           <w:color w:val="000000" w:themeColor="text1"/>
         </w:rPr>
       </w:r>
@@ -1563,18 +2966,19 @@
         </w:numPr>
         <w:jc w:val="center"/>
         <w:rPr>
-          <w:rFonts w:ascii="Arial" w:hAnsi="Arial" w:eastAsia="" w:cs="Arial"/>
-          <w:b/>
-          <w:b/>
-          <w:bCs/>
-          <w:color w:val="000000" w:themeColor="text1"/>
-          <w:sz w:val="24"/>
-          <w:szCs w:val="24"/>
-        </w:rPr>
-      </w:pPr>
-      <w:r>
-        <w:rPr>
-          <w:rFonts w:eastAsia="" w:cs="Arial" w:ascii="Arial" w:hAnsi="Arial"/>
+          <w:rFonts w:ascii="Arial" w:hAnsi="Arial" w:cs="Arial"/>
+          <w:b/>
+          <w:b/>
+          <w:bCs/>
+          <w:color w:val="000000" w:themeColor="text1"/>
+          <w:sz w:val="24"/>
+          <w:szCs w:val="24"/>
+        </w:rPr>
+      </w:pPr>
+      <w:bookmarkStart w:id="12" w:name="_Toc56078938"/>
+      <w:r>
+        <w:rPr>
+          <w:rFonts w:cs="Arial" w:ascii="Arial" w:hAnsi="Arial"/>
           <w:b/>
           <w:bCs/>
           <w:color w:val="000000" w:themeColor="text1"/>
@@ -1583,229 +2987,518 @@
         </w:rPr>
         <w:t>ALCANCE</w:t>
       </w:r>
+      <w:bookmarkEnd w:id="12"/>
     </w:p>
     <w:p>
       <w:pPr>
         <w:pStyle w:val="Normal"/>
         <w:jc w:val="center"/>
         <w:rPr>
-          <w:rFonts w:ascii="Arial" w:hAnsi="Arial" w:eastAsia="" w:cs="Arial"/>
-          <w:color w:val="000000" w:themeColor="text1"/>
-          <w:sz w:val="24"/>
-          <w:szCs w:val="24"/>
-        </w:rPr>
-      </w:pPr>
-      <w:r>
-        <w:rPr>
-          <w:rFonts w:eastAsia="" w:cs="Arial" w:ascii="Arial" w:hAnsi="Arial"/>
-          <w:color w:val="000000" w:themeColor="text1"/>
-          <w:sz w:val="24"/>
-          <w:szCs w:val="24"/>
-        </w:rPr>
-      </w:r>
-    </w:p>
-    <w:p>
-      <w:pPr>
-        <w:pStyle w:val="Normal"/>
-        <w:jc w:val="both"/>
-        <w:rPr/>
-      </w:pPr>
-      <w:r>
-        <w:rPr>
-          <w:rFonts w:eastAsia="" w:cs="Arial" w:ascii="Arial" w:hAnsi="Arial"/>
-          <w:b w:val="false"/>
-          <w:bCs w:val="false"/>
-          <w:i w:val="false"/>
-          <w:caps w:val="false"/>
-          <w:smallCaps w:val="false"/>
-          <w:color w:val="000000" w:themeColor="text1"/>
-          <w:spacing w:val="0"/>
-          <w:sz w:val="24"/>
-          <w:szCs w:val="24"/>
-        </w:rPr>
-        <w:t>El documento será elaborado para los clientes, vendedores y administradores involucrados en el sistema, orientado a guiar el proceso de registro, inicio, venta y gestión de productos.</w:t>
-      </w:r>
-      <w:r>
-        <w:rPr>
-          <w:rFonts w:eastAsia="" w:cs="Arial" w:ascii="Arial" w:hAnsi="Arial"/>
-          <w:b w:val="false"/>
-          <w:bCs w:val="false"/>
-          <w:color w:val="000000" w:themeColor="text1"/>
-          <w:sz w:val="24"/>
-          <w:szCs w:val="24"/>
-        </w:rPr>
-        <w:t xml:space="preserve"> </w:t>
-      </w:r>
-    </w:p>
-    <w:p>
-      <w:pPr>
-        <w:pStyle w:val="Normal"/>
-        <w:jc w:val="both"/>
-        <w:rPr>
-          <w:rFonts w:ascii="Arial" w:hAnsi="Arial" w:eastAsia="" w:cs="Arial"/>
-          <w:b w:val="false"/>
-          <w:b w:val="false"/>
-          <w:bCs w:val="false"/>
-          <w:color w:val="000000" w:themeColor="text1"/>
-          <w:sz w:val="24"/>
-          <w:szCs w:val="24"/>
-        </w:rPr>
-      </w:pPr>
-      <w:r>
-        <w:rPr>
-          <w:rFonts w:eastAsia="" w:cs="Arial" w:ascii="Arial" w:hAnsi="Arial"/>
-          <w:b w:val="false"/>
-          <w:bCs w:val="false"/>
-          <w:color w:val="000000" w:themeColor="text1"/>
-          <w:sz w:val="24"/>
-          <w:szCs w:val="24"/>
-        </w:rPr>
-      </w:r>
-    </w:p>
-    <w:p>
-      <w:pPr>
-        <w:pStyle w:val="Normal"/>
-        <w:jc w:val="both"/>
-        <w:rPr>
-          <w:rFonts w:ascii="Arial" w:hAnsi="Arial" w:eastAsia="" w:cs="Arial"/>
-          <w:b w:val="false"/>
-          <w:b w:val="false"/>
-          <w:bCs w:val="false"/>
-          <w:color w:val="000000" w:themeColor="text1"/>
-          <w:sz w:val="24"/>
-          <w:szCs w:val="24"/>
-        </w:rPr>
-      </w:pPr>
-      <w:r>
-        <w:rPr>
-          <w:rFonts w:eastAsia="" w:cs="Arial" w:ascii="Arial" w:hAnsi="Arial"/>
-          <w:b w:val="false"/>
-          <w:bCs w:val="false"/>
-          <w:color w:val="000000" w:themeColor="text1"/>
-          <w:sz w:val="24"/>
-          <w:szCs w:val="24"/>
-        </w:rPr>
-      </w:r>
-    </w:p>
-    <w:p>
-      <w:pPr>
-        <w:pStyle w:val="Normal"/>
-        <w:jc w:val="both"/>
-        <w:rPr>
-          <w:rFonts w:ascii="Arial" w:hAnsi="Arial" w:eastAsia="" w:cs="Arial"/>
-          <w:b w:val="false"/>
-          <w:b w:val="false"/>
-          <w:bCs w:val="false"/>
-          <w:color w:val="000000" w:themeColor="text1"/>
-          <w:sz w:val="24"/>
-          <w:szCs w:val="24"/>
-        </w:rPr>
-      </w:pPr>
-      <w:r>
-        <w:rPr>
-          <w:rFonts w:eastAsia="" w:cs="Arial" w:ascii="Arial" w:hAnsi="Arial"/>
-          <w:b w:val="false"/>
-          <w:bCs w:val="false"/>
-          <w:color w:val="000000" w:themeColor="text1"/>
-          <w:sz w:val="24"/>
-          <w:szCs w:val="24"/>
-        </w:rPr>
-      </w:r>
-    </w:p>
-    <w:p>
-      <w:pPr>
-        <w:pStyle w:val="Normal"/>
-        <w:jc w:val="both"/>
-        <w:rPr>
-          <w:rFonts w:ascii="Arial" w:hAnsi="Arial" w:eastAsia="" w:cs="Arial"/>
-          <w:b w:val="false"/>
-          <w:b w:val="false"/>
-          <w:bCs w:val="false"/>
-          <w:color w:val="000000" w:themeColor="text1"/>
-          <w:sz w:val="24"/>
-          <w:szCs w:val="24"/>
-        </w:rPr>
-      </w:pPr>
-      <w:r>
-        <w:rPr>
-          <w:rFonts w:eastAsia="" w:cs="Arial" w:ascii="Arial" w:hAnsi="Arial"/>
-          <w:b w:val="false"/>
-          <w:bCs w:val="false"/>
-          <w:color w:val="000000" w:themeColor="text1"/>
-          <w:sz w:val="24"/>
-          <w:szCs w:val="24"/>
-        </w:rPr>
-      </w:r>
-    </w:p>
-    <w:p>
-      <w:pPr>
-        <w:pStyle w:val="Normal"/>
-        <w:jc w:val="both"/>
-        <w:rPr>
-          <w:rFonts w:ascii="Arial" w:hAnsi="Arial" w:eastAsia="" w:cs="Arial"/>
-          <w:b w:val="false"/>
-          <w:b w:val="false"/>
-          <w:bCs w:val="false"/>
-          <w:color w:val="000000" w:themeColor="text1"/>
-          <w:sz w:val="24"/>
-          <w:szCs w:val="24"/>
-        </w:rPr>
-      </w:pPr>
-      <w:r>
-        <w:rPr>
-          <w:rFonts w:eastAsia="" w:cs="Arial" w:ascii="Arial" w:hAnsi="Arial"/>
-          <w:b w:val="false"/>
-          <w:bCs w:val="false"/>
-          <w:color w:val="000000" w:themeColor="text1"/>
-          <w:sz w:val="24"/>
-          <w:szCs w:val="24"/>
-        </w:rPr>
-      </w:r>
-    </w:p>
-    <w:p>
-      <w:pPr>
-        <w:pStyle w:val="Normal"/>
-        <w:jc w:val="both"/>
-        <w:rPr>
-          <w:rFonts w:ascii="Arial" w:hAnsi="Arial" w:eastAsia="" w:cs="Arial"/>
-          <w:b w:val="false"/>
-          <w:b w:val="false"/>
-          <w:bCs w:val="false"/>
-          <w:color w:val="000000" w:themeColor="text1"/>
-          <w:sz w:val="24"/>
-          <w:szCs w:val="24"/>
-        </w:rPr>
-      </w:pPr>
-      <w:r>
-        <w:rPr>
-          <w:rFonts w:eastAsia="" w:cs="Arial" w:ascii="Arial" w:hAnsi="Arial"/>
-          <w:b w:val="false"/>
-          <w:bCs w:val="false"/>
-          <w:color w:val="000000" w:themeColor="text1"/>
-          <w:sz w:val="24"/>
-          <w:szCs w:val="24"/>
-        </w:rPr>
-      </w:r>
-    </w:p>
-    <w:p>
-      <w:pPr>
-        <w:pStyle w:val="Normal"/>
-        <w:jc w:val="both"/>
-        <w:rPr>
-          <w:rFonts w:ascii="Arial" w:hAnsi="Arial" w:eastAsia="" w:cs="Arial"/>
-          <w:b w:val="false"/>
-          <w:b w:val="false"/>
-          <w:bCs w:val="false"/>
-          <w:color w:val="000000" w:themeColor="text1"/>
-          <w:sz w:val="24"/>
-          <w:szCs w:val="24"/>
-        </w:rPr>
-      </w:pPr>
-      <w:r>
-        <w:rPr>
-          <w:rFonts w:eastAsia="" w:cs="Arial" w:ascii="Arial" w:hAnsi="Arial"/>
-          <w:b w:val="false"/>
-          <w:bCs w:val="false"/>
+          <w:rFonts w:ascii="Arial" w:hAnsi="Arial" w:cs="Arial"/>
+          <w:color w:val="000000" w:themeColor="text1"/>
+          <w:sz w:val="24"/>
+          <w:szCs w:val="24"/>
+        </w:rPr>
+      </w:pPr>
+      <w:r>
+        <w:rPr>
+          <w:rFonts w:cs="Arial" w:ascii="Arial" w:hAnsi="Arial"/>
+          <w:color w:val="000000" w:themeColor="text1"/>
+          <w:sz w:val="24"/>
+          <w:szCs w:val="24"/>
+        </w:rPr>
+      </w:r>
+    </w:p>
+    <w:p>
+      <w:pPr>
+        <w:pStyle w:val="Normal"/>
+        <w:jc w:val="both"/>
+        <w:rPr/>
+      </w:pPr>
+      <w:r>
+        <w:rPr>
+          <w:rFonts w:cs="Arial" w:ascii="Arial" w:hAnsi="Arial"/>
+          <w:color w:val="000000" w:themeColor="text1"/>
+          <w:sz w:val="24"/>
+          <w:szCs w:val="24"/>
+        </w:rPr>
+        <w:t xml:space="preserve">El documento será elaborado para los clientes, vendedores y administradores involucrados en el sistema, orientado a guiar el proceso de registro, inicio, venta y gestión de productos. </w:t>
+      </w:r>
+    </w:p>
+    <w:p>
+      <w:pPr>
+        <w:pStyle w:val="Normal"/>
+        <w:jc w:val="both"/>
+        <w:rPr>
+          <w:rFonts w:ascii="Arial" w:hAnsi="Arial" w:cs="Arial"/>
+          <w:color w:val="000000" w:themeColor="text1"/>
+          <w:sz w:val="24"/>
+          <w:szCs w:val="24"/>
+        </w:rPr>
+      </w:pPr>
+      <w:r>
+        <w:rPr>
+          <w:rFonts w:cs="Arial" w:ascii="Arial" w:hAnsi="Arial"/>
+          <w:color w:val="000000" w:themeColor="text1"/>
+          <w:sz w:val="24"/>
+          <w:szCs w:val="24"/>
+        </w:rPr>
+      </w:r>
+    </w:p>
+    <w:p>
+      <w:pPr>
+        <w:pStyle w:val="Normal"/>
+        <w:jc w:val="both"/>
+        <w:rPr>
+          <w:rFonts w:ascii="Arial" w:hAnsi="Arial" w:cs="Arial"/>
+          <w:color w:val="000000" w:themeColor="text1"/>
+          <w:sz w:val="24"/>
+          <w:szCs w:val="24"/>
+        </w:rPr>
+      </w:pPr>
+      <w:r>
+        <w:rPr>
+          <w:rFonts w:cs="Arial" w:ascii="Arial" w:hAnsi="Arial"/>
+          <w:color w:val="000000" w:themeColor="text1"/>
+          <w:sz w:val="24"/>
+          <w:szCs w:val="24"/>
+        </w:rPr>
+      </w:r>
+    </w:p>
+    <w:p>
+      <w:pPr>
+        <w:pStyle w:val="Normal"/>
+        <w:jc w:val="both"/>
+        <w:rPr>
+          <w:rFonts w:ascii="Arial" w:hAnsi="Arial" w:cs="Arial"/>
+          <w:color w:val="000000" w:themeColor="text1"/>
+          <w:sz w:val="24"/>
+          <w:szCs w:val="24"/>
+        </w:rPr>
+      </w:pPr>
+      <w:r>
+        <w:rPr>
+          <w:rFonts w:cs="Arial" w:ascii="Arial" w:hAnsi="Arial"/>
+          <w:color w:val="000000" w:themeColor="text1"/>
+          <w:sz w:val="24"/>
+          <w:szCs w:val="24"/>
+        </w:rPr>
+      </w:r>
+    </w:p>
+    <w:p>
+      <w:pPr>
+        <w:pStyle w:val="Normal"/>
+        <w:jc w:val="both"/>
+        <w:rPr>
+          <w:rFonts w:ascii="Arial" w:hAnsi="Arial" w:cs="Arial"/>
+          <w:color w:val="000000" w:themeColor="text1"/>
+          <w:sz w:val="24"/>
+          <w:szCs w:val="24"/>
+        </w:rPr>
+      </w:pPr>
+      <w:r>
+        <w:rPr>
+          <w:rFonts w:cs="Arial" w:ascii="Arial" w:hAnsi="Arial"/>
+          <w:color w:val="000000" w:themeColor="text1"/>
+          <w:sz w:val="24"/>
+          <w:szCs w:val="24"/>
+        </w:rPr>
+      </w:r>
+    </w:p>
+    <w:p>
+      <w:pPr>
+        <w:pStyle w:val="Normal"/>
+        <w:jc w:val="both"/>
+        <w:rPr>
+          <w:rFonts w:ascii="Arial" w:hAnsi="Arial" w:cs="Arial"/>
+          <w:color w:val="000000" w:themeColor="text1"/>
+          <w:sz w:val="24"/>
+          <w:szCs w:val="24"/>
+        </w:rPr>
+      </w:pPr>
+      <w:r>
+        <w:rPr>
+          <w:rFonts w:cs="Arial" w:ascii="Arial" w:hAnsi="Arial"/>
+          <w:color w:val="000000" w:themeColor="text1"/>
+          <w:sz w:val="24"/>
+          <w:szCs w:val="24"/>
+        </w:rPr>
+      </w:r>
+    </w:p>
+    <w:p>
+      <w:pPr>
+        <w:pStyle w:val="Normal"/>
+        <w:jc w:val="both"/>
+        <w:rPr>
+          <w:rFonts w:ascii="Arial" w:hAnsi="Arial" w:cs="Arial"/>
+          <w:color w:val="000000" w:themeColor="text1"/>
+          <w:sz w:val="24"/>
+          <w:szCs w:val="24"/>
+        </w:rPr>
+      </w:pPr>
+      <w:r>
+        <w:rPr>
+          <w:rFonts w:cs="Arial" w:ascii="Arial" w:hAnsi="Arial"/>
+          <w:color w:val="000000" w:themeColor="text1"/>
+          <w:sz w:val="24"/>
+          <w:szCs w:val="24"/>
+        </w:rPr>
+      </w:r>
+    </w:p>
+    <w:p>
+      <w:pPr>
+        <w:pStyle w:val="Normal"/>
+        <w:jc w:val="both"/>
+        <w:rPr>
+          <w:rFonts w:ascii="Arial" w:hAnsi="Arial" w:cs="Arial"/>
+          <w:color w:val="000000" w:themeColor="text1"/>
+          <w:sz w:val="24"/>
+          <w:szCs w:val="24"/>
+        </w:rPr>
+      </w:pPr>
+      <w:r>
+        <w:rPr>
+          <w:rFonts w:cs="Arial" w:ascii="Arial" w:hAnsi="Arial"/>
+          <w:color w:val="000000" w:themeColor="text1"/>
+          <w:sz w:val="24"/>
+          <w:szCs w:val="24"/>
+        </w:rPr>
+      </w:r>
+    </w:p>
+    <w:p>
+      <w:pPr>
+        <w:pStyle w:val="Normal"/>
+        <w:jc w:val="both"/>
+        <w:rPr>
+          <w:rFonts w:ascii="Arial" w:hAnsi="Arial" w:cs="Arial"/>
+          <w:color w:val="000000" w:themeColor="text1"/>
+          <w:sz w:val="24"/>
+          <w:szCs w:val="24"/>
+        </w:rPr>
+      </w:pPr>
+      <w:r>
+        <w:rPr>
+          <w:rFonts w:cs="Arial" w:ascii="Arial" w:hAnsi="Arial"/>
+          <w:color w:val="000000" w:themeColor="text1"/>
+          <w:sz w:val="24"/>
+          <w:szCs w:val="24"/>
+        </w:rPr>
+      </w:r>
+    </w:p>
+    <w:p>
+      <w:pPr>
+        <w:pStyle w:val="Normal"/>
+        <w:jc w:val="both"/>
+        <w:rPr>
+          <w:rFonts w:ascii="Arial" w:hAnsi="Arial" w:cs="Arial"/>
+          <w:color w:val="000000" w:themeColor="text1"/>
+          <w:sz w:val="24"/>
+          <w:szCs w:val="24"/>
+        </w:rPr>
+      </w:pPr>
+      <w:r>
+        <w:rPr>
+          <w:rFonts w:cs="Arial" w:ascii="Arial" w:hAnsi="Arial"/>
+          <w:color w:val="000000" w:themeColor="text1"/>
+          <w:sz w:val="24"/>
+          <w:szCs w:val="24"/>
+        </w:rPr>
+      </w:r>
+    </w:p>
+    <w:p>
+      <w:pPr>
+        <w:pStyle w:val="Normal"/>
+        <w:jc w:val="both"/>
+        <w:rPr>
+          <w:rFonts w:ascii="Arial" w:hAnsi="Arial" w:cs="Arial"/>
+          <w:color w:val="000000" w:themeColor="text1"/>
+          <w:sz w:val="24"/>
+          <w:szCs w:val="24"/>
+        </w:rPr>
+      </w:pPr>
+      <w:r>
+        <w:rPr>
+          <w:rFonts w:cs="Arial" w:ascii="Arial" w:hAnsi="Arial"/>
+          <w:color w:val="000000" w:themeColor="text1"/>
+          <w:sz w:val="24"/>
+          <w:szCs w:val="24"/>
+        </w:rPr>
+      </w:r>
+    </w:p>
+    <w:p>
+      <w:pPr>
+        <w:pStyle w:val="Normal"/>
+        <w:jc w:val="both"/>
+        <w:rPr>
+          <w:rFonts w:ascii="Arial" w:hAnsi="Arial" w:cs="Arial"/>
+          <w:color w:val="000000" w:themeColor="text1"/>
+          <w:sz w:val="24"/>
+          <w:szCs w:val="24"/>
+        </w:rPr>
+      </w:pPr>
+      <w:r>
+        <w:rPr>
+          <w:rFonts w:cs="Arial" w:ascii="Arial" w:hAnsi="Arial"/>
+          <w:color w:val="000000" w:themeColor="text1"/>
+          <w:sz w:val="24"/>
+          <w:szCs w:val="24"/>
+        </w:rPr>
+      </w:r>
+    </w:p>
+    <w:p>
+      <w:pPr>
+        <w:pStyle w:val="Normal"/>
+        <w:jc w:val="both"/>
+        <w:rPr>
+          <w:rFonts w:ascii="Arial" w:hAnsi="Arial" w:cs="Arial"/>
+          <w:color w:val="000000" w:themeColor="text1"/>
+          <w:sz w:val="24"/>
+          <w:szCs w:val="24"/>
+        </w:rPr>
+      </w:pPr>
+      <w:r>
+        <w:rPr>
+          <w:rFonts w:cs="Arial" w:ascii="Arial" w:hAnsi="Arial"/>
+          <w:color w:val="000000" w:themeColor="text1"/>
+          <w:sz w:val="24"/>
+          <w:szCs w:val="24"/>
+        </w:rPr>
+      </w:r>
+    </w:p>
+    <w:p>
+      <w:pPr>
+        <w:pStyle w:val="Normal"/>
+        <w:jc w:val="both"/>
+        <w:rPr>
+          <w:rFonts w:ascii="Arial" w:hAnsi="Arial" w:cs="Arial"/>
+          <w:color w:val="000000" w:themeColor="text1"/>
+          <w:sz w:val="24"/>
+          <w:szCs w:val="24"/>
+        </w:rPr>
+      </w:pPr>
+      <w:r>
+        <w:rPr>
+          <w:rFonts w:cs="Arial" w:ascii="Arial" w:hAnsi="Arial"/>
+          <w:color w:val="000000" w:themeColor="text1"/>
+          <w:sz w:val="24"/>
+          <w:szCs w:val="24"/>
+        </w:rPr>
+      </w:r>
+    </w:p>
+    <w:p>
+      <w:pPr>
+        <w:pStyle w:val="Normal"/>
+        <w:jc w:val="both"/>
+        <w:rPr>
+          <w:rFonts w:ascii="Arial" w:hAnsi="Arial" w:cs="Arial"/>
+          <w:color w:val="000000" w:themeColor="text1"/>
+          <w:sz w:val="24"/>
+          <w:szCs w:val="24"/>
+        </w:rPr>
+      </w:pPr>
+      <w:r>
+        <w:rPr>
+          <w:rFonts w:cs="Arial" w:ascii="Arial" w:hAnsi="Arial"/>
+          <w:color w:val="000000" w:themeColor="text1"/>
+          <w:sz w:val="24"/>
+          <w:szCs w:val="24"/>
+        </w:rPr>
+      </w:r>
+    </w:p>
+    <w:p>
+      <w:pPr>
+        <w:pStyle w:val="Normal"/>
+        <w:jc w:val="both"/>
+        <w:rPr>
+          <w:rFonts w:ascii="Arial" w:hAnsi="Arial" w:cs="Arial"/>
+          <w:color w:val="000000" w:themeColor="text1"/>
+          <w:sz w:val="24"/>
+          <w:szCs w:val="24"/>
+        </w:rPr>
+      </w:pPr>
+      <w:r>
+        <w:rPr>
+          <w:rFonts w:cs="Arial" w:ascii="Arial" w:hAnsi="Arial"/>
+          <w:color w:val="000000" w:themeColor="text1"/>
+          <w:sz w:val="24"/>
+          <w:szCs w:val="24"/>
+        </w:rPr>
+      </w:r>
+    </w:p>
+    <w:p>
+      <w:pPr>
+        <w:pStyle w:val="Normal"/>
+        <w:jc w:val="both"/>
+        <w:rPr>
+          <w:rFonts w:ascii="Arial" w:hAnsi="Arial" w:cs="Arial"/>
+          <w:color w:val="000000" w:themeColor="text1"/>
+          <w:sz w:val="24"/>
+          <w:szCs w:val="24"/>
+        </w:rPr>
+      </w:pPr>
+      <w:r>
+        <w:rPr>
+          <w:rFonts w:cs="Arial" w:ascii="Arial" w:hAnsi="Arial"/>
+          <w:color w:val="000000" w:themeColor="text1"/>
+          <w:sz w:val="24"/>
+          <w:szCs w:val="24"/>
+        </w:rPr>
+      </w:r>
+    </w:p>
+    <w:p>
+      <w:pPr>
+        <w:pStyle w:val="Normal"/>
+        <w:jc w:val="both"/>
+        <w:rPr>
+          <w:rFonts w:ascii="Arial" w:hAnsi="Arial" w:cs="Arial"/>
+          <w:color w:val="000000" w:themeColor="text1"/>
+          <w:sz w:val="24"/>
+          <w:szCs w:val="24"/>
+        </w:rPr>
+      </w:pPr>
+      <w:r>
+        <w:rPr>
+          <w:rFonts w:cs="Arial" w:ascii="Arial" w:hAnsi="Arial"/>
+          <w:color w:val="000000" w:themeColor="text1"/>
+          <w:sz w:val="24"/>
+          <w:szCs w:val="24"/>
+        </w:rPr>
+      </w:r>
+    </w:p>
+    <w:p>
+      <w:pPr>
+        <w:pStyle w:val="Normal"/>
+        <w:jc w:val="both"/>
+        <w:rPr>
+          <w:rFonts w:ascii="Arial" w:hAnsi="Arial" w:cs="Arial"/>
+          <w:color w:val="000000" w:themeColor="text1"/>
+          <w:sz w:val="24"/>
+          <w:szCs w:val="24"/>
+        </w:rPr>
+      </w:pPr>
+      <w:r>
+        <w:rPr>
+          <w:rFonts w:cs="Arial" w:ascii="Arial" w:hAnsi="Arial"/>
+          <w:color w:val="000000" w:themeColor="text1"/>
+          <w:sz w:val="24"/>
+          <w:szCs w:val="24"/>
+        </w:rPr>
+      </w:r>
+    </w:p>
+    <w:p>
+      <w:pPr>
+        <w:pStyle w:val="Normal"/>
+        <w:jc w:val="both"/>
+        <w:rPr>
+          <w:rFonts w:ascii="Arial" w:hAnsi="Arial" w:cs="Arial"/>
+          <w:color w:val="000000" w:themeColor="text1"/>
+          <w:sz w:val="24"/>
+          <w:szCs w:val="24"/>
+        </w:rPr>
+      </w:pPr>
+      <w:r>
+        <w:rPr>
+          <w:rFonts w:cs="Arial" w:ascii="Arial" w:hAnsi="Arial"/>
+          <w:color w:val="000000" w:themeColor="text1"/>
+          <w:sz w:val="24"/>
+          <w:szCs w:val="24"/>
+        </w:rPr>
+      </w:r>
+    </w:p>
+    <w:p>
+      <w:pPr>
+        <w:pStyle w:val="Normal"/>
+        <w:jc w:val="both"/>
+        <w:rPr>
+          <w:rFonts w:ascii="Arial" w:hAnsi="Arial" w:cs="Arial"/>
+          <w:color w:val="000000" w:themeColor="text1"/>
+          <w:sz w:val="24"/>
+          <w:szCs w:val="24"/>
+        </w:rPr>
+      </w:pPr>
+      <w:r>
+        <w:rPr>
+          <w:rFonts w:cs="Arial" w:ascii="Arial" w:hAnsi="Arial"/>
+          <w:color w:val="000000" w:themeColor="text1"/>
+          <w:sz w:val="24"/>
+          <w:szCs w:val="24"/>
+        </w:rPr>
+      </w:r>
+    </w:p>
+    <w:p>
+      <w:pPr>
+        <w:pStyle w:val="Normal"/>
+        <w:jc w:val="both"/>
+        <w:rPr>
+          <w:rFonts w:ascii="Arial" w:hAnsi="Arial" w:cs="Arial"/>
+          <w:color w:val="000000" w:themeColor="text1"/>
+          <w:sz w:val="24"/>
+          <w:szCs w:val="24"/>
+        </w:rPr>
+      </w:pPr>
+      <w:r>
+        <w:rPr>
+          <w:rFonts w:cs="Arial" w:ascii="Arial" w:hAnsi="Arial"/>
+          <w:color w:val="000000" w:themeColor="text1"/>
+          <w:sz w:val="24"/>
+          <w:szCs w:val="24"/>
+        </w:rPr>
+      </w:r>
+    </w:p>
+    <w:p>
+      <w:pPr>
+        <w:pStyle w:val="Normal"/>
+        <w:jc w:val="both"/>
+        <w:rPr>
+          <w:rFonts w:ascii="Arial" w:hAnsi="Arial" w:cs="Arial"/>
+          <w:color w:val="000000" w:themeColor="text1"/>
+          <w:sz w:val="24"/>
+          <w:szCs w:val="24"/>
+        </w:rPr>
+      </w:pPr>
+      <w:r>
+        <w:rPr>
+          <w:rFonts w:cs="Arial" w:ascii="Arial" w:hAnsi="Arial"/>
+          <w:color w:val="000000" w:themeColor="text1"/>
+          <w:sz w:val="24"/>
+          <w:szCs w:val="24"/>
+        </w:rPr>
+      </w:r>
+    </w:p>
+    <w:p>
+      <w:pPr>
+        <w:pStyle w:val="Normal"/>
+        <w:jc w:val="both"/>
+        <w:rPr>
+          <w:rFonts w:ascii="Arial" w:hAnsi="Arial" w:cs="Arial"/>
+          <w:color w:val="000000" w:themeColor="text1"/>
+          <w:sz w:val="24"/>
+          <w:szCs w:val="24"/>
+        </w:rPr>
+      </w:pPr>
+      <w:r>
+        <w:rPr>
+          <w:rFonts w:cs="Arial" w:ascii="Arial" w:hAnsi="Arial"/>
+          <w:color w:val="000000" w:themeColor="text1"/>
+          <w:sz w:val="24"/>
+          <w:szCs w:val="24"/>
+        </w:rPr>
+      </w:r>
+    </w:p>
+    <w:p>
+      <w:pPr>
+        <w:pStyle w:val="Normal"/>
+        <w:jc w:val="both"/>
+        <w:rPr>
+          <w:rFonts w:ascii="Arial" w:hAnsi="Arial" w:cs="Arial"/>
+          <w:color w:val="000000" w:themeColor="text1"/>
+          <w:sz w:val="24"/>
+          <w:szCs w:val="24"/>
+        </w:rPr>
+      </w:pPr>
+      <w:r>
+        <w:rPr>
+          <w:rFonts w:cs="Arial" w:ascii="Arial" w:hAnsi="Arial"/>
           <w:color w:val="000000" w:themeColor="text1"/>
           <w:sz w:val="24"/>
           <w:szCs w:val="24"/>
@@ -1821,18 +3514,19 @@
         </w:numPr>
         <w:jc w:val="center"/>
         <w:rPr>
-          <w:rFonts w:ascii="Arial" w:hAnsi="Arial" w:eastAsia="" w:cs="Arial"/>
-          <w:b/>
-          <w:b/>
-          <w:bCs/>
-          <w:color w:val="000000" w:themeColor="text1"/>
-          <w:sz w:val="24"/>
-          <w:szCs w:val="24"/>
-        </w:rPr>
-      </w:pPr>
-      <w:r>
-        <w:rPr>
-          <w:rFonts w:eastAsia="" w:cs="Arial" w:ascii="Arial" w:hAnsi="Arial"/>
+          <w:rFonts w:ascii="Arial" w:hAnsi="Arial" w:cs="Arial"/>
+          <w:b/>
+          <w:b/>
+          <w:bCs/>
+          <w:color w:val="000000" w:themeColor="text1"/>
+          <w:sz w:val="24"/>
+          <w:szCs w:val="24"/>
+        </w:rPr>
+      </w:pPr>
+      <w:bookmarkStart w:id="13" w:name="_Toc56078939"/>
+      <w:r>
+        <w:rPr>
+          <w:rFonts w:cs="Arial" w:ascii="Arial" w:hAnsi="Arial"/>
           <w:b/>
           <w:bCs/>
           <w:color w:val="000000" w:themeColor="text1"/>
@@ -1841,24 +3535,25 @@
         </w:rPr>
         <w:t>USUARIOS</w:t>
       </w:r>
-    </w:p>
-    <w:p>
-      <w:pPr>
-        <w:pStyle w:val="Normal"/>
-        <w:jc w:val="both"/>
-        <w:rPr>
-          <w:rFonts w:ascii="Arial" w:hAnsi="Arial" w:eastAsia="" w:cs="Arial"/>
-          <w:b/>
-          <w:b/>
-          <w:bCs/>
-          <w:color w:val="000000" w:themeColor="text1"/>
-          <w:sz w:val="24"/>
-          <w:szCs w:val="24"/>
-        </w:rPr>
-      </w:pPr>
-      <w:r>
-        <w:rPr>
-          <w:rFonts w:eastAsia="" w:cs="Arial" w:ascii="Arial" w:hAnsi="Arial"/>
+      <w:bookmarkEnd w:id="13"/>
+    </w:p>
+    <w:p>
+      <w:pPr>
+        <w:pStyle w:val="Normal"/>
+        <w:jc w:val="both"/>
+        <w:rPr>
+          <w:rFonts w:ascii="Arial" w:hAnsi="Arial" w:cs="Arial"/>
+          <w:b/>
+          <w:b/>
+          <w:bCs/>
+          <w:color w:val="000000" w:themeColor="text1"/>
+          <w:sz w:val="24"/>
+          <w:szCs w:val="24"/>
+        </w:rPr>
+      </w:pPr>
+      <w:r>
+        <w:rPr>
+          <w:rFonts w:cs="Arial" w:ascii="Arial" w:hAnsi="Arial"/>
           <w:b/>
           <w:bCs/>
           <w:color w:val="000000" w:themeColor="text1"/>
@@ -1873,9 +3568,6 @@
         <w:jc w:val="both"/>
         <w:rPr>
           <w:rFonts w:ascii="Arial" w:hAnsi="Arial"/>
-          <w:b w:val="false"/>
-          <w:b w:val="false"/>
-          <w:bCs w:val="false"/>
           <w:color w:val="000000"/>
           <w:sz w:val="24"/>
           <w:szCs w:val="24"/>
@@ -1883,44 +3575,27 @@
       </w:pPr>
       <w:r>
         <w:rPr>
-          <w:rFonts w:eastAsia="" w:cs="Arial" w:ascii="Arial" w:hAnsi="Arial"/>
-          <w:b w:val="false"/>
-          <w:bCs w:val="false"/>
-          <w:i w:val="false"/>
-          <w:caps w:val="false"/>
-          <w:smallCaps w:val="false"/>
-          <w:color w:val="000000" w:themeColor="text1"/>
-          <w:spacing w:val="0"/>
-          <w:sz w:val="24"/>
-          <w:szCs w:val="24"/>
-        </w:rPr>
-        <w:t>Se le llaman usuarios a las personas que pueden acceder, interactuar y visualizar el sistema.</w:t>
-      </w:r>
-      <w:r>
-        <w:rPr>
-          <w:rFonts w:eastAsia="" w:cs="Arial" w:ascii="Arial" w:hAnsi="Arial"/>
-          <w:b w:val="false"/>
-          <w:bCs w:val="false"/>
-          <w:color w:val="000000" w:themeColor="text1"/>
-          <w:sz w:val="24"/>
-          <w:szCs w:val="24"/>
-        </w:rPr>
-        <w:t xml:space="preserve"> </w:t>
-      </w:r>
-    </w:p>
-    <w:p>
-      <w:pPr>
-        <w:pStyle w:val="Normal"/>
-        <w:jc w:val="both"/>
-        <w:rPr>
-          <w:rFonts w:eastAsia="" w:cs="Arial"/>
-          <w:color w:themeColor="text1"/>
-        </w:rPr>
-      </w:pPr>
-      <w:r>
-        <w:rPr>
-          <w:rFonts w:eastAsia="" w:cs="Arial"/>
-          <w:color w:themeColor="text1"/>
+          <w:rFonts w:cs="Arial" w:ascii="Arial" w:hAnsi="Arial"/>
+          <w:color w:val="000000" w:themeColor="text1"/>
+          <w:sz w:val="24"/>
+          <w:szCs w:val="24"/>
+        </w:rPr>
+        <w:t xml:space="preserve">Se le llaman usuarios a las personas que pueden acceder, interactuar y visualizar el sistema. </w:t>
+      </w:r>
+    </w:p>
+    <w:p>
+      <w:pPr>
+        <w:pStyle w:val="Normal"/>
+        <w:jc w:val="both"/>
+        <w:rPr>
+          <w:rFonts w:cs="Arial"/>
+          <w:color w:val="000000" w:themeColor="text1"/>
+        </w:rPr>
+      </w:pPr>
+      <w:r>
+        <w:rPr>
+          <w:rFonts w:cs="Arial"/>
+          <w:color w:val="000000" w:themeColor="text1"/>
         </w:rPr>
       </w:r>
     </w:p>
@@ -1940,7 +3615,7 @@
       </w:pPr>
       <w:r>
         <w:rPr>
-          <w:rFonts w:eastAsia="" w:cs="Arial" w:ascii="Arial" w:hAnsi="Arial"/>
+          <w:rFonts w:cs="Arial" w:ascii="Arial" w:hAnsi="Arial"/>
           <w:b/>
           <w:bCs/>
           <w:color w:val="000000" w:themeColor="text1"/>
@@ -1948,25 +3623,31 @@
           <w:szCs w:val="24"/>
         </w:rPr>
         <w:tab/>
-        <w:t>6.1. Usuarios</w:t>
-      </w:r>
-    </w:p>
-    <w:p>
-      <w:pPr>
-        <w:pStyle w:val="Normal"/>
-        <w:jc w:val="both"/>
-        <w:rPr/>
-      </w:pPr>
-      <w:r>
-        <w:rPr>
-          <w:rFonts w:eastAsia="" w:cs="Arial" w:ascii="Arial" w:hAnsi="Arial"/>
-          <w:b w:val="false"/>
-          <w:bCs/>
-          <w:i w:val="false"/>
-          <w:caps w:val="false"/>
-          <w:smallCaps w:val="false"/>
-          <w:color w:val="000000" w:themeColor="text1"/>
-          <w:spacing w:val="0"/>
+        <w:t xml:space="preserve">6.1. Usuario </w:t>
+      </w:r>
+      <w:r>
+        <w:rPr>
+          <w:rFonts w:cs="Arial" w:ascii="Arial" w:hAnsi="Arial"/>
+          <w:b/>
+          <w:bCs/>
+          <w:color w:val="000000" w:themeColor="text1"/>
+          <w:sz w:val="24"/>
+          <w:szCs w:val="24"/>
+        </w:rPr>
+        <w:t xml:space="preserve">anónimo </w:t>
+      </w:r>
+    </w:p>
+    <w:p>
+      <w:pPr>
+        <w:pStyle w:val="Normal"/>
+        <w:jc w:val="both"/>
+        <w:rPr/>
+      </w:pPr>
+      <w:r>
+        <w:rPr>
+          <w:rFonts w:cs="Arial" w:ascii="Arial" w:hAnsi="Arial"/>
+          <w:bCs/>
+          <w:color w:val="000000" w:themeColor="text1"/>
           <w:sz w:val="24"/>
           <w:szCs w:val="24"/>
         </w:rPr>
@@ -1981,14 +3662,9 @@
       </w:pPr>
       <w:r>
         <w:rPr>
-          <w:rFonts w:eastAsia="" w:cs="Arial" w:ascii="Arial" w:hAnsi="Arial"/>
-          <w:b w:val="false"/>
-          <w:bCs/>
-          <w:i w:val="false"/>
-          <w:caps w:val="false"/>
-          <w:smallCaps w:val="false"/>
-          <w:color w:val="000000" w:themeColor="text1"/>
-          <w:spacing w:val="0"/>
+          <w:rFonts w:cs="Arial" w:ascii="Arial" w:hAnsi="Arial"/>
+          <w:bCs/>
+          <w:color w:val="000000" w:themeColor="text1"/>
           <w:sz w:val="24"/>
           <w:szCs w:val="24"/>
         </w:rPr>
@@ -1996,14 +3672,10 @@
       </w:r>
       <w:r>
         <w:rPr>
-          <w:rFonts w:eastAsia="" w:cs="Arial" w:ascii="Arial" w:hAnsi="Arial"/>
-          <w:b/>
-          <w:bCs/>
-          <w:i w:val="false"/>
-          <w:caps w:val="false"/>
-          <w:smallCaps w:val="false"/>
-          <w:color w:val="000000" w:themeColor="text1"/>
-          <w:spacing w:val="0"/>
+          <w:rFonts w:cs="Arial" w:ascii="Arial" w:hAnsi="Arial"/>
+          <w:b/>
+          <w:bCs/>
+          <w:color w:val="000000" w:themeColor="text1"/>
           <w:sz w:val="24"/>
           <w:szCs w:val="24"/>
         </w:rPr>
@@ -2014,22 +3686,13 @@
       <w:pPr>
         <w:pStyle w:val="Normal"/>
         <w:jc w:val="both"/>
-        <w:rPr>
-          <w:b w:val="false"/>
-          <w:b w:val="false"/>
-          <w:bCs w:val="false"/>
-        </w:rPr>
-      </w:pPr>
-      <w:r>
-        <w:rPr>
-          <w:rFonts w:eastAsia="" w:cs="Arial" w:ascii="Arial" w:hAnsi="Arial"/>
-          <w:b w:val="false"/>
-          <w:bCs/>
-          <w:i w:val="false"/>
-          <w:caps w:val="false"/>
-          <w:smallCaps w:val="false"/>
-          <w:color w:val="000000" w:themeColor="text1"/>
-          <w:spacing w:val="0"/>
+        <w:rPr/>
+      </w:pPr>
+      <w:r>
+        <w:rPr>
+          <w:rFonts w:cs="Arial" w:ascii="Arial" w:hAnsi="Arial"/>
+          <w:bCs/>
+          <w:color w:val="000000" w:themeColor="text1"/>
           <w:sz w:val="24"/>
           <w:szCs w:val="24"/>
         </w:rPr>
@@ -2044,14 +3707,9 @@
       </w:pPr>
       <w:r>
         <w:rPr>
-          <w:rFonts w:eastAsia="" w:cs="Arial" w:ascii="Arial" w:hAnsi="Arial"/>
-          <w:b w:val="false"/>
-          <w:bCs/>
-          <w:i w:val="false"/>
-          <w:caps w:val="false"/>
-          <w:smallCaps w:val="false"/>
-          <w:color w:val="000000" w:themeColor="text1"/>
-          <w:spacing w:val="0"/>
+          <w:rFonts w:cs="Arial" w:ascii="Arial" w:hAnsi="Arial"/>
+          <w:bCs/>
+          <w:color w:val="000000" w:themeColor="text1"/>
           <w:sz w:val="24"/>
           <w:szCs w:val="24"/>
         </w:rPr>
@@ -2059,14 +3717,10 @@
       </w:r>
       <w:r>
         <w:rPr>
-          <w:rFonts w:eastAsia="" w:cs="Arial" w:ascii="Arial" w:hAnsi="Arial"/>
-          <w:b/>
-          <w:bCs/>
-          <w:i w:val="false"/>
-          <w:caps w:val="false"/>
-          <w:smallCaps w:val="false"/>
-          <w:color w:val="000000" w:themeColor="text1"/>
-          <w:spacing w:val="0"/>
+          <w:rFonts w:cs="Arial" w:ascii="Arial" w:hAnsi="Arial"/>
+          <w:b/>
+          <w:bCs/>
+          <w:color w:val="000000" w:themeColor="text1"/>
           <w:sz w:val="24"/>
           <w:szCs w:val="24"/>
         </w:rPr>
@@ -2077,22 +3731,12 @@
       <w:pPr>
         <w:pStyle w:val="Normal"/>
         <w:jc w:val="both"/>
-        <w:rPr>
-          <w:b w:val="false"/>
-          <w:b w:val="false"/>
-          <w:bCs w:val="false"/>
-        </w:rPr>
-      </w:pPr>
-      <w:r>
-        <w:rPr>
-          <w:rFonts w:eastAsia="" w:cs="Arial" w:ascii="Arial" w:hAnsi="Arial"/>
-          <w:b w:val="false"/>
-          <w:bCs w:val="false"/>
-          <w:i w:val="false"/>
-          <w:caps w:val="false"/>
-          <w:smallCaps w:val="false"/>
-          <w:color w:val="000000" w:themeColor="text1"/>
-          <w:spacing w:val="0"/>
+        <w:rPr/>
+      </w:pPr>
+      <w:r>
+        <w:rPr>
+          <w:rFonts w:cs="Arial" w:ascii="Arial" w:hAnsi="Arial"/>
+          <w:color w:val="000000" w:themeColor="text1"/>
           <w:sz w:val="24"/>
           <w:szCs w:val="24"/>
         </w:rPr>
@@ -2103,22 +3747,14 @@
       <w:pPr>
         <w:pStyle w:val="Normal"/>
         <w:jc w:val="both"/>
-        <w:rPr>
-          <w:b w:val="false"/>
-          <w:b w:val="false"/>
-          <w:bCs w:val="false"/>
-        </w:rPr>
-      </w:pPr>
-      <w:r>
-        <w:rPr>
-          <w:rFonts w:eastAsia="" w:cs="Arial" w:ascii="Arial" w:hAnsi="Arial"/>
-          <w:b/>
-          <w:bCs/>
-          <w:i w:val="false"/>
-          <w:caps w:val="false"/>
-          <w:smallCaps w:val="false"/>
-          <w:color w:val="000000" w:themeColor="text1"/>
-          <w:spacing w:val="0"/>
+        <w:rPr/>
+      </w:pPr>
+      <w:r>
+        <w:rPr>
+          <w:rFonts w:cs="Arial" w:ascii="Arial" w:hAnsi="Arial"/>
+          <w:b/>
+          <w:bCs/>
+          <w:color w:val="000000" w:themeColor="text1"/>
           <w:sz w:val="24"/>
           <w:szCs w:val="24"/>
         </w:rPr>
@@ -2130,22 +3766,12 @@
       <w:pPr>
         <w:pStyle w:val="Normal"/>
         <w:jc w:val="both"/>
-        <w:rPr>
-          <w:b w:val="false"/>
-          <w:b w:val="false"/>
-          <w:bCs w:val="false"/>
-        </w:rPr>
-      </w:pPr>
-      <w:r>
-        <w:rPr>
-          <w:rFonts w:eastAsia="" w:cs="Arial" w:ascii="Arial" w:hAnsi="Arial"/>
-          <w:b w:val="false"/>
-          <w:bCs w:val="false"/>
-          <w:i w:val="false"/>
-          <w:caps w:val="false"/>
-          <w:smallCaps w:val="false"/>
-          <w:color w:val="000000" w:themeColor="text1"/>
-          <w:spacing w:val="0"/>
+        <w:rPr/>
+      </w:pPr>
+      <w:r>
+        <w:rPr>
+          <w:rFonts w:cs="Arial" w:ascii="Arial" w:hAnsi="Arial"/>
+          <w:color w:val="000000" w:themeColor="text1"/>
           <w:sz w:val="24"/>
           <w:szCs w:val="24"/>
         </w:rPr>
@@ -2157,30 +3783,246 @@
         <w:pStyle w:val="Normal"/>
         <w:jc w:val="both"/>
         <w:rPr>
-          <w:rFonts w:ascii="Arial" w:hAnsi="Arial" w:eastAsia="" w:cs="Arial"/>
-          <w:b/>
-          <w:b/>
-          <w:bCs/>
-          <w:i w:val="false"/>
-          <w:i w:val="false"/>
-          <w:caps w:val="false"/>
-          <w:smallCaps w:val="false"/>
-          <w:color w:val="000000" w:themeColor="text1"/>
-          <w:spacing w:val="0"/>
-          <w:sz w:val="24"/>
-          <w:szCs w:val="24"/>
-        </w:rPr>
-      </w:pPr>
-      <w:r>
-        <w:rPr>
-          <w:rFonts w:eastAsia="" w:cs="Arial" w:ascii="Arial" w:hAnsi="Arial"/>
-          <w:b/>
-          <w:bCs/>
-          <w:i w:val="false"/>
-          <w:caps w:val="false"/>
-          <w:smallCaps w:val="false"/>
-          <w:color w:val="000000" w:themeColor="text1"/>
-          <w:spacing w:val="0"/>
+          <w:rFonts w:ascii="Arial" w:hAnsi="Arial" w:cs="Arial"/>
+          <w:b/>
+          <w:b/>
+          <w:bCs/>
+          <w:color w:val="000000" w:themeColor="text1"/>
+          <w:sz w:val="24"/>
+          <w:szCs w:val="24"/>
+        </w:rPr>
+      </w:pPr>
+      <w:r>
+        <w:rPr>
+          <w:rFonts w:cs="Arial" w:ascii="Arial" w:hAnsi="Arial"/>
+          <w:b/>
+          <w:bCs/>
+          <w:color w:val="000000" w:themeColor="text1"/>
+          <w:sz w:val="24"/>
+          <w:szCs w:val="24"/>
+        </w:rPr>
+      </w:r>
+    </w:p>
+    <w:p>
+      <w:pPr>
+        <w:pStyle w:val="Normal"/>
+        <w:jc w:val="both"/>
+        <w:rPr>
+          <w:rFonts w:ascii="Arial" w:hAnsi="Arial" w:cs="Arial"/>
+          <w:b/>
+          <w:b/>
+          <w:bCs/>
+          <w:color w:val="000000" w:themeColor="text1"/>
+          <w:sz w:val="24"/>
+          <w:szCs w:val="24"/>
+        </w:rPr>
+      </w:pPr>
+      <w:r>
+        <w:rPr>
+          <w:rFonts w:cs="Arial" w:ascii="Arial" w:hAnsi="Arial"/>
+          <w:b/>
+          <w:bCs/>
+          <w:color w:val="000000" w:themeColor="text1"/>
+          <w:sz w:val="24"/>
+          <w:szCs w:val="24"/>
+        </w:rPr>
+      </w:r>
+    </w:p>
+    <w:p>
+      <w:pPr>
+        <w:pStyle w:val="Normal"/>
+        <w:jc w:val="both"/>
+        <w:rPr>
+          <w:rFonts w:ascii="Arial" w:hAnsi="Arial" w:cs="Arial"/>
+          <w:b/>
+          <w:b/>
+          <w:bCs/>
+          <w:color w:val="000000" w:themeColor="text1"/>
+          <w:sz w:val="24"/>
+          <w:szCs w:val="24"/>
+        </w:rPr>
+      </w:pPr>
+      <w:r>
+        <w:rPr>
+          <w:rFonts w:cs="Arial" w:ascii="Arial" w:hAnsi="Arial"/>
+          <w:b/>
+          <w:bCs/>
+          <w:color w:val="000000" w:themeColor="text1"/>
+          <w:sz w:val="24"/>
+          <w:szCs w:val="24"/>
+        </w:rPr>
+      </w:r>
+    </w:p>
+    <w:p>
+      <w:pPr>
+        <w:pStyle w:val="Normal"/>
+        <w:jc w:val="both"/>
+        <w:rPr>
+          <w:rFonts w:ascii="Arial" w:hAnsi="Arial" w:cs="Arial"/>
+          <w:b/>
+          <w:b/>
+          <w:bCs/>
+          <w:color w:val="000000" w:themeColor="text1"/>
+          <w:sz w:val="24"/>
+          <w:szCs w:val="24"/>
+        </w:rPr>
+      </w:pPr>
+      <w:r>
+        <w:rPr>
+          <w:rFonts w:cs="Arial" w:ascii="Arial" w:hAnsi="Arial"/>
+          <w:b/>
+          <w:bCs/>
+          <w:color w:val="000000" w:themeColor="text1"/>
+          <w:sz w:val="24"/>
+          <w:szCs w:val="24"/>
+        </w:rPr>
+      </w:r>
+    </w:p>
+    <w:p>
+      <w:pPr>
+        <w:pStyle w:val="Normal"/>
+        <w:jc w:val="both"/>
+        <w:rPr>
+          <w:rFonts w:ascii="Arial" w:hAnsi="Arial" w:cs="Arial"/>
+          <w:b/>
+          <w:b/>
+          <w:bCs/>
+          <w:color w:val="000000" w:themeColor="text1"/>
+          <w:sz w:val="24"/>
+          <w:szCs w:val="24"/>
+        </w:rPr>
+      </w:pPr>
+      <w:r>
+        <w:rPr>
+          <w:rFonts w:cs="Arial" w:ascii="Arial" w:hAnsi="Arial"/>
+          <w:b/>
+          <w:bCs/>
+          <w:color w:val="000000" w:themeColor="text1"/>
+          <w:sz w:val="24"/>
+          <w:szCs w:val="24"/>
+        </w:rPr>
+      </w:r>
+    </w:p>
+    <w:p>
+      <w:pPr>
+        <w:pStyle w:val="Normal"/>
+        <w:jc w:val="both"/>
+        <w:rPr>
+          <w:rFonts w:ascii="Arial" w:hAnsi="Arial" w:cs="Arial"/>
+          <w:b/>
+          <w:b/>
+          <w:bCs/>
+          <w:color w:val="000000" w:themeColor="text1"/>
+          <w:sz w:val="24"/>
+          <w:szCs w:val="24"/>
+        </w:rPr>
+      </w:pPr>
+      <w:r>
+        <w:rPr>
+          <w:rFonts w:cs="Arial" w:ascii="Arial" w:hAnsi="Arial"/>
+          <w:b/>
+          <w:bCs/>
+          <w:color w:val="000000" w:themeColor="text1"/>
+          <w:sz w:val="24"/>
+          <w:szCs w:val="24"/>
+        </w:rPr>
+      </w:r>
+    </w:p>
+    <w:p>
+      <w:pPr>
+        <w:pStyle w:val="Normal"/>
+        <w:jc w:val="both"/>
+        <w:rPr>
+          <w:rFonts w:ascii="Arial" w:hAnsi="Arial" w:cs="Arial"/>
+          <w:b/>
+          <w:b/>
+          <w:bCs/>
+          <w:color w:val="000000" w:themeColor="text1"/>
+          <w:sz w:val="24"/>
+          <w:szCs w:val="24"/>
+        </w:rPr>
+      </w:pPr>
+      <w:r>
+        <w:rPr>
+          <w:rFonts w:cs="Arial" w:ascii="Arial" w:hAnsi="Arial"/>
+          <w:b/>
+          <w:bCs/>
+          <w:color w:val="000000" w:themeColor="text1"/>
+          <w:sz w:val="24"/>
+          <w:szCs w:val="24"/>
+        </w:rPr>
+      </w:r>
+    </w:p>
+    <w:p>
+      <w:pPr>
+        <w:pStyle w:val="Normal"/>
+        <w:jc w:val="both"/>
+        <w:rPr>
+          <w:rFonts w:ascii="Arial" w:hAnsi="Arial" w:cs="Arial"/>
+          <w:b/>
+          <w:b/>
+          <w:bCs/>
+          <w:color w:val="000000" w:themeColor="text1"/>
+          <w:sz w:val="24"/>
+          <w:szCs w:val="24"/>
+        </w:rPr>
+      </w:pPr>
+      <w:r>
+        <w:rPr>
+          <w:rFonts w:cs="Arial" w:ascii="Arial" w:hAnsi="Arial"/>
+          <w:b/>
+          <w:bCs/>
+          <w:color w:val="000000" w:themeColor="text1"/>
+          <w:sz w:val="24"/>
+          <w:szCs w:val="24"/>
+        </w:rPr>
+      </w:r>
+    </w:p>
+    <w:p>
+      <w:pPr>
+        <w:pStyle w:val="Normal"/>
+        <w:jc w:val="both"/>
+        <w:rPr>
+          <w:rFonts w:ascii="Arial" w:hAnsi="Arial" w:cs="Arial"/>
+          <w:b/>
+          <w:b/>
+          <w:bCs/>
+          <w:color w:val="000000" w:themeColor="text1"/>
+          <w:sz w:val="24"/>
+          <w:szCs w:val="24"/>
+        </w:rPr>
+      </w:pPr>
+      <w:r>
+        <w:rPr>
+          <w:rFonts w:cs="Arial" w:ascii="Arial" w:hAnsi="Arial"/>
+          <w:b/>
+          <w:bCs/>
+          <w:color w:val="000000" w:themeColor="text1"/>
+          <w:sz w:val="24"/>
+          <w:szCs w:val="24"/>
+        </w:rPr>
+      </w:r>
+    </w:p>
+    <w:p>
+      <w:pPr>
+        <w:pStyle w:val="Normal"/>
+        <w:jc w:val="both"/>
+        <w:rPr>
+          <w:rFonts w:ascii="Arial" w:hAnsi="Arial" w:cs="Arial"/>
+          <w:b/>
+          <w:b/>
+          <w:bCs/>
+          <w:color w:val="000000" w:themeColor="text1"/>
+          <w:sz w:val="24"/>
+          <w:szCs w:val="24"/>
+        </w:rPr>
+      </w:pPr>
+      <w:r>
+        <w:rPr>
+          <w:rFonts w:cs="Arial" w:ascii="Arial" w:hAnsi="Arial"/>
+          <w:b/>
+          <w:bCs/>
+          <w:color w:val="000000" w:themeColor="text1"/>
           <w:sz w:val="24"/>
           <w:szCs w:val="24"/>
         </w:rPr>
@@ -2196,56 +4038,98 @@
         <w:spacing w:before="0" w:after="160"/>
         <w:jc w:val="center"/>
         <w:rPr>
-          <w:rFonts w:ascii="Arial" w:hAnsi="Arial" w:eastAsia="" w:cs="Arial"/>
-          <w:b/>
-          <w:b/>
-          <w:bCs/>
-          <w:color w:val="000000" w:themeColor="text1"/>
-          <w:kern w:val="0"/>
-          <w:sz w:val="24"/>
-          <w:szCs w:val="24"/>
-          <w:lang w:val="es-CO" w:eastAsia="en-US" w:bidi="ar-SA"/>
-        </w:rPr>
-      </w:pPr>
-      <w:r>
-        <w:rPr>
-          <w:rFonts w:eastAsia="" w:cs="Arial" w:ascii="Arial" w:hAnsi="Arial"/>
-          <w:b/>
-          <w:bCs/>
-          <w:color w:val="000000" w:themeColor="text1"/>
-          <w:kern w:val="0"/>
-          <w:sz w:val="24"/>
-          <w:szCs w:val="24"/>
-          <w:lang w:val="es-CO" w:eastAsia="en-US" w:bidi="ar-SA"/>
-        </w:rPr>
-        <w:t xml:space="preserve">MÓDULOS </w:t>
-      </w:r>
-    </w:p>
-    <w:p>
-      <w:pPr>
-        <w:pStyle w:val="Normal"/>
-        <w:spacing w:before="0" w:after="160"/>
-        <w:jc w:val="center"/>
-        <w:rPr>
-          <w:rFonts w:ascii="Arial" w:hAnsi="Arial" w:eastAsia="" w:cs="Arial"/>
-          <w:color w:val="000000" w:themeColor="text1"/>
-          <w:kern w:val="0"/>
-          <w:sz w:val="24"/>
-          <w:szCs w:val="24"/>
-          <w:lang w:val="es-CO" w:eastAsia="en-US" w:bidi="ar-SA"/>
-        </w:rPr>
-      </w:pPr>
-      <w:r>
-        <w:rPr>
+          <w:rFonts w:ascii="Arial" w:hAnsi="Arial" w:cs="Arial"/>
+          <w:b/>
+          <w:b/>
+          <w:bCs/>
+          <w:color w:val="000000" w:themeColor="text1"/>
+          <w:sz w:val="24"/>
+          <w:szCs w:val="24"/>
+        </w:rPr>
+      </w:pPr>
+      <w:bookmarkStart w:id="14" w:name="_Toc56078940"/>
+      <w:r>
+        <w:rPr>
+          <w:rFonts w:cs="Arial" w:ascii="Arial" w:hAnsi="Arial"/>
+          <w:b/>
+          <w:bCs/>
+          <w:color w:val="000000" w:themeColor="text1"/>
+          <w:sz w:val="24"/>
+          <w:szCs w:val="24"/>
+        </w:rPr>
+        <w:t>MÓDULOS</w:t>
+      </w:r>
+      <w:bookmarkEnd w:id="14"/>
+      <w:r>
+        <w:rPr>
+          <w:rFonts w:cs="Arial" w:ascii="Arial" w:hAnsi="Arial"/>
+          <w:b/>
+          <w:bCs/>
+          <w:color w:val="000000" w:themeColor="text1"/>
+          <w:sz w:val="24"/>
+          <w:szCs w:val="24"/>
+        </w:rPr>
+        <w:t xml:space="preserve"> </w:t>
+      </w:r>
+    </w:p>
+    <w:p>
+      <w:pPr>
+        <w:pStyle w:val="Normal"/>
+        <w:jc w:val="both"/>
+        <w:rPr>
+          <w:rFonts w:ascii="Arial" w:hAnsi="Arial" w:cs="Arial"/>
+          <w:color w:val="000000" w:themeColor="text1"/>
+          <w:sz w:val="24"/>
+          <w:szCs w:val="24"/>
+        </w:rPr>
+      </w:pPr>
+      <w:r>
+        <w:rPr>
+          <w:rFonts w:cs="Arial" w:ascii="Arial" w:hAnsi="Arial"/>
           <w:b w:val="false"/>
-          <w:bCs w:val="false"/>
-        </w:rPr>
-      </w:r>
-    </w:p>
-    <w:p>
-      <w:pPr>
-        <w:pStyle w:val="Normal"/>
-        <w:spacing w:before="0" w:after="160"/>
+          <w:i w:val="false"/>
+          <w:caps w:val="false"/>
+          <w:smallCaps w:val="false"/>
+          <w:color w:val="000000" w:themeColor="text1"/>
+          <w:spacing w:val="0"/>
+          <w:sz w:val="24"/>
+          <w:szCs w:val="24"/>
+        </w:rPr>
+        <w:t>Entendemos como módulos, las diversas tareas que debe realizar un programa para cumplir con su función u objetivos, un módulo realizará, comúnmente, una de dichas tareas (o varias, en algún caso).</w:t>
+      </w:r>
+      <w:r>
+        <w:rPr>
+          <w:rFonts w:cs="Arial" w:ascii="Arial" w:hAnsi="Arial"/>
+          <w:color w:val="000000" w:themeColor="text1"/>
+          <w:sz w:val="24"/>
+          <w:szCs w:val="24"/>
+        </w:rPr>
+        <w:t xml:space="preserve"> </w:t>
+      </w:r>
+    </w:p>
+    <w:p>
+      <w:pPr>
+        <w:pStyle w:val="Normal"/>
+        <w:jc w:val="both"/>
+        <w:rPr>
+          <w:rFonts w:ascii="Arial" w:hAnsi="Arial" w:cs="Arial"/>
+          <w:color w:val="000000" w:themeColor="text1"/>
+          <w:sz w:val="24"/>
+          <w:szCs w:val="24"/>
+        </w:rPr>
+      </w:pPr>
+      <w:r>
+        <w:rPr>
+          <w:rFonts w:cs="Arial" w:ascii="Arial" w:hAnsi="Arial"/>
+          <w:color w:val="000000" w:themeColor="text1"/>
+          <w:sz w:val="24"/>
+          <w:szCs w:val="24"/>
+        </w:rPr>
+      </w:r>
+    </w:p>
+    <w:p>
+      <w:pPr>
+        <w:pStyle w:val="Normal"/>
         <w:jc w:val="both"/>
         <w:rPr>
           <w:rFonts w:ascii="Arial" w:hAnsi="Arial"/>
@@ -2259,14 +4143,12 @@
       </w:pPr>
       <w:r>
         <w:rPr>
-          <w:rFonts w:eastAsia="" w:cs="Arial" w:ascii="Arial" w:hAnsi="Arial"/>
-          <w:b/>
-          <w:bCs/>
-          <w:color w:val="000000" w:themeColor="text1"/>
-          <w:kern w:val="0"/>
-          <w:sz w:val="24"/>
-          <w:szCs w:val="24"/>
-          <w:lang w:val="es-CO" w:eastAsia="en-US" w:bidi="ar-SA"/>
+          <w:rFonts w:cs="Arial" w:ascii="Arial" w:hAnsi="Arial"/>
+          <w:b/>
+          <w:bCs/>
+          <w:color w:val="000000" w:themeColor="text1"/>
+          <w:sz w:val="24"/>
+          <w:szCs w:val="24"/>
         </w:rPr>
         <w:t>7.1. Registro</w:t>
       </w:r>
@@ -2274,90 +4156,411 @@
     <w:p>
       <w:pPr>
         <w:pStyle w:val="Normal"/>
-        <w:spacing w:before="0" w:after="160"/>
         <w:jc w:val="both"/>
         <w:rPr>
           <w:rFonts w:ascii="Arial" w:hAnsi="Arial"/>
+          <w:sz w:val="24"/>
+          <w:szCs w:val="24"/>
+        </w:rPr>
+      </w:pPr>
+      <w:r>
+        <w:rPr>
+          <w:rFonts w:ascii="Arial" w:hAnsi="Arial"/>
+          <w:sz w:val="24"/>
+          <w:szCs w:val="24"/>
+        </w:rPr>
+        <w:t>Mediante este módulo, las personas que no se encuentren registradas en la aplicación podrán registrarse, mediante el siguiente proceso:</w:t>
+      </w:r>
+    </w:p>
+    <w:p>
+      <w:pPr>
+        <w:pStyle w:val="Normal"/>
+        <w:rPr/>
+      </w:pPr>
+      <w:r>
+        <w:rPr>
+          <w:rFonts w:ascii="Arial" w:hAnsi="Arial"/>
+          <w:sz w:val="24"/>
+          <w:szCs w:val="24"/>
+        </w:rPr>
+        <w:t>(Imagen)</w:t>
+      </w:r>
+    </w:p>
+    <w:p>
+      <w:pPr>
+        <w:pStyle w:val="Normal"/>
+        <w:rPr/>
+      </w:pPr>
+      <w:r>
+        <w:rPr>
+          <w:rFonts w:ascii="Arial" w:hAnsi="Arial"/>
+          <w:sz w:val="24"/>
+          <w:szCs w:val="24"/>
+        </w:rPr>
+        <w:t>Al concluir, y ser registrado exitosamente, la persona pasa a llevar el rol “Cliente” y se le permite iniciar sesión.</w:t>
+      </w:r>
+    </w:p>
+    <w:p>
+      <w:pPr>
+        <w:pStyle w:val="Normal"/>
+        <w:jc w:val="both"/>
+        <w:rPr>
+          <w:rFonts w:ascii="Arial" w:hAnsi="Arial"/>
+          <w:b/>
+          <w:b/>
+          <w:bCs/>
+          <w:color w:val="000000"/>
+          <w:sz w:val="24"/>
+          <w:szCs w:val="24"/>
+        </w:rPr>
+      </w:pPr>
+      <w:r>
+        <w:rPr>
+          <w:rFonts w:cs="Arial" w:ascii="Arial" w:hAnsi="Arial"/>
+          <w:b/>
+          <w:bCs/>
+          <w:color w:val="000000" w:themeColor="text1"/>
+          <w:sz w:val="24"/>
+          <w:szCs w:val="24"/>
+        </w:rPr>
+        <w:t>7.2. Inicio de sesión</w:t>
+      </w:r>
+    </w:p>
+    <w:p>
+      <w:pPr>
+        <w:pStyle w:val="Normal"/>
+        <w:jc w:val="both"/>
+        <w:rPr>
+          <w:rFonts w:ascii="Arial" w:hAnsi="Arial"/>
+          <w:sz w:val="24"/>
+          <w:szCs w:val="24"/>
+        </w:rPr>
+      </w:pPr>
+      <w:r>
+        <w:rPr>
+          <w:rFonts w:cs="Arial" w:ascii="Arial" w:hAnsi="Arial"/>
+          <w:color w:val="000000" w:themeColor="text1"/>
+          <w:sz w:val="24"/>
+          <w:szCs w:val="24"/>
+        </w:rPr>
+        <w:t>Mediante este módulo, las personas ya registradas en el sistema podrán iniciar sesión para tener una interacción con la página desde su respectivo rol, mediante el siguiente proceso:</w:t>
+      </w:r>
+    </w:p>
+    <w:p>
+      <w:pPr>
+        <w:pStyle w:val="Normal"/>
+        <w:jc w:val="both"/>
+        <w:rPr>
+          <w:rFonts w:ascii="Arial" w:hAnsi="Arial"/>
+          <w:sz w:val="24"/>
+          <w:szCs w:val="24"/>
+        </w:rPr>
+      </w:pPr>
+      <w:r>
+        <w:rPr>
+          <w:rFonts w:cs="Arial" w:ascii="Arial" w:hAnsi="Arial"/>
+          <w:color w:val="000000" w:themeColor="text1"/>
+          <w:sz w:val="24"/>
+          <w:szCs w:val="24"/>
+        </w:rPr>
+        <w:t>(imagen)</w:t>
+      </w:r>
+    </w:p>
+    <w:p>
+      <w:pPr>
+        <w:pStyle w:val="Normal"/>
+        <w:jc w:val="both"/>
+        <w:rPr>
+          <w:rFonts w:ascii="Arial" w:hAnsi="Arial"/>
+          <w:sz w:val="24"/>
+          <w:szCs w:val="24"/>
+        </w:rPr>
+      </w:pPr>
+      <w:r>
+        <w:rPr>
+          <w:rFonts w:cs="Arial" w:ascii="Arial" w:hAnsi="Arial"/>
+          <w:color w:val="000000" w:themeColor="text1"/>
+          <w:sz w:val="24"/>
+          <w:szCs w:val="24"/>
+        </w:rPr>
+        <w:t>Al concluir y haber iniciado con éxito, al cliente se le permite realizar compras, ver su perfil, enviar PQRS, etc</w:t>
+      </w:r>
+    </w:p>
+    <w:p>
+      <w:pPr>
+        <w:pStyle w:val="Normal"/>
+        <w:jc w:val="both"/>
+        <w:rPr>
+          <w:rFonts w:ascii="Arial" w:hAnsi="Arial"/>
+          <w:b/>
+          <w:b/>
+          <w:bCs/>
+          <w:color w:val="000000"/>
+          <w:sz w:val="24"/>
+          <w:szCs w:val="24"/>
+        </w:rPr>
+      </w:pPr>
+      <w:r>
+        <w:rPr>
+          <w:rFonts w:cs="Arial" w:ascii="Arial" w:hAnsi="Arial"/>
+          <w:b/>
+          <w:bCs/>
+          <w:color w:val="000000" w:themeColor="text1"/>
+          <w:sz w:val="24"/>
+          <w:szCs w:val="24"/>
+        </w:rPr>
+        <w:t>7.3. Productos</w:t>
+      </w:r>
+    </w:p>
+    <w:p>
+      <w:pPr>
+        <w:pStyle w:val="Normal"/>
+        <w:jc w:val="both"/>
+        <w:rPr>
+          <w:rFonts w:ascii="Arial" w:hAnsi="Arial"/>
+          <w:sz w:val="24"/>
+          <w:szCs w:val="24"/>
+        </w:rPr>
+      </w:pPr>
+      <w:r>
+        <w:rPr>
+          <w:rFonts w:cs="Arial" w:ascii="Arial" w:hAnsi="Arial"/>
+          <w:color w:val="000000" w:themeColor="text1"/>
+          <w:sz w:val="24"/>
+          <w:szCs w:val="24"/>
+        </w:rPr>
+        <w:t>Mediante este módulo, los clientes podrán visualizar un catálogo con los productos, añadirlos al carro y/o puntuarlos, también podrán eliminar los productos de su carro si deciden que ya no los comprarán, posteriormente pueden darle a la opción realizar pago para continuar al modulo de compra.</w:t>
+      </w:r>
+    </w:p>
+    <w:p>
+      <w:pPr>
+        <w:pStyle w:val="Normal"/>
+        <w:rPr>
+          <w:rFonts w:ascii="Arial" w:hAnsi="Arial"/>
+          <w:b/>
+          <w:b/>
+          <w:bCs/>
+          <w:color w:val="000000"/>
+          <w:sz w:val="24"/>
+          <w:szCs w:val="24"/>
+        </w:rPr>
+      </w:pPr>
+      <w:r>
+        <w:rPr>
+          <w:rFonts w:cs="Arial" w:ascii="Arial" w:hAnsi="Arial"/>
+          <w:b/>
+          <w:bCs/>
+          <w:color w:val="000000" w:themeColor="text1"/>
+          <w:sz w:val="24"/>
+          <w:szCs w:val="24"/>
+        </w:rPr>
+        <w:t>7.4. Compra</w:t>
+      </w:r>
+    </w:p>
+    <w:p>
+      <w:pPr>
+        <w:pStyle w:val="Normal"/>
+        <w:jc w:val="both"/>
+        <w:rPr>
+          <w:rFonts w:ascii="Arial" w:hAnsi="Arial"/>
+          <w:sz w:val="24"/>
+          <w:szCs w:val="24"/>
+        </w:rPr>
+      </w:pPr>
+      <w:r>
+        <w:rPr>
+          <w:rFonts w:cs="Arial" w:ascii="Arial" w:hAnsi="Arial"/>
+          <w:color w:val="000000" w:themeColor="text1"/>
+          <w:sz w:val="24"/>
+          <w:szCs w:val="24"/>
+        </w:rPr>
+        <w:t>Mediante este módulo, los clientes podrán realizar el pago de los productos que tengan en su carro, podrán usar opciones de pago variadas como por ejemplo PSE.</w:t>
+      </w:r>
+    </w:p>
+    <w:p>
+      <w:pPr>
+        <w:pStyle w:val="Normal"/>
+        <w:jc w:val="both"/>
+        <w:rPr>
+          <w:rFonts w:ascii="Arial" w:hAnsi="Arial"/>
+          <w:b/>
+          <w:b/>
+          <w:bCs/>
+          <w:color w:val="000000"/>
+          <w:sz w:val="24"/>
+          <w:szCs w:val="24"/>
+        </w:rPr>
+      </w:pPr>
+      <w:r>
+        <w:rPr>
+          <w:rFonts w:cs="Arial" w:ascii="Arial" w:hAnsi="Arial"/>
+          <w:b/>
+          <w:bCs/>
+          <w:color w:val="000000" w:themeColor="text1"/>
+          <w:sz w:val="24"/>
+          <w:szCs w:val="24"/>
+        </w:rPr>
+        <w:t>7.5. Chat</w:t>
+      </w:r>
+    </w:p>
+    <w:p>
+      <w:pPr>
+        <w:pStyle w:val="Normal"/>
+        <w:rPr>
+          <w:rFonts w:ascii="Arial" w:hAnsi="Arial"/>
+          <w:sz w:val="24"/>
+          <w:szCs w:val="24"/>
+        </w:rPr>
+      </w:pPr>
+      <w:r>
+        <w:rPr>
+          <w:rFonts w:cs="Arial" w:ascii="Arial" w:hAnsi="Arial"/>
+          <w:color w:val="000000" w:themeColor="text1"/>
+          <w:sz w:val="24"/>
+          <w:szCs w:val="24"/>
+        </w:rPr>
+        <w:t xml:space="preserve">Mediante este módulo, los clientes </w:t>
+      </w:r>
+      <w:r>
+        <w:rPr>
+          <w:rFonts w:cs="Arial" w:ascii="Arial" w:hAnsi="Arial"/>
+          <w:color w:val="000000" w:themeColor="text1"/>
+          <w:sz w:val="24"/>
+          <w:szCs w:val="24"/>
+        </w:rPr>
+        <w:t>podrán</w:t>
+      </w:r>
+      <w:r>
+        <w:rPr>
+          <w:rFonts w:cs="Arial" w:ascii="Arial" w:hAnsi="Arial"/>
+          <w:color w:val="000000" w:themeColor="text1"/>
+          <w:sz w:val="24"/>
+          <w:szCs w:val="24"/>
+        </w:rPr>
+        <w:t xml:space="preserve"> enviar un mensaje en tiempo real a </w:t>
+      </w:r>
+      <w:r>
+        <w:rPr>
+          <w:rFonts w:ascii="Arial" w:hAnsi="Arial"/>
+          <w:sz w:val="24"/>
+          <w:szCs w:val="24"/>
+        </w:rPr>
+        <w:t>un vendedor sobre alguna duda o consulta que tengan sobre los productos o la pagina</w:t>
+      </w:r>
+    </w:p>
+    <w:p>
+      <w:pPr>
+        <w:pStyle w:val="Normal"/>
+        <w:rPr>
+          <w:rFonts w:ascii="Arial" w:hAnsi="Arial"/>
+          <w:sz w:val="24"/>
+          <w:szCs w:val="24"/>
+        </w:rPr>
+      </w:pPr>
+      <w:r>
+        <w:rPr/>
+      </w:r>
+    </w:p>
+    <w:p>
+      <w:pPr>
+        <w:pStyle w:val="Normal"/>
+        <w:rPr>
+          <w:rFonts w:ascii="Arial" w:hAnsi="Arial"/>
+          <w:sz w:val="24"/>
+          <w:szCs w:val="24"/>
+        </w:rPr>
+      </w:pPr>
+      <w:r>
+        <w:rPr/>
+      </w:r>
+    </w:p>
+    <w:p>
+      <w:pPr>
+        <w:pStyle w:val="Normal"/>
+        <w:jc w:val="both"/>
+        <w:rPr>
+          <w:rFonts w:ascii="Arial" w:hAnsi="Arial"/>
+          <w:b/>
+          <w:b/>
+          <w:bCs/>
+          <w:color w:val="000000"/>
+          <w:sz w:val="24"/>
+          <w:szCs w:val="24"/>
+        </w:rPr>
+      </w:pPr>
+      <w:r>
+        <w:rPr>
+          <w:rFonts w:cs="Arial" w:ascii="Arial" w:hAnsi="Arial"/>
+          <w:b/>
+          <w:bCs/>
+          <w:color w:val="000000" w:themeColor="text1"/>
+          <w:sz w:val="24"/>
+          <w:szCs w:val="24"/>
+        </w:rPr>
+        <w:t>7.</w:t>
+      </w:r>
+      <w:r>
+        <w:rPr>
+          <w:rFonts w:cs="Arial" w:ascii="Arial" w:hAnsi="Arial"/>
+          <w:b/>
+          <w:bCs/>
+          <w:color w:val="000000" w:themeColor="text1"/>
+          <w:sz w:val="24"/>
+          <w:szCs w:val="24"/>
+        </w:rPr>
+        <w:t>6</w:t>
+      </w:r>
+      <w:r>
+        <w:rPr>
+          <w:rFonts w:cs="Arial" w:ascii="Arial" w:hAnsi="Arial"/>
+          <w:b/>
+          <w:bCs/>
+          <w:color w:val="000000" w:themeColor="text1"/>
+          <w:sz w:val="24"/>
+          <w:szCs w:val="24"/>
+        </w:rPr>
+        <w:t xml:space="preserve">. </w:t>
+      </w:r>
+      <w:r>
+        <w:rPr>
+          <w:rFonts w:cs="Arial" w:ascii="Arial" w:hAnsi="Arial"/>
+          <w:b/>
+          <w:bCs/>
+          <w:color w:val="000000" w:themeColor="text1"/>
+          <w:sz w:val="24"/>
+          <w:szCs w:val="24"/>
+        </w:rPr>
+        <w:t>Noticias</w:t>
+      </w:r>
+    </w:p>
+    <w:p>
+      <w:pPr>
+        <w:pStyle w:val="Normal"/>
+        <w:jc w:val="both"/>
+        <w:rPr>
           <w:b w:val="false"/>
           <w:b w:val="false"/>
           <w:bCs w:val="false"/>
-          <w:sz w:val="24"/>
-          <w:szCs w:val="24"/>
-        </w:rPr>
-      </w:pPr>
-      <w:r>
-        <w:rPr>
-          <w:rFonts w:ascii="Arial" w:hAnsi="Arial"/>
+        </w:rPr>
+      </w:pPr>
+      <w:r>
+        <w:rPr>
+          <w:rFonts w:cs="Arial" w:ascii="Arial" w:hAnsi="Arial"/>
           <w:b w:val="false"/>
           <w:bCs w:val="false"/>
-          <w:sz w:val="24"/>
-          <w:szCs w:val="24"/>
-        </w:rPr>
-        <w:t>Mediante este módulo, las personas que no se encuentren registradas en la aplicación podrán registrarse, mediante el siguiente proceso:</w:t>
-      </w:r>
-    </w:p>
-    <w:p>
-      <w:pPr>
-        <w:pStyle w:val="Normal"/>
-        <w:rPr/>
-      </w:pPr>
-      <w:r>
+          <w:color w:val="000000" w:themeColor="text1"/>
+          <w:sz w:val="24"/>
+          <w:szCs w:val="24"/>
+        </w:rPr>
+        <w:t>Mediante este módulo, los vendedores podrán publicar actualizaciones, usos, consejos sobre los productos en el sistema y los clientes podrán comentar o puntuar las publicaciones.</w:t>
+      </w:r>
+    </w:p>
+    <w:p>
+      <w:pPr>
+        <w:pStyle w:val="Normal"/>
+        <w:jc w:val="both"/>
         <w:rPr>
           <w:rFonts w:ascii="Arial" w:hAnsi="Arial"/>
-          <w:b w:val="false"/>
-          <w:bCs w:val="false"/>
-          <w:sz w:val="24"/>
-          <w:szCs w:val="24"/>
-        </w:rPr>
-        <w:t>(Imagen)</w:t>
-      </w:r>
-    </w:p>
-    <w:p>
-      <w:pPr>
-        <w:pStyle w:val="Normal"/>
-        <w:rPr/>
-      </w:pPr>
-      <w:r>
-        <w:rPr>
-          <w:rFonts w:ascii="Arial" w:hAnsi="Arial"/>
-          <w:b w:val="false"/>
-          <w:bCs w:val="false"/>
-          <w:sz w:val="24"/>
-          <w:szCs w:val="24"/>
-        </w:rPr>
-        <w:t xml:space="preserve">Al concluir, y ser registrado exitosamente, la persona pasa a llevar el rol “Cliente” y se le permite </w:t>
-      </w:r>
-      <w:r>
-        <w:rPr>
-          <w:rFonts w:eastAsia="Calibri" w:cs="" w:ascii="Arial" w:hAnsi="Arial" w:cstheme="minorBidi" w:eastAsiaTheme="minorHAnsi"/>
-          <w:b w:val="false"/>
-          <w:bCs w:val="false"/>
-          <w:color w:val="auto"/>
-          <w:kern w:val="0"/>
-          <w:sz w:val="24"/>
-          <w:szCs w:val="24"/>
-          <w:lang w:val="es-CO" w:eastAsia="en-US" w:bidi="ar-SA"/>
-        </w:rPr>
-        <w:t>iniciar sesión</w:t>
-      </w:r>
-      <w:r>
-        <w:rPr>
-          <w:rFonts w:ascii="Arial" w:hAnsi="Arial"/>
-          <w:b w:val="false"/>
-          <w:bCs w:val="false"/>
-          <w:sz w:val="24"/>
-          <w:szCs w:val="24"/>
-        </w:rPr>
-        <w:t>.</w:t>
-      </w:r>
-    </w:p>
-    <w:p>
-      <w:pPr>
-        <w:pStyle w:val="Normal"/>
-        <w:spacing w:before="0" w:after="160"/>
-        <w:jc w:val="both"/>
-        <w:rPr>
-          <w:rFonts w:ascii="Arial" w:hAnsi="Arial"/>
           <w:b/>
           <w:b/>
           <w:bCs/>
@@ -2368,72 +4571,84 @@
       </w:pPr>
       <w:r>
         <w:rPr>
-          <w:rFonts w:eastAsia="" w:cs="Arial" w:ascii="Arial" w:hAnsi="Arial"/>
-          <w:b/>
-          <w:bCs/>
-          <w:color w:val="000000" w:themeColor="text1"/>
-          <w:kern w:val="0"/>
-          <w:sz w:val="24"/>
-          <w:szCs w:val="24"/>
-          <w:lang w:val="es-CO" w:eastAsia="en-US" w:bidi="ar-SA"/>
-        </w:rPr>
-        <w:t>7.2. Inicio de sesión</w:t>
-      </w:r>
-    </w:p>
-    <w:p>
-      <w:pPr>
-        <w:pStyle w:val="Normal"/>
-        <w:spacing w:before="0" w:after="160"/>
-        <w:jc w:val="both"/>
-        <w:rPr>
-          <w:rFonts w:ascii="Arial" w:hAnsi="Arial"/>
+          <w:rFonts w:cs="Arial" w:ascii="Arial" w:hAnsi="Arial"/>
+          <w:b/>
+          <w:bCs/>
+          <w:color w:val="000000" w:themeColor="text1"/>
+          <w:sz w:val="24"/>
+          <w:szCs w:val="24"/>
+        </w:rPr>
+        <w:t>7.7. Perfil</w:t>
+      </w:r>
+    </w:p>
+    <w:p>
+      <w:pPr>
+        <w:pStyle w:val="Normal"/>
+        <w:jc w:val="both"/>
+        <w:rPr>
           <w:b w:val="false"/>
           <w:b w:val="false"/>
           <w:bCs w:val="false"/>
-          <w:sz w:val="24"/>
-          <w:szCs w:val="24"/>
-        </w:rPr>
-      </w:pPr>
-      <w:r>
-        <w:rPr>
-          <w:rFonts w:eastAsia="" w:cs="Arial" w:ascii="Arial" w:hAnsi="Arial"/>
+        </w:rPr>
+      </w:pPr>
+      <w:r>
+        <w:rPr>
+          <w:rFonts w:cs="Arial" w:ascii="Arial" w:hAnsi="Arial"/>
           <w:b w:val="false"/>
           <w:bCs w:val="false"/>
           <w:color w:val="000000" w:themeColor="text1"/>
-          <w:kern w:val="0"/>
-          <w:sz w:val="24"/>
-          <w:szCs w:val="24"/>
-          <w:lang w:val="es-CO" w:eastAsia="en-US" w:bidi="ar-SA"/>
-        </w:rPr>
-        <w:t>Mediante este módulo, las personas ya registradas en el sistema podrán iniciar sesión para tener una interacción con la página desde su respectivo rol, mediante el siguiente proceso:</w:t>
-      </w:r>
-    </w:p>
-    <w:p>
-      <w:pPr>
-        <w:pStyle w:val="Normal"/>
-        <w:spacing w:before="0" w:after="160"/>
+          <w:sz w:val="24"/>
+          <w:szCs w:val="24"/>
+        </w:rPr>
+        <w:t>Mediante este módulo, los diferentes usuarios registrados podrán modificar su información personal.</w:t>
+      </w:r>
+    </w:p>
+    <w:p>
+      <w:pPr>
+        <w:pStyle w:val="Normal"/>
         <w:jc w:val="both"/>
         <w:rPr>
           <w:rFonts w:ascii="Arial" w:hAnsi="Arial"/>
+          <w:b/>
+          <w:b/>
+          <w:bCs/>
+          <w:color w:val="000000"/>
+          <w:sz w:val="24"/>
+          <w:szCs w:val="24"/>
+        </w:rPr>
+      </w:pPr>
+      <w:r>
+        <w:rPr>
+          <w:rFonts w:cs="Arial" w:ascii="Arial" w:hAnsi="Arial"/>
+          <w:b/>
+          <w:bCs/>
+          <w:color w:val="000000" w:themeColor="text1"/>
+          <w:sz w:val="24"/>
+          <w:szCs w:val="24"/>
+        </w:rPr>
+        <w:t>7.8. PQRS</w:t>
+      </w:r>
+    </w:p>
+    <w:p>
+      <w:pPr>
+        <w:pStyle w:val="Normal"/>
+        <w:jc w:val="both"/>
+        <w:rPr>
           <w:b w:val="false"/>
           <w:b w:val="false"/>
           <w:bCs w:val="false"/>
-          <w:sz w:val="24"/>
-          <w:szCs w:val="24"/>
-        </w:rPr>
-      </w:pPr>
-      <w:r>
-        <w:rPr>
-          <w:rFonts w:eastAsia="" w:cs="Arial" w:ascii="Arial" w:hAnsi="Arial"/>
+        </w:rPr>
+      </w:pPr>
+      <w:r>
+        <w:rPr>
+          <w:rFonts w:cs="Arial" w:ascii="Arial" w:hAnsi="Arial"/>
           <w:b w:val="false"/>
           <w:bCs w:val="false"/>
           <w:color w:val="000000" w:themeColor="text1"/>
-          <w:kern w:val="0"/>
-          <w:sz w:val="24"/>
-          <w:szCs w:val="24"/>
-          <w:lang w:val="es-CO" w:eastAsia="en-US" w:bidi="ar-SA"/>
-        </w:rPr>
-        <w:t>(imagen)</w:t>
+          <w:sz w:val="24"/>
+          <w:szCs w:val="24"/>
+        </w:rPr>
+        <w:t>Mediante este módulo, los clientes podrán realizar el envío de PQRS mediante un formulario, en el cual el vendedor o administrador podrá responder a la solicitud.</w:t>
       </w:r>
     </w:p>
     <w:p>
@@ -2443,299 +4658,12 @@
         <w:jc w:val="both"/>
         <w:rPr>
           <w:rFonts w:ascii="Arial" w:hAnsi="Arial"/>
-          <w:b w:val="false"/>
-          <w:b w:val="false"/>
-          <w:bCs w:val="false"/>
-          <w:sz w:val="24"/>
-          <w:szCs w:val="24"/>
-        </w:rPr>
-      </w:pPr>
-      <w:r>
-        <w:rPr>
-          <w:rFonts w:eastAsia="" w:cs="Arial" w:ascii="Arial" w:hAnsi="Arial"/>
-          <w:b w:val="false"/>
-          <w:bCs w:val="false"/>
-          <w:color w:val="000000" w:themeColor="text1"/>
-          <w:kern w:val="0"/>
-          <w:sz w:val="24"/>
-          <w:szCs w:val="24"/>
-          <w:lang w:val="es-CO" w:eastAsia="en-US" w:bidi="ar-SA"/>
-        </w:rPr>
-        <w:t xml:space="preserve">Al concluir y haber iniciado con éxito, al cliente se le permite </w:t>
-      </w:r>
-      <w:r>
-        <w:rPr>
-          <w:rFonts w:eastAsia="" w:cs="Arial" w:ascii="Arial" w:hAnsi="Arial"/>
-          <w:b w:val="false"/>
-          <w:bCs w:val="false"/>
-          <w:color w:val="000000" w:themeColor="text1"/>
-          <w:kern w:val="0"/>
-          <w:sz w:val="24"/>
-          <w:szCs w:val="24"/>
-          <w:lang w:val="es-CO" w:eastAsia="en-US" w:bidi="ar-SA"/>
-        </w:rPr>
-        <w:t>realizar compras, ver su perfil, enviar PQRS, etc</w:t>
-      </w:r>
-    </w:p>
-    <w:p>
-      <w:pPr>
-        <w:pStyle w:val="Normal"/>
-        <w:spacing w:before="0" w:after="160"/>
-        <w:jc w:val="both"/>
-        <w:rPr>
-          <w:rFonts w:ascii="Arial" w:hAnsi="Arial"/>
           <w:b/>
           <w:b/>
           <w:bCs/>
           <w:color w:val="000000"/>
           <w:sz w:val="24"/>
           <w:szCs w:val="24"/>
-        </w:rPr>
-      </w:pPr>
-      <w:r>
-        <w:rPr>
-          <w:rFonts w:eastAsia="" w:cs="Arial" w:ascii="Arial" w:hAnsi="Arial"/>
-          <w:b/>
-          <w:bCs/>
-          <w:color w:val="000000" w:themeColor="text1"/>
-          <w:kern w:val="0"/>
-          <w:sz w:val="24"/>
-          <w:szCs w:val="24"/>
-          <w:lang w:val="es-CO" w:eastAsia="en-US" w:bidi="ar-SA"/>
-        </w:rPr>
-        <w:t>7.3. Productos</w:t>
-      </w:r>
-    </w:p>
-    <w:p>
-      <w:pPr>
-        <w:pStyle w:val="Normal"/>
-        <w:spacing w:before="0" w:after="160"/>
-        <w:jc w:val="both"/>
-        <w:rPr>
-          <w:rFonts w:ascii="Arial" w:hAnsi="Arial" w:eastAsia="Calibri" w:cs="" w:cstheme="minorBidi" w:eastAsiaTheme="minorHAnsi"/>
-          <w:b w:val="false"/>
-          <w:b w:val="false"/>
-          <w:bCs w:val="false"/>
-          <w:color w:val="auto"/>
-          <w:kern w:val="0"/>
-          <w:sz w:val="24"/>
-          <w:szCs w:val="24"/>
-          <w:lang w:val="es-CO" w:eastAsia="en-US" w:bidi="ar-SA"/>
-        </w:rPr>
-      </w:pPr>
-      <w:r>
-        <w:rPr>
-          <w:rFonts w:eastAsia="" w:cs="Arial" w:ascii="Arial" w:hAnsi="Arial"/>
-          <w:b w:val="false"/>
-          <w:bCs w:val="false"/>
-          <w:color w:val="000000" w:themeColor="text1"/>
-          <w:kern w:val="0"/>
-          <w:sz w:val="24"/>
-          <w:szCs w:val="24"/>
-          <w:lang w:val="es-CO" w:eastAsia="en-US" w:bidi="ar-SA"/>
-        </w:rPr>
-        <w:t xml:space="preserve">Mediante este módulo, </w:t>
-      </w:r>
-      <w:r>
-        <w:rPr>
-          <w:rFonts w:eastAsia="" w:cs="Arial" w:ascii="Arial" w:hAnsi="Arial"/>
-          <w:b w:val="false"/>
-          <w:bCs w:val="false"/>
-          <w:color w:val="000000" w:themeColor="text1"/>
-          <w:kern w:val="0"/>
-          <w:sz w:val="24"/>
-          <w:szCs w:val="24"/>
-          <w:lang w:val="es-CO" w:eastAsia="en-US" w:bidi="ar-SA"/>
-        </w:rPr>
-        <w:t>los clientes podrán visualizar un catálogo con los productos, añadirlos al carro y/o puntuarlos, también podrán eliminar los productos de su carro si deciden que ya no los comprarán, posteriormente pueden darle a la opción realizar pago para continuar al modulo de compra.</w:t>
-      </w:r>
-    </w:p>
-    <w:p>
-      <w:pPr>
-        <w:pStyle w:val="Normal"/>
-        <w:rPr>
-          <w:rFonts w:ascii="Arial" w:hAnsi="Arial"/>
-          <w:b/>
-          <w:b/>
-          <w:bCs/>
-          <w:color w:val="000000"/>
-          <w:sz w:val="24"/>
-          <w:szCs w:val="24"/>
-        </w:rPr>
-      </w:pPr>
-      <w:r>
-        <w:rPr>
-          <w:rFonts w:eastAsia="" w:cs="Arial" w:ascii="Arial" w:hAnsi="Arial"/>
-          <w:b/>
-          <w:bCs/>
-          <w:color w:val="000000" w:themeColor="text1"/>
-          <w:kern w:val="0"/>
-          <w:sz w:val="24"/>
-          <w:szCs w:val="24"/>
-          <w:lang w:val="es-CO" w:eastAsia="en-US" w:bidi="ar-SA"/>
-        </w:rPr>
-        <w:t>7.4. Compra</w:t>
-      </w:r>
-    </w:p>
-    <w:p>
-      <w:pPr>
-        <w:pStyle w:val="Normal"/>
-        <w:spacing w:before="0" w:after="160"/>
-        <w:jc w:val="both"/>
-        <w:rPr>
-          <w:rFonts w:ascii="Arial" w:hAnsi="Arial" w:eastAsia="Calibri" w:cs="" w:cstheme="minorBidi" w:eastAsiaTheme="minorHAnsi"/>
-          <w:b w:val="false"/>
-          <w:b w:val="false"/>
-          <w:bCs w:val="false"/>
-          <w:color w:val="auto"/>
-          <w:kern w:val="0"/>
-          <w:sz w:val="24"/>
-          <w:szCs w:val="24"/>
-          <w:lang w:val="es-CO" w:eastAsia="en-US" w:bidi="ar-SA"/>
-        </w:rPr>
-      </w:pPr>
-      <w:r>
-        <w:rPr>
-          <w:rFonts w:eastAsia="" w:cs="Arial" w:ascii="Arial" w:hAnsi="Arial"/>
-          <w:b w:val="false"/>
-          <w:bCs w:val="false"/>
-          <w:color w:val="000000" w:themeColor="text1"/>
-          <w:kern w:val="0"/>
-          <w:sz w:val="24"/>
-          <w:szCs w:val="24"/>
-          <w:lang w:val="es-CO" w:eastAsia="en-US" w:bidi="ar-SA"/>
-        </w:rPr>
-        <w:t xml:space="preserve">Mediante este módulo, </w:t>
-      </w:r>
-      <w:r>
-        <w:rPr>
-          <w:rFonts w:eastAsia="" w:cs="Arial" w:ascii="Arial" w:hAnsi="Arial"/>
-          <w:b w:val="false"/>
-          <w:bCs w:val="false"/>
-          <w:color w:val="000000" w:themeColor="text1"/>
-          <w:kern w:val="0"/>
-          <w:sz w:val="24"/>
-          <w:szCs w:val="24"/>
-          <w:lang w:val="es-CO" w:eastAsia="en-US" w:bidi="ar-SA"/>
-        </w:rPr>
-        <w:t xml:space="preserve">los clientes podrán realizar el pago de los productos </w:t>
-      </w:r>
-      <w:r>
-        <w:rPr>
-          <w:rFonts w:eastAsia="" w:cs="Arial" w:ascii="Arial" w:hAnsi="Arial"/>
-          <w:b w:val="false"/>
-          <w:bCs w:val="false"/>
-          <w:color w:val="000000" w:themeColor="text1"/>
-          <w:kern w:val="0"/>
-          <w:sz w:val="24"/>
-          <w:szCs w:val="24"/>
-          <w:lang w:val="es-CO" w:eastAsia="en-US" w:bidi="ar-SA"/>
-        </w:rPr>
-        <w:t>que tengan en su carro, podrán usar opciones de pago variadas como por ejemplo PSE.</w:t>
-      </w:r>
-    </w:p>
-    <w:p>
-      <w:pPr>
-        <w:pStyle w:val="Normal"/>
-        <w:spacing w:before="0" w:after="160"/>
-        <w:jc w:val="both"/>
-        <w:rPr>
-          <w:rFonts w:ascii="Arial" w:hAnsi="Arial"/>
-          <w:b/>
-          <w:b/>
-          <w:bCs/>
-          <w:color w:val="000000"/>
-          <w:sz w:val="24"/>
-          <w:szCs w:val="24"/>
-        </w:rPr>
-      </w:pPr>
-      <w:r>
-        <w:rPr>
-          <w:rFonts w:eastAsia="" w:cs="Arial" w:ascii="Arial" w:hAnsi="Arial"/>
-          <w:b/>
-          <w:bCs/>
-          <w:color w:val="000000" w:themeColor="text1"/>
-          <w:kern w:val="0"/>
-          <w:sz w:val="24"/>
-          <w:szCs w:val="24"/>
-          <w:lang w:val="es-CO" w:eastAsia="en-US" w:bidi="ar-SA"/>
-        </w:rPr>
-        <w:t>7.5. Chat</w:t>
-      </w:r>
-    </w:p>
-    <w:p>
-      <w:pPr>
-        <w:pStyle w:val="Normal"/>
-        <w:rPr>
-          <w:rFonts w:ascii="Arial" w:hAnsi="Arial"/>
-          <w:sz w:val="24"/>
-          <w:szCs w:val="24"/>
-        </w:rPr>
-      </w:pPr>
-      <w:r>
-        <w:rPr>
-          <w:rFonts w:eastAsia="" w:cs="Arial" w:ascii="Arial" w:hAnsi="Arial"/>
-          <w:b w:val="false"/>
-          <w:bCs w:val="false"/>
-          <w:color w:val="000000" w:themeColor="text1"/>
-          <w:kern w:val="0"/>
-          <w:sz w:val="24"/>
-          <w:szCs w:val="24"/>
-          <w:lang w:val="es-CO" w:eastAsia="en-US" w:bidi="ar-SA"/>
-        </w:rPr>
-        <w:t xml:space="preserve">Mediante este módulo, </w:t>
-      </w:r>
-      <w:r>
-        <w:rPr>
-          <w:rFonts w:eastAsia="" w:cs="Arial" w:ascii="Arial" w:hAnsi="Arial"/>
-          <w:b w:val="false"/>
-          <w:bCs w:val="false"/>
-          <w:color w:val="000000" w:themeColor="text1"/>
-          <w:kern w:val="0"/>
-          <w:sz w:val="24"/>
-          <w:szCs w:val="24"/>
-          <w:lang w:val="es-CO" w:eastAsia="en-US" w:bidi="ar-SA"/>
-        </w:rPr>
-        <w:t xml:space="preserve">los clientes podran enviar un mensaje en tiempo real a </w:t>
-      </w:r>
-      <w:r>
-        <w:rPr>
-          <w:rFonts w:ascii="Arial" w:hAnsi="Arial"/>
-          <w:sz w:val="24"/>
-          <w:szCs w:val="24"/>
-        </w:rPr>
-        <w:t>un vendedor sobre alguna duda o consulta que tengan sobre los productos o la pagina</w:t>
-      </w:r>
-    </w:p>
-    <w:p>
-      <w:pPr>
-        <w:pStyle w:val="Normal"/>
-        <w:spacing w:before="0" w:after="160"/>
-        <w:jc w:val="center"/>
-        <w:rPr>
-          <w:rFonts w:ascii="Arial" w:hAnsi="Arial" w:eastAsia="" w:cs="Arial"/>
-          <w:color w:val="000000" w:themeColor="text1"/>
-          <w:kern w:val="0"/>
-          <w:sz w:val="24"/>
-          <w:szCs w:val="24"/>
-          <w:lang w:val="es-CO" w:eastAsia="en-US" w:bidi="ar-SA"/>
-        </w:rPr>
-      </w:pPr>
-      <w:r>
-        <w:rPr>
-          <w:b w:val="false"/>
-          <w:bCs w:val="false"/>
-        </w:rPr>
-      </w:r>
-    </w:p>
-    <w:p>
-      <w:pPr>
-        <w:pStyle w:val="Normal"/>
-        <w:spacing w:before="0" w:after="160"/>
-        <w:jc w:val="both"/>
-        <w:rPr>
-          <w:rFonts w:eastAsia="" w:cs="Arial"/>
-          <w:color w:themeColor="text1"/>
         </w:rPr>
       </w:pPr>
       <w:r>
@@ -2788,7 +4716,7 @@
         <w:docPartGallery w:val="Page Numbers (Top of Page)"/>
         <w:docPartUnique w:val="true"/>
       </w:docPartObj>
-      <w:id w:val="230212542"/>
+      <w:id w:val="1163710577"/>
     </w:sdtPr>
     <w:sdtContent>
       <w:p>
@@ -2810,7 +4738,7 @@
         </w:r>
         <w:r>
           <w:rPr/>
-          <w:t>6</w:t>
+          <w:t>10</w:t>
         </w:r>
         <w:r>
           <w:rPr/>
@@ -3516,7 +5444,7 @@
     <w:basedOn w:val="DefaultParagraphFont"/>
     <w:uiPriority w:val="99"/>
     <w:unhideWhenUsed/>
-    <w:rsid w:val="005107e8"/>
+    <w:rsid w:val="0001568e"/>
     <w:rPr>
       <w:color w:val="0563C1" w:themeColor="hyperlink"/>
       <w:u w:val="single"/>
@@ -3540,8 +5468,13 @@
     <w:rsid w:val="005107e8"/>
     <w:rPr/>
   </w:style>
-  <w:style w:type="character" w:styleId="Enlacedelndice">
+  <w:style w:type="character" w:styleId="Enlacedelndice" w:customStyle="1">
     <w:name w:val="Enlace del índice"/>
+    <w:qFormat/>
+    <w:rPr/>
+  </w:style>
+  <w:style w:type="character" w:styleId="Smbolosdenumeracin">
+    <w:name w:val="Símbolos de numeración"/>
     <w:qFormat/>
     <w:rPr/>
   </w:style>
@@ -3592,7 +5525,7 @@
       <w:szCs w:val="24"/>
     </w:rPr>
   </w:style>
-  <w:style w:type="paragraph" w:styleId="Ndice">
+  <w:style w:type="paragraph" w:styleId="Ndice" w:customStyle="1">
     <w:name w:val="Índice"/>
     <w:basedOn w:val="Normal"/>
     <w:qFormat/>
@@ -3601,6 +5534,37 @@
     </w:pPr>
     <w:rPr>
       <w:rFonts w:cs="Arial"/>
+    </w:rPr>
+  </w:style>
+  <w:style w:type="paragraph" w:styleId="Titular">
+    <w:name w:val="Title"/>
+    <w:basedOn w:val="Normal"/>
+    <w:next w:val="Cuerpodetexto"/>
+    <w:qFormat/>
+    <w:pPr>
+      <w:keepNext w:val="true"/>
+      <w:spacing w:before="240" w:after="120"/>
+    </w:pPr>
+    <w:rPr>
+      <w:rFonts w:ascii="Liberation Sans" w:hAnsi="Liberation Sans" w:eastAsia="Microsoft YaHei" w:cs="Arial"/>
+      <w:sz w:val="28"/>
+      <w:szCs w:val="28"/>
+    </w:rPr>
+  </w:style>
+  <w:style w:type="paragraph" w:styleId="Caption">
+    <w:name w:val="caption"/>
+    <w:basedOn w:val="Normal"/>
+    <w:qFormat/>
+    <w:pPr>
+      <w:suppressLineNumbers/>
+      <w:spacing w:before="120" w:after="120"/>
+    </w:pPr>
+    <w:rPr>
+      <w:rFonts w:cs="Arial"/>
+      <w:i/>
+      <w:iCs/>
+      <w:sz w:val="24"/>
+      <w:szCs w:val="24"/>
     </w:rPr>
   </w:style>
   <w:style w:type="paragraph" w:styleId="TOCHeading">
@@ -3643,7 +5607,7 @@
     </w:pPr>
     <w:rPr/>
   </w:style>
-  <w:style w:type="paragraph" w:styleId="Cabeceraypie">
+  <w:style w:type="paragraph" w:styleId="Cabeceraypie" w:customStyle="1">
     <w:name w:val="Cabecera y pie"/>
     <w:basedOn w:val="Normal"/>
     <w:qFormat/>
